--- a/doc/Kurzbeschreibung-v4.docx
+++ b/doc/Kurzbeschreibung-v4.docx
@@ -14,7 +14,19 @@
         <w:rPr>
           <w:rFonts w:eastAsiaTheme="minorEastAsia"/>
         </w:rPr>
-        <w:t>Numerische Methode zur Berechnung von Schweißn</w:t>
+        <w:t xml:space="preserve">Numerische Methode zur Berechnung </w:t>
+      </w:r>
+      <w:r>
+        <w:rPr>
+          <w:rFonts w:eastAsiaTheme="minorEastAsia"/>
+        </w:rPr>
+        <w:t>der</w:t>
+      </w:r>
+      <w:r>
+        <w:rPr>
+          <w:rFonts w:eastAsiaTheme="minorEastAsia"/>
+        </w:rPr>
+        <w:t xml:space="preserve"> Schweißn</w:t>
       </w:r>
       <w:r>
         <w:rPr>
@@ -32,7 +44,7 @@
         <w:rPr>
           <w:rFonts w:eastAsiaTheme="minorEastAsia"/>
         </w:rPr>
-        <w:t>breite und -tiefe</w:t>
+        <w:t>ausdehnung</w:t>
       </w:r>
       <w:r>
         <w:rPr>
@@ -51,7 +63,13 @@
     </w:p>
     <w:p>
       <w:r>
-        <w:t xml:space="preserve">Bei einem Schweißvorgang hängt die Breite und Tiefe der Schweißnaht von </w:t>
+        <w:t xml:space="preserve">Bei einem Schweißvorgang hängt die </w:t>
+      </w:r>
+      <w:r>
+        <w:t xml:space="preserve">Ausdehnung </w:t>
+      </w:r>
+      <w:r>
+        <w:t xml:space="preserve">der Schweißnaht von </w:t>
       </w:r>
       <w:r>
         <w:t xml:space="preserve">den erzeugten Materialtemperaturen sowie den zu erreichenden Temperaturschwellen ab. Die erzeugten Materialtemperaturen und zu erreichenden Temperaturschwellen ergeben sich wiederum aus </w:t>
@@ -2744,29 +2762,101 @@
           <w:tab w:val="center" w:pos="4536"/>
           <w:tab w:val="center" w:pos="7541"/>
         </w:tabs>
+        <w:rPr>
+          <w:i/>
+          <w:iCs/>
+          <w:sz w:val="18"/>
+          <w:szCs w:val="18"/>
+        </w:rPr>
       </w:pPr>
       <w:r>
+        <w:rPr>
+          <w:i/>
+          <w:iCs/>
+          <w:sz w:val="18"/>
+          <w:szCs w:val="18"/>
+        </w:rPr>
         <w:tab/>
-        <w:t>a) Einfacher Radius</w:t>
-      </w:r>
-      <w:r>
+        <w:t xml:space="preserve">a) </w:t>
+      </w:r>
+      <w:r>
+        <w:rPr>
+          <w:b/>
+          <w:bCs/>
+          <w:i/>
+          <w:iCs/>
+          <w:sz w:val="18"/>
+          <w:szCs w:val="18"/>
+        </w:rPr>
+        <w:t>Einfacher</w:t>
+      </w:r>
+      <w:r>
+        <w:rPr>
+          <w:i/>
+          <w:iCs/>
+          <w:sz w:val="18"/>
+          <w:szCs w:val="18"/>
+        </w:rPr>
+        <w:t xml:space="preserve"> Radius</w:t>
+      </w:r>
+      <w:r>
+        <w:rPr>
+          <w:i/>
+          <w:iCs/>
+          <w:sz w:val="18"/>
+          <w:szCs w:val="18"/>
+        </w:rPr>
         <w:tab/>
         <w:t xml:space="preserve">b) </w:t>
       </w:r>
       <w:r>
+        <w:rPr>
+          <w:b/>
+          <w:bCs/>
+          <w:i/>
+          <w:iCs/>
+          <w:sz w:val="18"/>
+          <w:szCs w:val="18"/>
+        </w:rPr>
         <w:t>Dreifacher</w:t>
       </w:r>
       <w:r>
+        <w:rPr>
+          <w:i/>
+          <w:iCs/>
+          <w:sz w:val="18"/>
+          <w:szCs w:val="18"/>
+        </w:rPr>
         <w:t xml:space="preserve"> Radius</w:t>
       </w:r>
       <w:r>
+        <w:rPr>
+          <w:i/>
+          <w:iCs/>
+          <w:sz w:val="18"/>
+          <w:szCs w:val="18"/>
+        </w:rPr>
         <w:tab/>
         <w:t xml:space="preserve">c) </w:t>
       </w:r>
       <w:r>
+        <w:rPr>
+          <w:b/>
+          <w:bCs/>
+          <w:i/>
+          <w:iCs/>
+          <w:sz w:val="18"/>
+          <w:szCs w:val="18"/>
+        </w:rPr>
         <w:t>Fünffacher</w:t>
       </w:r>
       <w:r>
+        <w:rPr>
+          <w:i/>
+          <w:iCs/>
+          <w:sz w:val="18"/>
+          <w:szCs w:val="18"/>
+        </w:rPr>
         <w:t xml:space="preserve"> Radius</w:t>
       </w:r>
     </w:p>
@@ -2781,26 +2871,26 @@
       <w:r>
         <w:t xml:space="preserve">Abbildung </w:t>
       </w:r>
-      <w:r>
-        <w:fldChar w:fldCharType="begin"/>
-      </w:r>
-      <w:r>
-        <w:instrText xml:space="preserve"> SEQ Abbildung \* ARABIC </w:instrText>
-      </w:r>
-      <w:r>
-        <w:fldChar w:fldCharType="separate"/>
-      </w:r>
-      <w:r>
-        <w:rPr>
-          <w:noProof/>
-        </w:rPr>
-        <w:t>1</w:t>
-      </w:r>
-      <w:r>
-        <w:fldChar w:fldCharType="end"/>
-      </w:r>
-      <w:r>
-        <w:t>: Illustration des Temperaturmodells für Linearpendel.</w:t>
+      <w:fldSimple w:instr=" SEQ Abbildung \* ARABIC ">
+        <w:r>
+          <w:rPr>
+            <w:noProof/>
+          </w:rPr>
+          <w:t>1</w:t>
+        </w:r>
+      </w:fldSimple>
+      <w:r>
+        <w:t xml:space="preserve">: Illustration des Temperaturmodells für </w:t>
+      </w:r>
+      <w:r>
+        <w:rPr>
+          <w:b/>
+          <w:bCs/>
+        </w:rPr>
+        <w:t>Linearpendel</w:t>
+      </w:r>
+      <w:r>
+        <w:t>.</w:t>
       </w:r>
     </w:p>
     <w:p>
@@ -2976,29 +3066,101 @@
           <w:tab w:val="center" w:pos="4536"/>
           <w:tab w:val="center" w:pos="7541"/>
         </w:tabs>
+        <w:rPr>
+          <w:i/>
+          <w:iCs/>
+          <w:sz w:val="18"/>
+          <w:szCs w:val="18"/>
+        </w:rPr>
       </w:pPr>
       <w:r>
+        <w:rPr>
+          <w:i/>
+          <w:iCs/>
+          <w:sz w:val="18"/>
+          <w:szCs w:val="18"/>
+        </w:rPr>
         <w:tab/>
-        <w:t>a) Einfacher Radius</w:t>
-      </w:r>
-      <w:r>
+        <w:t xml:space="preserve">a) </w:t>
+      </w:r>
+      <w:r>
+        <w:rPr>
+          <w:b/>
+          <w:bCs/>
+          <w:i/>
+          <w:iCs/>
+          <w:sz w:val="18"/>
+          <w:szCs w:val="18"/>
+        </w:rPr>
+        <w:t>Einfacher</w:t>
+      </w:r>
+      <w:r>
+        <w:rPr>
+          <w:i/>
+          <w:iCs/>
+          <w:sz w:val="18"/>
+          <w:szCs w:val="18"/>
+        </w:rPr>
+        <w:t xml:space="preserve"> Radius</w:t>
+      </w:r>
+      <w:r>
+        <w:rPr>
+          <w:i/>
+          <w:iCs/>
+          <w:sz w:val="18"/>
+          <w:szCs w:val="18"/>
+        </w:rPr>
         <w:tab/>
         <w:t xml:space="preserve">b) </w:t>
       </w:r>
       <w:r>
+        <w:rPr>
+          <w:b/>
+          <w:bCs/>
+          <w:i/>
+          <w:iCs/>
+          <w:sz w:val="18"/>
+          <w:szCs w:val="18"/>
+        </w:rPr>
         <w:t>Dreifacher</w:t>
       </w:r>
       <w:r>
+        <w:rPr>
+          <w:i/>
+          <w:iCs/>
+          <w:sz w:val="18"/>
+          <w:szCs w:val="18"/>
+        </w:rPr>
         <w:t xml:space="preserve"> Radius</w:t>
       </w:r>
       <w:r>
+        <w:rPr>
+          <w:i/>
+          <w:iCs/>
+          <w:sz w:val="18"/>
+          <w:szCs w:val="18"/>
+        </w:rPr>
         <w:tab/>
         <w:t xml:space="preserve">c) </w:t>
       </w:r>
       <w:r>
+        <w:rPr>
+          <w:b/>
+          <w:bCs/>
+          <w:i/>
+          <w:iCs/>
+          <w:sz w:val="18"/>
+          <w:szCs w:val="18"/>
+        </w:rPr>
         <w:t>Fünffacher</w:t>
       </w:r>
       <w:r>
+        <w:rPr>
+          <w:i/>
+          <w:iCs/>
+          <w:sz w:val="18"/>
+          <w:szCs w:val="18"/>
+        </w:rPr>
         <w:t xml:space="preserve"> Radius</w:t>
       </w:r>
     </w:p>
@@ -3010,24 +3172,14 @@
       <w:r>
         <w:t xml:space="preserve">Abbildung </w:t>
       </w:r>
-      <w:r>
-        <w:fldChar w:fldCharType="begin"/>
-      </w:r>
-      <w:r>
-        <w:instrText xml:space="preserve"> SEQ Abbildung \* ARABIC </w:instrText>
-      </w:r>
-      <w:r>
-        <w:fldChar w:fldCharType="separate"/>
-      </w:r>
-      <w:r>
-        <w:rPr>
-          <w:noProof/>
-        </w:rPr>
-        <w:t>2</w:t>
-      </w:r>
-      <w:r>
-        <w:fldChar w:fldCharType="end"/>
-      </w:r>
+      <w:fldSimple w:instr=" SEQ Abbildung \* ARABIC ">
+        <w:r>
+          <w:rPr>
+            <w:noProof/>
+          </w:rPr>
+          <w:t>2</w:t>
+        </w:r>
+      </w:fldSimple>
       <w:r>
         <w:t>:</w:t>
       </w:r>
@@ -3035,7 +3187,14 @@
         <w:t>Illustration des Temperaturmodells</w:t>
       </w:r>
       <w:r>
-        <w:t xml:space="preserve"> für Kreispendel</w:t>
+        <w:t xml:space="preserve"> für </w:t>
+      </w:r>
+      <w:r>
+        <w:rPr>
+          <w:b/>
+          <w:bCs/>
+        </w:rPr>
+        <w:t>Kreispendel</w:t>
       </w:r>
       <w:r>
         <w:t>.</w:t>
@@ -3116,10 +3275,7 @@
         <w:t>die</w:t>
       </w:r>
       <w:r>
-        <w:t xml:space="preserve"> </w:t>
-      </w:r>
-      <w:r>
-        <w:t xml:space="preserve">eine Temperatur </w:t>
+        <w:t xml:space="preserve"> eine Temperatur </w:t>
       </w:r>
       <w:r>
         <w:t>oberhalb</w:t>
@@ -3335,24 +3491,14 @@
       <w:r>
         <w:t xml:space="preserve">Abbildung </w:t>
       </w:r>
-      <w:r>
-        <w:fldChar w:fldCharType="begin"/>
-      </w:r>
-      <w:r>
-        <w:instrText xml:space="preserve"> SEQ Abbildung \* ARABIC </w:instrText>
-      </w:r>
-      <w:r>
-        <w:fldChar w:fldCharType="separate"/>
-      </w:r>
-      <w:r>
-        <w:rPr>
-          <w:noProof/>
-        </w:rPr>
-        <w:t>3</w:t>
-      </w:r>
-      <w:r>
-        <w:fldChar w:fldCharType="end"/>
-      </w:r>
+      <w:fldSimple w:instr=" SEQ Abbildung \* ARABIC ">
+        <w:r>
+          <w:rPr>
+            <w:noProof/>
+          </w:rPr>
+          <w:t>3</w:t>
+        </w:r>
+      </w:fldSimple>
       <w:r>
         <w:t xml:space="preserve">: </w:t>
       </w:r>
@@ -3443,8 +3589,34 @@
               <w:rPr>
                 <w:rFonts w:ascii="Cambria Math" w:hAnsi="Cambria Math"/>
               </w:rPr>
-              <m:t>Δ</m:t>
-            </m:r>
+              <m:t>Δy</m:t>
+            </m:r>
+          </m:e>
+          <m:sub>
+            <m:r>
+              <w:rPr>
+                <w:rFonts w:ascii="Cambria Math" w:eastAsiaTheme="minorEastAsia" w:hAnsi="Cambria Math"/>
+              </w:rPr>
+              <m:t>0</m:t>
+            </m:r>
+          </m:sub>
+        </m:sSub>
+        <m:r>
+          <w:rPr>
+            <w:rFonts w:ascii="Cambria Math" w:eastAsiaTheme="minorEastAsia" w:hAnsi="Cambria Math"/>
+          </w:rPr>
+          <m:t>,</m:t>
+        </m:r>
+        <m:sSub>
+          <m:sSubPr>
+            <m:ctrlPr>
+              <w:rPr>
+                <w:rFonts w:ascii="Cambria Math" w:eastAsiaTheme="minorEastAsia" w:hAnsi="Cambria Math"/>
+                <w:i/>
+              </w:rPr>
+            </m:ctrlPr>
+          </m:sSubPr>
+          <m:e>
             <m:r>
               <m:rPr>
                 <m:sty m:val="p"/>
@@ -3452,51 +3624,7 @@
               <w:rPr>
                 <w:rFonts w:ascii="Cambria Math" w:hAnsi="Cambria Math"/>
               </w:rPr>
-              <m:t>y</m:t>
-            </m:r>
-          </m:e>
-          <m:sub>
-            <m:r>
-              <w:rPr>
-                <w:rFonts w:ascii="Cambria Math" w:eastAsiaTheme="minorEastAsia" w:hAnsi="Cambria Math"/>
-              </w:rPr>
-              <m:t>0</m:t>
-            </m:r>
-          </m:sub>
-        </m:sSub>
-        <m:r>
-          <w:rPr>
-            <w:rFonts w:ascii="Cambria Math" w:eastAsiaTheme="minorEastAsia" w:hAnsi="Cambria Math"/>
-          </w:rPr>
-          <m:t>,</m:t>
-        </m:r>
-        <m:sSub>
-          <m:sSubPr>
-            <m:ctrlPr>
-              <w:rPr>
-                <w:rFonts w:ascii="Cambria Math" w:eastAsiaTheme="minorEastAsia" w:hAnsi="Cambria Math"/>
-                <w:i/>
-              </w:rPr>
-            </m:ctrlPr>
-          </m:sSubPr>
-          <m:e>
-            <m:r>
-              <m:rPr>
-                <m:sty m:val="p"/>
-              </m:rPr>
-              <w:rPr>
-                <w:rFonts w:ascii="Cambria Math" w:hAnsi="Cambria Math"/>
-              </w:rPr>
-              <m:t>Δ</m:t>
-            </m:r>
-            <m:r>
-              <m:rPr>
-                <m:sty m:val="p"/>
-              </m:rPr>
-              <w:rPr>
-                <w:rFonts w:ascii="Cambria Math" w:hAnsi="Cambria Math"/>
-              </w:rPr>
-              <m:t>z</m:t>
+              <m:t>Δz</m:t>
             </m:r>
           </m:e>
           <m:sub>
@@ -4071,8 +4199,34 @@
                   <w:rPr>
                     <w:rFonts w:ascii="Cambria Math" w:hAnsi="Cambria Math"/>
                   </w:rPr>
-                  <m:t>Δ</m:t>
-                </m:r>
+                  <m:t>Δx</m:t>
+                </m:r>
+              </m:e>
+              <m:sub>
+                <m:r>
+                  <w:rPr>
+                    <w:rFonts w:ascii="Cambria Math" w:eastAsiaTheme="minorEastAsia" w:hAnsi="Cambria Math"/>
+                  </w:rPr>
+                  <m:t>k</m:t>
+                </m:r>
+              </m:sub>
+            </m:sSub>
+            <m:r>
+              <w:rPr>
+                <w:rFonts w:ascii="Cambria Math" w:eastAsiaTheme="minorEastAsia" w:hAnsi="Cambria Math"/>
+              </w:rPr>
+              <m:t>,</m:t>
+            </m:r>
+            <m:sSub>
+              <m:sSubPr>
+                <m:ctrlPr>
+                  <w:rPr>
+                    <w:rFonts w:ascii="Cambria Math" w:eastAsiaTheme="minorEastAsia" w:hAnsi="Cambria Math"/>
+                    <w:i/>
+                  </w:rPr>
+                </m:ctrlPr>
+              </m:sSubPr>
+              <m:e>
                 <m:r>
                   <m:rPr>
                     <m:sty m:val="p"/>
@@ -4080,7 +4234,7 @@
                   <w:rPr>
                     <w:rFonts w:ascii="Cambria Math" w:hAnsi="Cambria Math"/>
                   </w:rPr>
-                  <m:t>x</m:t>
+                  <m:t>Δy</m:t>
                 </m:r>
               </m:e>
               <m:sub>
@@ -4115,60 +4269,7 @@
                   <w:rPr>
                     <w:rFonts w:ascii="Cambria Math" w:hAnsi="Cambria Math"/>
                   </w:rPr>
-                  <m:t>Δ</m:t>
-                </m:r>
-                <m:r>
-                  <m:rPr>
-                    <m:sty m:val="p"/>
-                  </m:rPr>
-                  <w:rPr>
-                    <w:rFonts w:ascii="Cambria Math" w:hAnsi="Cambria Math"/>
-                  </w:rPr>
-                  <m:t>y</m:t>
-                </m:r>
-              </m:e>
-              <m:sub>
-                <m:r>
-                  <w:rPr>
-                    <w:rFonts w:ascii="Cambria Math" w:eastAsiaTheme="minorEastAsia" w:hAnsi="Cambria Math"/>
-                  </w:rPr>
-                  <m:t>k</m:t>
-                </m:r>
-              </m:sub>
-            </m:sSub>
-            <m:r>
-              <w:rPr>
-                <w:rFonts w:ascii="Cambria Math" w:eastAsiaTheme="minorEastAsia" w:hAnsi="Cambria Math"/>
-              </w:rPr>
-              <m:t>,</m:t>
-            </m:r>
-            <m:sSub>
-              <m:sSubPr>
-                <m:ctrlPr>
-                  <w:rPr>
-                    <w:rFonts w:ascii="Cambria Math" w:eastAsiaTheme="minorEastAsia" w:hAnsi="Cambria Math"/>
-                    <w:i/>
-                  </w:rPr>
-                </m:ctrlPr>
-              </m:sSubPr>
-              <m:e>
-                <m:r>
-                  <m:rPr>
-                    <m:sty m:val="p"/>
-                  </m:rPr>
-                  <w:rPr>
-                    <w:rFonts w:ascii="Cambria Math" w:hAnsi="Cambria Math"/>
-                  </w:rPr>
-                  <m:t>Δ</m:t>
-                </m:r>
-                <m:r>
-                  <m:rPr>
-                    <m:sty m:val="p"/>
-                  </m:rPr>
-                  <w:rPr>
-                    <w:rFonts w:ascii="Cambria Math" w:hAnsi="Cambria Math"/>
-                  </w:rPr>
-                  <m:t>z</m:t>
+                  <m:t>Δz</m:t>
                 </m:r>
               </m:e>
               <m:sub>
@@ -4303,8 +4404,66 @@
                   <w:rPr>
                     <w:rFonts w:ascii="Cambria Math" w:hAnsi="Cambria Math"/>
                   </w:rPr>
-                  <m:t>Δ</m:t>
-                </m:r>
+                  <m:t>Δx</m:t>
+                </m:r>
+              </m:e>
+              <m:sub>
+                <m:r>
+                  <w:rPr>
+                    <w:rFonts w:ascii="Cambria Math" w:eastAsiaTheme="minorEastAsia" w:hAnsi="Cambria Math"/>
+                  </w:rPr>
+                  <m:t>k</m:t>
+                </m:r>
+              </m:sub>
+            </m:sSub>
+            <m:r>
+              <w:rPr>
+                <w:rFonts w:ascii="Cambria Math" w:eastAsiaTheme="minorEastAsia" w:hAnsi="Cambria Math"/>
+              </w:rPr>
+              <m:t>,</m:t>
+            </m:r>
+            <m:sSub>
+              <m:sSubPr>
+                <m:ctrlPr>
+                  <w:rPr>
+                    <w:rFonts w:ascii="Cambria Math" w:eastAsiaTheme="minorEastAsia" w:hAnsi="Cambria Math"/>
+                    <w:i/>
+                  </w:rPr>
+                </m:ctrlPr>
+              </m:sSubPr>
+              <m:e>
+                <m:r>
+                  <w:rPr>
+                    <w:rFonts w:ascii="Cambria Math" w:eastAsiaTheme="minorEastAsia" w:hAnsi="Cambria Math"/>
+                  </w:rPr>
+                  <m:t>y</m:t>
+                </m:r>
+              </m:e>
+              <m:sub>
+                <m:r>
+                  <w:rPr>
+                    <w:rFonts w:ascii="Cambria Math" w:eastAsiaTheme="minorEastAsia" w:hAnsi="Cambria Math"/>
+                  </w:rPr>
+                  <m:t>k</m:t>
+                </m:r>
+              </m:sub>
+            </m:sSub>
+            <m:r>
+              <w:rPr>
+                <w:rFonts w:ascii="Cambria Math" w:eastAsiaTheme="minorEastAsia" w:hAnsi="Cambria Math"/>
+              </w:rPr>
+              <m:t>+j*</m:t>
+            </m:r>
+            <m:sSub>
+              <m:sSubPr>
+                <m:ctrlPr>
+                  <w:rPr>
+                    <w:rFonts w:ascii="Cambria Math" w:eastAsiaTheme="minorEastAsia" w:hAnsi="Cambria Math"/>
+                    <w:i/>
+                  </w:rPr>
+                </m:ctrlPr>
+              </m:sSubPr>
+              <m:e>
                 <m:r>
                   <m:rPr>
                     <m:sty m:val="p"/>
@@ -4312,7 +4471,7 @@
                   <w:rPr>
                     <w:rFonts w:ascii="Cambria Math" w:hAnsi="Cambria Math"/>
                   </w:rPr>
-                  <m:t>x</m:t>
+                  <m:t>Δy</m:t>
                 </m:r>
               </m:e>
               <m:sub>
@@ -4344,7 +4503,7 @@
                   <w:rPr>
                     <w:rFonts w:ascii="Cambria Math" w:eastAsiaTheme="minorEastAsia" w:hAnsi="Cambria Math"/>
                   </w:rPr>
-                  <m:t>y</m:t>
+                  <m:t>z</m:t>
                 </m:r>
               </m:e>
               <m:sub>
@@ -4360,7 +4519,7 @@
               <w:rPr>
                 <w:rFonts w:ascii="Cambria Math" w:eastAsiaTheme="minorEastAsia" w:hAnsi="Cambria Math"/>
               </w:rPr>
-              <m:t>+j*</m:t>
+              <m:t>+j</m:t>
             </m:r>
             <m:sSub>
               <m:sSubPr>
@@ -4373,104 +4532,19 @@
               </m:sSubPr>
               <m:e>
                 <m:r>
+                  <w:rPr>
+                    <w:rFonts w:ascii="Cambria Math" w:eastAsiaTheme="minorEastAsia" w:hAnsi="Cambria Math"/>
+                  </w:rPr>
+                  <m:t>*</m:t>
+                </m:r>
+                <m:r>
                   <m:rPr>
                     <m:sty m:val="p"/>
                   </m:rPr>
                   <w:rPr>
                     <w:rFonts w:ascii="Cambria Math" w:hAnsi="Cambria Math"/>
                   </w:rPr>
-                  <m:t>Δ</m:t>
-                </m:r>
-                <m:r>
-                  <m:rPr>
-                    <m:sty m:val="p"/>
-                  </m:rPr>
-                  <w:rPr>
-                    <w:rFonts w:ascii="Cambria Math" w:hAnsi="Cambria Math"/>
-                  </w:rPr>
-                  <m:t>y</m:t>
-                </m:r>
-              </m:e>
-              <m:sub>
-                <m:r>
-                  <w:rPr>
-                    <w:rFonts w:ascii="Cambria Math" w:eastAsiaTheme="minorEastAsia" w:hAnsi="Cambria Math"/>
-                  </w:rPr>
-                  <m:t>k</m:t>
-                </m:r>
-              </m:sub>
-            </m:sSub>
-            <m:r>
-              <w:rPr>
-                <w:rFonts w:ascii="Cambria Math" w:eastAsiaTheme="minorEastAsia" w:hAnsi="Cambria Math"/>
-              </w:rPr>
-              <m:t>,</m:t>
-            </m:r>
-            <m:sSub>
-              <m:sSubPr>
-                <m:ctrlPr>
-                  <w:rPr>
-                    <w:rFonts w:ascii="Cambria Math" w:eastAsiaTheme="minorEastAsia" w:hAnsi="Cambria Math"/>
-                    <w:i/>
-                  </w:rPr>
-                </m:ctrlPr>
-              </m:sSubPr>
-              <m:e>
-                <m:r>
-                  <w:rPr>
-                    <w:rFonts w:ascii="Cambria Math" w:eastAsiaTheme="minorEastAsia" w:hAnsi="Cambria Math"/>
-                  </w:rPr>
-                  <m:t>z</m:t>
-                </m:r>
-              </m:e>
-              <m:sub>
-                <m:r>
-                  <w:rPr>
-                    <w:rFonts w:ascii="Cambria Math" w:eastAsiaTheme="minorEastAsia" w:hAnsi="Cambria Math"/>
-                  </w:rPr>
-                  <m:t>k</m:t>
-                </m:r>
-              </m:sub>
-            </m:sSub>
-            <m:r>
-              <w:rPr>
-                <w:rFonts w:ascii="Cambria Math" w:eastAsiaTheme="minorEastAsia" w:hAnsi="Cambria Math"/>
-              </w:rPr>
-              <m:t>+j</m:t>
-            </m:r>
-            <m:sSub>
-              <m:sSubPr>
-                <m:ctrlPr>
-                  <w:rPr>
-                    <w:rFonts w:ascii="Cambria Math" w:eastAsiaTheme="minorEastAsia" w:hAnsi="Cambria Math"/>
-                    <w:i/>
-                  </w:rPr>
-                </m:ctrlPr>
-              </m:sSubPr>
-              <m:e>
-                <m:r>
-                  <w:rPr>
-                    <w:rFonts w:ascii="Cambria Math" w:eastAsiaTheme="minorEastAsia" w:hAnsi="Cambria Math"/>
-                  </w:rPr>
-                  <m:t>*</m:t>
-                </m:r>
-                <m:r>
-                  <m:rPr>
-                    <m:sty m:val="p"/>
-                  </m:rPr>
-                  <w:rPr>
-                    <w:rFonts w:ascii="Cambria Math" w:hAnsi="Cambria Math"/>
-                  </w:rPr>
-                  <m:t>Δ</m:t>
-                </m:r>
-                <m:r>
-                  <m:rPr>
-                    <m:sty m:val="p"/>
-                  </m:rPr>
-                  <w:rPr>
-                    <w:rFonts w:ascii="Cambria Math" w:hAnsi="Cambria Math"/>
-                  </w:rPr>
-                  <m:t>z</m:t>
+                  <m:t>Δz</m:t>
                 </m:r>
               </m:e>
               <m:sub>
@@ -4621,8 +4695,90 @@
                   <w:rPr>
                     <w:rFonts w:ascii="Cambria Math" w:hAnsi="Cambria Math"/>
                   </w:rPr>
-                  <m:t>Δ</m:t>
-                </m:r>
+                  <m:t>Δx</m:t>
+                </m:r>
+              </m:e>
+              <m:sub>
+                <m:r>
+                  <w:rPr>
+                    <w:rFonts w:ascii="Cambria Math" w:eastAsiaTheme="minorEastAsia" w:hAnsi="Cambria Math"/>
+                  </w:rPr>
+                  <m:t>k</m:t>
+                </m:r>
+              </m:sub>
+            </m:sSub>
+            <m:r>
+              <w:rPr>
+                <w:rFonts w:ascii="Cambria Math" w:eastAsiaTheme="minorEastAsia" w:hAnsi="Cambria Math"/>
+              </w:rPr>
+              <m:t>,</m:t>
+            </m:r>
+            <m:sSub>
+              <m:sSubPr>
+                <m:ctrlPr>
+                  <w:rPr>
+                    <w:rFonts w:ascii="Cambria Math" w:eastAsiaTheme="minorEastAsia" w:hAnsi="Cambria Math"/>
+                    <w:i/>
+                  </w:rPr>
+                </m:ctrlPr>
+              </m:sSubPr>
+              <m:e>
+                <m:r>
+                  <w:rPr>
+                    <w:rFonts w:ascii="Cambria Math" w:eastAsiaTheme="minorEastAsia" w:hAnsi="Cambria Math"/>
+                  </w:rPr>
+                  <m:t>y</m:t>
+                </m:r>
+              </m:e>
+              <m:sub>
+                <m:r>
+                  <w:rPr>
+                    <w:rFonts w:ascii="Cambria Math" w:eastAsiaTheme="minorEastAsia" w:hAnsi="Cambria Math"/>
+                  </w:rPr>
+                  <m:t>k</m:t>
+                </m:r>
+              </m:sub>
+            </m:sSub>
+            <m:r>
+              <w:rPr>
+                <w:rFonts w:ascii="Cambria Math" w:eastAsiaTheme="minorEastAsia" w:hAnsi="Cambria Math"/>
+              </w:rPr>
+              <m:t>+</m:t>
+            </m:r>
+            <m:d>
+              <m:dPr>
+                <m:ctrlPr>
+                  <w:rPr>
+                    <w:rFonts w:ascii="Cambria Math" w:eastAsiaTheme="minorEastAsia" w:hAnsi="Cambria Math"/>
+                    <w:i/>
+                  </w:rPr>
+                </m:ctrlPr>
+              </m:dPr>
+              <m:e>
+                <m:r>
+                  <w:rPr>
+                    <w:rFonts w:ascii="Cambria Math" w:eastAsiaTheme="minorEastAsia" w:hAnsi="Cambria Math"/>
+                  </w:rPr>
+                  <m:t>j+1</m:t>
+                </m:r>
+              </m:e>
+            </m:d>
+            <m:r>
+              <w:rPr>
+                <w:rFonts w:ascii="Cambria Math" w:eastAsiaTheme="minorEastAsia" w:hAnsi="Cambria Math"/>
+              </w:rPr>
+              <m:t>*</m:t>
+            </m:r>
+            <m:sSub>
+              <m:sSubPr>
+                <m:ctrlPr>
+                  <w:rPr>
+                    <w:rFonts w:ascii="Cambria Math" w:eastAsiaTheme="minorEastAsia" w:hAnsi="Cambria Math"/>
+                    <w:i/>
+                  </w:rPr>
+                </m:ctrlPr>
+              </m:sSubPr>
+              <m:e>
                 <m:r>
                   <m:rPr>
                     <m:sty m:val="p"/>
@@ -4630,7 +4786,7 @@
                   <w:rPr>
                     <w:rFonts w:ascii="Cambria Math" w:hAnsi="Cambria Math"/>
                   </w:rPr>
-                  <m:t>x</m:t>
+                  <m:t>Δy</m:t>
                 </m:r>
               </m:e>
               <m:sub>
@@ -4662,7 +4818,7 @@
                   <w:rPr>
                     <w:rFonts w:ascii="Cambria Math" w:eastAsiaTheme="minorEastAsia" w:hAnsi="Cambria Math"/>
                   </w:rPr>
-                  <m:t>y</m:t>
+                  <m:t>z</m:t>
                 </m:r>
               </m:e>
               <m:sub>
@@ -4678,31 +4834,7 @@
               <w:rPr>
                 <w:rFonts w:ascii="Cambria Math" w:eastAsiaTheme="minorEastAsia" w:hAnsi="Cambria Math"/>
               </w:rPr>
-              <m:t>+</m:t>
-            </m:r>
-            <m:d>
-              <m:dPr>
-                <m:ctrlPr>
-                  <w:rPr>
-                    <w:rFonts w:ascii="Cambria Math" w:eastAsiaTheme="minorEastAsia" w:hAnsi="Cambria Math"/>
-                    <w:i/>
-                  </w:rPr>
-                </m:ctrlPr>
-              </m:dPr>
-              <m:e>
-                <m:r>
-                  <w:rPr>
-                    <w:rFonts w:ascii="Cambria Math" w:eastAsiaTheme="minorEastAsia" w:hAnsi="Cambria Math"/>
-                  </w:rPr>
-                  <m:t>j+1</m:t>
-                </m:r>
-              </m:e>
-            </m:d>
-            <m:r>
-              <w:rPr>
-                <w:rFonts w:ascii="Cambria Math" w:eastAsiaTheme="minorEastAsia" w:hAnsi="Cambria Math"/>
-              </w:rPr>
-              <m:t>*</m:t>
+              <m:t>+(j+1)</m:t>
             </m:r>
             <m:sSub>
               <m:sSubPr>
@@ -4715,14 +4847,247 @@
               </m:sSubPr>
               <m:e>
                 <m:r>
+                  <w:rPr>
+                    <w:rFonts w:ascii="Cambria Math" w:eastAsiaTheme="minorEastAsia" w:hAnsi="Cambria Math"/>
+                  </w:rPr>
+                  <m:t>*</m:t>
+                </m:r>
+                <m:r>
                   <m:rPr>
                     <m:sty m:val="p"/>
                   </m:rPr>
                   <w:rPr>
                     <w:rFonts w:ascii="Cambria Math" w:hAnsi="Cambria Math"/>
                   </w:rPr>
-                  <m:t>Δ</m:t>
-                </m:r>
+                  <m:t>Δz</m:t>
+                </m:r>
+              </m:e>
+              <m:sub>
+                <m:r>
+                  <w:rPr>
+                    <w:rFonts w:ascii="Cambria Math" w:eastAsiaTheme="minorEastAsia" w:hAnsi="Cambria Math"/>
+                  </w:rPr>
+                  <m:t>k</m:t>
+                </m:r>
+              </m:sub>
+            </m:sSub>
+          </m:e>
+        </m:d>
+        <m:r>
+          <w:rPr>
+            <w:rFonts w:ascii="Cambria Math" w:eastAsiaTheme="minorEastAsia" w:hAnsi="Cambria Math"/>
+          </w:rPr>
+          <m:t>&lt;</m:t>
+        </m:r>
+        <m:sSub>
+          <m:sSubPr>
+            <m:ctrlPr>
+              <w:rPr>
+                <w:rFonts w:ascii="Cambria Math" w:eastAsiaTheme="minorEastAsia" w:hAnsi="Cambria Math"/>
+                <w:i/>
+              </w:rPr>
+            </m:ctrlPr>
+          </m:sSubPr>
+          <m:e>
+            <m:r>
+              <w:rPr>
+                <w:rFonts w:ascii="Cambria Math" w:eastAsiaTheme="minorEastAsia" w:hAnsi="Cambria Math"/>
+              </w:rPr>
+              <m:t>T</m:t>
+            </m:r>
+          </m:e>
+          <m:sub>
+            <m:r>
+              <w:rPr>
+                <w:rFonts w:ascii="Cambria Math" w:eastAsiaTheme="minorEastAsia" w:hAnsi="Cambria Math"/>
+              </w:rPr>
+              <m:t>s</m:t>
+            </m:r>
+          </m:sub>
+        </m:sSub>
+      </m:oMath>
+      <w:r>
+        <w:rPr>
+          <w:rFonts w:eastAsiaTheme="minorEastAsia"/>
+        </w:rPr>
+        <w:t>.</w:t>
+      </w:r>
+    </w:p>
+    <w:p>
+      <w:pPr>
+        <w:rPr>
+          <w:rFonts w:eastAsiaTheme="minorEastAsia"/>
+        </w:rPr>
+      </w:pPr>
+      <w:r>
+        <w:t xml:space="preserve">Von dieser berechneten Materialposition werden die Materialposition </w:t>
+      </w:r>
+      <m:oMath>
+        <m:d>
+          <m:dPr>
+            <m:ctrlPr>
+              <w:rPr>
+                <w:rFonts w:ascii="Cambria Math" w:eastAsiaTheme="minorEastAsia" w:hAnsi="Cambria Math"/>
+                <w:i/>
+              </w:rPr>
+            </m:ctrlPr>
+          </m:dPr>
+          <m:e>
+            <m:sSub>
+              <m:sSubPr>
+                <m:ctrlPr>
+                  <w:rPr>
+                    <w:rFonts w:ascii="Cambria Math" w:eastAsiaTheme="minorEastAsia" w:hAnsi="Cambria Math"/>
+                    <w:i/>
+                  </w:rPr>
+                </m:ctrlPr>
+              </m:sSubPr>
+              <m:e>
+                <m:r>
+                  <w:rPr>
+                    <w:rFonts w:ascii="Cambria Math" w:eastAsiaTheme="minorEastAsia" w:hAnsi="Cambria Math"/>
+                  </w:rPr>
+                  <m:t>x</m:t>
+                </m:r>
+              </m:e>
+              <m:sub>
+                <m:r>
+                  <w:rPr>
+                    <w:rFonts w:ascii="Cambria Math" w:eastAsiaTheme="minorEastAsia" w:hAnsi="Cambria Math"/>
+                  </w:rPr>
+                  <m:t>k+1</m:t>
+                </m:r>
+              </m:sub>
+            </m:sSub>
+            <m:r>
+              <w:rPr>
+                <w:rFonts w:ascii="Cambria Math" w:eastAsiaTheme="minorEastAsia" w:hAnsi="Cambria Math"/>
+              </w:rPr>
+              <m:t>,</m:t>
+            </m:r>
+            <m:sSub>
+              <m:sSubPr>
+                <m:ctrlPr>
+                  <w:rPr>
+                    <w:rFonts w:ascii="Cambria Math" w:eastAsiaTheme="minorEastAsia" w:hAnsi="Cambria Math"/>
+                    <w:i/>
+                  </w:rPr>
+                </m:ctrlPr>
+              </m:sSubPr>
+              <m:e>
+                <m:r>
+                  <w:rPr>
+                    <w:rFonts w:ascii="Cambria Math" w:eastAsiaTheme="minorEastAsia" w:hAnsi="Cambria Math"/>
+                  </w:rPr>
+                  <m:t>y</m:t>
+                </m:r>
+              </m:e>
+              <m:sub>
+                <m:r>
+                  <w:rPr>
+                    <w:rFonts w:ascii="Cambria Math" w:eastAsiaTheme="minorEastAsia" w:hAnsi="Cambria Math"/>
+                  </w:rPr>
+                  <m:t>k+1</m:t>
+                </m:r>
+              </m:sub>
+            </m:sSub>
+            <m:r>
+              <w:rPr>
+                <w:rFonts w:ascii="Cambria Math" w:eastAsiaTheme="minorEastAsia" w:hAnsi="Cambria Math"/>
+              </w:rPr>
+              <m:t>,</m:t>
+            </m:r>
+            <m:sSub>
+              <m:sSubPr>
+                <m:ctrlPr>
+                  <w:rPr>
+                    <w:rFonts w:ascii="Cambria Math" w:eastAsiaTheme="minorEastAsia" w:hAnsi="Cambria Math"/>
+                    <w:i/>
+                  </w:rPr>
+                </m:ctrlPr>
+              </m:sSubPr>
+              <m:e>
+                <m:r>
+                  <w:rPr>
+                    <w:rFonts w:ascii="Cambria Math" w:eastAsiaTheme="minorEastAsia" w:hAnsi="Cambria Math"/>
+                  </w:rPr>
+                  <m:t>z</m:t>
+                </m:r>
+              </m:e>
+              <m:sub>
+                <m:r>
+                  <w:rPr>
+                    <w:rFonts w:ascii="Cambria Math" w:eastAsiaTheme="minorEastAsia" w:hAnsi="Cambria Math"/>
+                  </w:rPr>
+                  <m:t>k+1</m:t>
+                </m:r>
+              </m:sub>
+            </m:sSub>
+          </m:e>
+        </m:d>
+        <m:r>
+          <w:rPr>
+            <w:rFonts w:ascii="Cambria Math" w:eastAsiaTheme="minorEastAsia" w:hAnsi="Cambria Math"/>
+          </w:rPr>
+          <m:t>ϵ</m:t>
+        </m:r>
+        <m:sSup>
+          <m:sSupPr>
+            <m:ctrlPr>
+              <w:rPr>
+                <w:rFonts w:ascii="Cambria Math" w:eastAsiaTheme="minorEastAsia" w:hAnsi="Cambria Math"/>
+                <w:i/>
+              </w:rPr>
+            </m:ctrlPr>
+          </m:sSupPr>
+          <m:e>
+            <m:r>
+              <m:rPr>
+                <m:scr m:val="double-struck"/>
+              </m:rPr>
+              <w:rPr>
+                <w:rFonts w:ascii="Cambria Math" w:eastAsiaTheme="minorEastAsia" w:hAnsi="Cambria Math"/>
+              </w:rPr>
+              <m:t>R</m:t>
+            </m:r>
+          </m:e>
+          <m:sup>
+            <m:r>
+              <w:rPr>
+                <w:rFonts w:ascii="Cambria Math" w:eastAsiaTheme="minorEastAsia" w:hAnsi="Cambria Math"/>
+              </w:rPr>
+              <m:t>3</m:t>
+            </m:r>
+          </m:sup>
+        </m:sSup>
+      </m:oMath>
+      <w:r>
+        <w:rPr>
+          <w:rFonts w:eastAsiaTheme="minorEastAsia"/>
+        </w:rPr>
+        <w:t xml:space="preserve"> und der Richtungsvektor </w:t>
+      </w:r>
+      <m:oMath>
+        <m:d>
+          <m:dPr>
+            <m:ctrlPr>
+              <w:rPr>
+                <w:rFonts w:ascii="Cambria Math" w:hAnsi="Cambria Math"/>
+                <w:i/>
+              </w:rPr>
+            </m:ctrlPr>
+          </m:dPr>
+          <m:e>
+            <m:sSub>
+              <m:sSubPr>
+                <m:ctrlPr>
+                  <w:rPr>
+                    <w:rFonts w:ascii="Cambria Math" w:hAnsi="Cambria Math"/>
+                    <w:i/>
+                  </w:rPr>
+                </m:ctrlPr>
+              </m:sSubPr>
+              <m:e>
                 <m:r>
                   <m:rPr>
                     <m:sty m:val="p"/>
@@ -4730,15 +5095,15 @@
                   <w:rPr>
                     <w:rFonts w:ascii="Cambria Math" w:hAnsi="Cambria Math"/>
                   </w:rPr>
-                  <m:t>y</m:t>
+                  <m:t>Δx</m:t>
                 </m:r>
               </m:e>
               <m:sub>
                 <m:r>
                   <w:rPr>
-                    <w:rFonts w:ascii="Cambria Math" w:eastAsiaTheme="minorEastAsia" w:hAnsi="Cambria Math"/>
-                  </w:rPr>
-                  <m:t>k</m:t>
+                    <w:rFonts w:ascii="Cambria Math" w:hAnsi="Cambria Math"/>
+                  </w:rPr>
+                  <m:t>k+1</m:t>
                 </m:r>
               </m:sub>
             </m:sSub>
@@ -4759,10 +5124,13 @@
               </m:sSubPr>
               <m:e>
                 <m:r>
-                  <w:rPr>
-                    <w:rFonts w:ascii="Cambria Math" w:eastAsiaTheme="minorEastAsia" w:hAnsi="Cambria Math"/>
-                  </w:rPr>
-                  <m:t>z</m:t>
+                  <m:rPr>
+                    <m:sty m:val="p"/>
+                  </m:rPr>
+                  <w:rPr>
+                    <w:rFonts w:ascii="Cambria Math" w:hAnsi="Cambria Math"/>
+                  </w:rPr>
+                  <m:t>Δy</m:t>
                 </m:r>
               </m:e>
               <m:sub>
@@ -4770,7 +5138,7 @@
                   <w:rPr>
                     <w:rFonts w:ascii="Cambria Math" w:eastAsiaTheme="minorEastAsia" w:hAnsi="Cambria Math"/>
                   </w:rPr>
-                  <m:t>k</m:t>
+                  <m:t>k+1</m:t>
                 </m:r>
               </m:sub>
             </m:sSub>
@@ -4778,7 +5146,7 @@
               <w:rPr>
                 <w:rFonts w:ascii="Cambria Math" w:eastAsiaTheme="minorEastAsia" w:hAnsi="Cambria Math"/>
               </w:rPr>
-              <m:t>+(j+1)</m:t>
+              <m:t>,</m:t>
             </m:r>
             <m:sSub>
               <m:sSubPr>
@@ -4791,361 +5159,13 @@
               </m:sSubPr>
               <m:e>
                 <m:r>
-                  <w:rPr>
-                    <w:rFonts w:ascii="Cambria Math" w:eastAsiaTheme="minorEastAsia" w:hAnsi="Cambria Math"/>
-                  </w:rPr>
-                  <m:t>*</m:t>
-                </m:r>
-                <m:r>
                   <m:rPr>
                     <m:sty m:val="p"/>
                   </m:rPr>
                   <w:rPr>
                     <w:rFonts w:ascii="Cambria Math" w:hAnsi="Cambria Math"/>
                   </w:rPr>
-                  <m:t>Δ</m:t>
-                </m:r>
-                <m:r>
-                  <m:rPr>
-                    <m:sty m:val="p"/>
-                  </m:rPr>
-                  <w:rPr>
-                    <w:rFonts w:ascii="Cambria Math" w:hAnsi="Cambria Math"/>
-                  </w:rPr>
-                  <m:t>z</m:t>
-                </m:r>
-              </m:e>
-              <m:sub>
-                <m:r>
-                  <w:rPr>
-                    <w:rFonts w:ascii="Cambria Math" w:eastAsiaTheme="minorEastAsia" w:hAnsi="Cambria Math"/>
-                  </w:rPr>
-                  <m:t>k</m:t>
-                </m:r>
-              </m:sub>
-            </m:sSub>
-          </m:e>
-        </m:d>
-        <m:r>
-          <w:rPr>
-            <w:rFonts w:ascii="Cambria Math" w:eastAsiaTheme="minorEastAsia" w:hAnsi="Cambria Math"/>
-          </w:rPr>
-          <m:t>&lt;</m:t>
-        </m:r>
-        <m:sSub>
-          <m:sSubPr>
-            <m:ctrlPr>
-              <w:rPr>
-                <w:rFonts w:ascii="Cambria Math" w:eastAsiaTheme="minorEastAsia" w:hAnsi="Cambria Math"/>
-                <w:i/>
-              </w:rPr>
-            </m:ctrlPr>
-          </m:sSubPr>
-          <m:e>
-            <m:r>
-              <w:rPr>
-                <w:rFonts w:ascii="Cambria Math" w:eastAsiaTheme="minorEastAsia" w:hAnsi="Cambria Math"/>
-              </w:rPr>
-              <m:t>T</m:t>
-            </m:r>
-          </m:e>
-          <m:sub>
-            <m:r>
-              <w:rPr>
-                <w:rFonts w:ascii="Cambria Math" w:eastAsiaTheme="minorEastAsia" w:hAnsi="Cambria Math"/>
-              </w:rPr>
-              <m:t>s</m:t>
-            </m:r>
-          </m:sub>
-        </m:sSub>
-      </m:oMath>
-      <w:r>
-        <w:rPr>
-          <w:rFonts w:eastAsiaTheme="minorEastAsia"/>
-        </w:rPr>
-        <w:t>.</w:t>
-      </w:r>
-    </w:p>
-    <w:p>
-      <w:pPr>
-        <w:rPr>
-          <w:rFonts w:eastAsiaTheme="minorEastAsia"/>
-        </w:rPr>
-      </w:pPr>
-      <w:r>
-        <w:t xml:space="preserve">Von dieser berechneten Materialposition werden die Materialposition </w:t>
-      </w:r>
-      <m:oMath>
-        <m:d>
-          <m:dPr>
-            <m:ctrlPr>
-              <w:rPr>
-                <w:rFonts w:ascii="Cambria Math" w:eastAsiaTheme="minorEastAsia" w:hAnsi="Cambria Math"/>
-                <w:i/>
-              </w:rPr>
-            </m:ctrlPr>
-          </m:dPr>
-          <m:e>
-            <m:sSub>
-              <m:sSubPr>
-                <m:ctrlPr>
-                  <w:rPr>
-                    <w:rFonts w:ascii="Cambria Math" w:eastAsiaTheme="minorEastAsia" w:hAnsi="Cambria Math"/>
-                    <w:i/>
-                  </w:rPr>
-                </m:ctrlPr>
-              </m:sSubPr>
-              <m:e>
-                <m:r>
-                  <w:rPr>
-                    <w:rFonts w:ascii="Cambria Math" w:eastAsiaTheme="minorEastAsia" w:hAnsi="Cambria Math"/>
-                  </w:rPr>
-                  <m:t>x</m:t>
-                </m:r>
-              </m:e>
-              <m:sub>
-                <m:r>
-                  <w:rPr>
-                    <w:rFonts w:ascii="Cambria Math" w:eastAsiaTheme="minorEastAsia" w:hAnsi="Cambria Math"/>
-                  </w:rPr>
-                  <m:t>k+1</m:t>
-                </m:r>
-              </m:sub>
-            </m:sSub>
-            <m:r>
-              <w:rPr>
-                <w:rFonts w:ascii="Cambria Math" w:eastAsiaTheme="minorEastAsia" w:hAnsi="Cambria Math"/>
-              </w:rPr>
-              <m:t>,</m:t>
-            </m:r>
-            <m:sSub>
-              <m:sSubPr>
-                <m:ctrlPr>
-                  <w:rPr>
-                    <w:rFonts w:ascii="Cambria Math" w:eastAsiaTheme="minorEastAsia" w:hAnsi="Cambria Math"/>
-                    <w:i/>
-                  </w:rPr>
-                </m:ctrlPr>
-              </m:sSubPr>
-              <m:e>
-                <m:r>
-                  <w:rPr>
-                    <w:rFonts w:ascii="Cambria Math" w:eastAsiaTheme="minorEastAsia" w:hAnsi="Cambria Math"/>
-                  </w:rPr>
-                  <m:t>y</m:t>
-                </m:r>
-              </m:e>
-              <m:sub>
-                <m:r>
-                  <w:rPr>
-                    <w:rFonts w:ascii="Cambria Math" w:eastAsiaTheme="minorEastAsia" w:hAnsi="Cambria Math"/>
-                  </w:rPr>
-                  <m:t>k+1</m:t>
-                </m:r>
-              </m:sub>
-            </m:sSub>
-            <m:r>
-              <w:rPr>
-                <w:rFonts w:ascii="Cambria Math" w:eastAsiaTheme="minorEastAsia" w:hAnsi="Cambria Math"/>
-              </w:rPr>
-              <m:t>,</m:t>
-            </m:r>
-            <m:sSub>
-              <m:sSubPr>
-                <m:ctrlPr>
-                  <w:rPr>
-                    <w:rFonts w:ascii="Cambria Math" w:eastAsiaTheme="minorEastAsia" w:hAnsi="Cambria Math"/>
-                    <w:i/>
-                  </w:rPr>
-                </m:ctrlPr>
-              </m:sSubPr>
-              <m:e>
-                <m:r>
-                  <w:rPr>
-                    <w:rFonts w:ascii="Cambria Math" w:eastAsiaTheme="minorEastAsia" w:hAnsi="Cambria Math"/>
-                  </w:rPr>
-                  <m:t>z</m:t>
-                </m:r>
-              </m:e>
-              <m:sub>
-                <m:r>
-                  <w:rPr>
-                    <w:rFonts w:ascii="Cambria Math" w:eastAsiaTheme="minorEastAsia" w:hAnsi="Cambria Math"/>
-                  </w:rPr>
-                  <m:t>k+1</m:t>
-                </m:r>
-              </m:sub>
-            </m:sSub>
-          </m:e>
-        </m:d>
-        <m:r>
-          <w:rPr>
-            <w:rFonts w:ascii="Cambria Math" w:eastAsiaTheme="minorEastAsia" w:hAnsi="Cambria Math"/>
-          </w:rPr>
-          <m:t>ϵ</m:t>
-        </m:r>
-        <m:sSup>
-          <m:sSupPr>
-            <m:ctrlPr>
-              <w:rPr>
-                <w:rFonts w:ascii="Cambria Math" w:eastAsiaTheme="minorEastAsia" w:hAnsi="Cambria Math"/>
-                <w:i/>
-              </w:rPr>
-            </m:ctrlPr>
-          </m:sSupPr>
-          <m:e>
-            <m:r>
-              <m:rPr>
-                <m:scr m:val="double-struck"/>
-              </m:rPr>
-              <w:rPr>
-                <w:rFonts w:ascii="Cambria Math" w:eastAsiaTheme="minorEastAsia" w:hAnsi="Cambria Math"/>
-              </w:rPr>
-              <m:t>R</m:t>
-            </m:r>
-          </m:e>
-          <m:sup>
-            <m:r>
-              <w:rPr>
-                <w:rFonts w:ascii="Cambria Math" w:eastAsiaTheme="minorEastAsia" w:hAnsi="Cambria Math"/>
-              </w:rPr>
-              <m:t>3</m:t>
-            </m:r>
-          </m:sup>
-        </m:sSup>
-      </m:oMath>
-      <w:r>
-        <w:rPr>
-          <w:rFonts w:eastAsiaTheme="minorEastAsia"/>
-        </w:rPr>
-        <w:t xml:space="preserve"> und der Richtungsvektor </w:t>
-      </w:r>
-      <m:oMath>
-        <m:d>
-          <m:dPr>
-            <m:ctrlPr>
-              <w:rPr>
-                <w:rFonts w:ascii="Cambria Math" w:hAnsi="Cambria Math"/>
-                <w:i/>
-              </w:rPr>
-            </m:ctrlPr>
-          </m:dPr>
-          <m:e>
-            <m:sSub>
-              <m:sSubPr>
-                <m:ctrlPr>
-                  <w:rPr>
-                    <w:rFonts w:ascii="Cambria Math" w:hAnsi="Cambria Math"/>
-                    <w:i/>
-                  </w:rPr>
-                </m:ctrlPr>
-              </m:sSubPr>
-              <m:e>
-                <m:r>
-                  <m:rPr>
-                    <m:sty m:val="p"/>
-                  </m:rPr>
-                  <w:rPr>
-                    <w:rFonts w:ascii="Cambria Math" w:hAnsi="Cambria Math"/>
-                  </w:rPr>
-                  <m:t>Δ</m:t>
-                </m:r>
-                <m:r>
-                  <m:rPr>
-                    <m:sty m:val="p"/>
-                  </m:rPr>
-                  <w:rPr>
-                    <w:rFonts w:ascii="Cambria Math" w:hAnsi="Cambria Math"/>
-                  </w:rPr>
-                  <m:t>x</m:t>
-                </m:r>
-              </m:e>
-              <m:sub>
-                <m:r>
-                  <w:rPr>
-                    <w:rFonts w:ascii="Cambria Math" w:hAnsi="Cambria Math"/>
-                  </w:rPr>
-                  <m:t>k+1</m:t>
-                </m:r>
-              </m:sub>
-            </m:sSub>
-            <m:r>
-              <w:rPr>
-                <w:rFonts w:ascii="Cambria Math" w:eastAsiaTheme="minorEastAsia" w:hAnsi="Cambria Math"/>
-              </w:rPr>
-              <m:t>,</m:t>
-            </m:r>
-            <m:sSub>
-              <m:sSubPr>
-                <m:ctrlPr>
-                  <w:rPr>
-                    <w:rFonts w:ascii="Cambria Math" w:eastAsiaTheme="minorEastAsia" w:hAnsi="Cambria Math"/>
-                    <w:i/>
-                  </w:rPr>
-                </m:ctrlPr>
-              </m:sSubPr>
-              <m:e>
-                <m:r>
-                  <m:rPr>
-                    <m:sty m:val="p"/>
-                  </m:rPr>
-                  <w:rPr>
-                    <w:rFonts w:ascii="Cambria Math" w:hAnsi="Cambria Math"/>
-                  </w:rPr>
-                  <m:t>Δ</m:t>
-                </m:r>
-                <m:r>
-                  <m:rPr>
-                    <m:sty m:val="p"/>
-                  </m:rPr>
-                  <w:rPr>
-                    <w:rFonts w:ascii="Cambria Math" w:hAnsi="Cambria Math"/>
-                  </w:rPr>
-                  <m:t>y</m:t>
-                </m:r>
-              </m:e>
-              <m:sub>
-                <m:r>
-                  <w:rPr>
-                    <w:rFonts w:ascii="Cambria Math" w:eastAsiaTheme="minorEastAsia" w:hAnsi="Cambria Math"/>
-                  </w:rPr>
-                  <m:t>k+1</m:t>
-                </m:r>
-              </m:sub>
-            </m:sSub>
-            <m:r>
-              <w:rPr>
-                <w:rFonts w:ascii="Cambria Math" w:eastAsiaTheme="minorEastAsia" w:hAnsi="Cambria Math"/>
-              </w:rPr>
-              <m:t>,</m:t>
-            </m:r>
-            <m:sSub>
-              <m:sSubPr>
-                <m:ctrlPr>
-                  <w:rPr>
-                    <w:rFonts w:ascii="Cambria Math" w:eastAsiaTheme="minorEastAsia" w:hAnsi="Cambria Math"/>
-                    <w:i/>
-                  </w:rPr>
-                </m:ctrlPr>
-              </m:sSubPr>
-              <m:e>
-                <m:r>
-                  <m:rPr>
-                    <m:sty m:val="p"/>
-                  </m:rPr>
-                  <w:rPr>
-                    <w:rFonts w:ascii="Cambria Math" w:hAnsi="Cambria Math"/>
-                  </w:rPr>
-                  <m:t>Δ</m:t>
-                </m:r>
-                <m:r>
-                  <m:rPr>
-                    <m:sty m:val="p"/>
-                  </m:rPr>
-                  <w:rPr>
-                    <w:rFonts w:ascii="Cambria Math" w:hAnsi="Cambria Math"/>
-                  </w:rPr>
-                  <m:t>z</m:t>
+                  <m:t>Δz</m:t>
                 </m:r>
               </m:e>
               <m:sub>
@@ -5297,8 +5317,100 @@
               <w:rPr>
                 <w:rFonts w:ascii="Cambria Math" w:hAnsi="Cambria Math"/>
               </w:rPr>
-              <m:t>Δ</m:t>
-            </m:r>
+              <m:t>Δx</m:t>
+            </m:r>
+          </m:e>
+          <m:sub>
+            <m:r>
+              <w:rPr>
+                <w:rFonts w:ascii="Cambria Math" w:eastAsiaTheme="minorEastAsia" w:hAnsi="Cambria Math"/>
+              </w:rPr>
+              <m:t>k</m:t>
+            </m:r>
+          </m:sub>
+        </m:sSub>
+      </m:oMath>
+      <w:r>
+        <w:rPr>
+          <w:rFonts w:eastAsiaTheme="minorEastAsia"/>
+        </w:rPr>
+        <w:t xml:space="preserve"> und </w:t>
+      </w:r>
+      <m:oMath>
+        <m:sSub>
+          <m:sSubPr>
+            <m:ctrlPr>
+              <w:rPr>
+                <w:rFonts w:ascii="Cambria Math" w:eastAsiaTheme="minorEastAsia" w:hAnsi="Cambria Math"/>
+                <w:i/>
+              </w:rPr>
+            </m:ctrlPr>
+          </m:sSubPr>
+          <m:e>
+            <m:r>
+              <w:rPr>
+                <w:rFonts w:ascii="Cambria Math" w:eastAsiaTheme="minorEastAsia" w:hAnsi="Cambria Math"/>
+              </w:rPr>
+              <m:t>y</m:t>
+            </m:r>
+          </m:e>
+          <m:sub>
+            <m:r>
+              <w:rPr>
+                <w:rFonts w:ascii="Cambria Math" w:eastAsiaTheme="minorEastAsia" w:hAnsi="Cambria Math"/>
+              </w:rPr>
+              <m:t>k+1</m:t>
+            </m:r>
+          </m:sub>
+        </m:sSub>
+        <m:r>
+          <w:rPr>
+            <w:rFonts w:ascii="Cambria Math" w:eastAsiaTheme="minorEastAsia" w:hAnsi="Cambria Math"/>
+          </w:rPr>
+          <m:t>=</m:t>
+        </m:r>
+        <m:sSub>
+          <m:sSubPr>
+            <m:ctrlPr>
+              <w:rPr>
+                <w:rFonts w:ascii="Cambria Math" w:eastAsiaTheme="minorEastAsia" w:hAnsi="Cambria Math"/>
+                <w:i/>
+              </w:rPr>
+            </m:ctrlPr>
+          </m:sSubPr>
+          <m:e>
+            <m:r>
+              <w:rPr>
+                <w:rFonts w:ascii="Cambria Math" w:eastAsiaTheme="minorEastAsia" w:hAnsi="Cambria Math"/>
+              </w:rPr>
+              <m:t>y</m:t>
+            </m:r>
+          </m:e>
+          <m:sub>
+            <m:r>
+              <w:rPr>
+                <w:rFonts w:ascii="Cambria Math" w:eastAsiaTheme="minorEastAsia" w:hAnsi="Cambria Math"/>
+              </w:rPr>
+              <m:t>k</m:t>
+            </m:r>
+          </m:sub>
+        </m:sSub>
+        <m:r>
+          <w:rPr>
+            <w:rFonts w:ascii="Cambria Math" w:eastAsiaTheme="minorEastAsia" w:hAnsi="Cambria Math"/>
+          </w:rPr>
+          <m:t>+j</m:t>
+        </m:r>
+        <m:sSub>
+          <m:sSubPr>
+            <m:ctrlPr>
+              <w:rPr>
+                <w:rFonts w:ascii="Cambria Math" w:eastAsiaTheme="minorEastAsia" w:hAnsi="Cambria Math"/>
+                <w:i/>
+              </w:rPr>
+            </m:ctrlPr>
+          </m:sSubPr>
+          <m:e>
             <m:r>
               <m:rPr>
                 <m:sty m:val="p"/>
@@ -5306,7 +5418,7 @@
               <w:rPr>
                 <w:rFonts w:ascii="Cambria Math" w:hAnsi="Cambria Math"/>
               </w:rPr>
-              <m:t>x</m:t>
+              <m:t>Δy</m:t>
             </m:r>
           </m:e>
           <m:sub>
@@ -5340,7 +5452,7 @@
               <w:rPr>
                 <w:rFonts w:ascii="Cambria Math" w:eastAsiaTheme="minorEastAsia" w:hAnsi="Cambria Math"/>
               </w:rPr>
-              <m:t>y</m:t>
+              <m:t>z</m:t>
             </m:r>
           </m:e>
           <m:sub>
@@ -5372,7 +5484,7 @@
               <w:rPr>
                 <w:rFonts w:ascii="Cambria Math" w:eastAsiaTheme="minorEastAsia" w:hAnsi="Cambria Math"/>
               </w:rPr>
-              <m:t>y</m:t>
+              <m:t>z</m:t>
             </m:r>
           </m:e>
           <m:sub>
@@ -5407,126 +5519,7 @@
               <w:rPr>
                 <w:rFonts w:ascii="Cambria Math" w:hAnsi="Cambria Math"/>
               </w:rPr>
-              <m:t>Δ</m:t>
-            </m:r>
-            <m:r>
-              <m:rPr>
-                <m:sty m:val="p"/>
-              </m:rPr>
-              <w:rPr>
-                <w:rFonts w:ascii="Cambria Math" w:hAnsi="Cambria Math"/>
-              </w:rPr>
-              <m:t>y</m:t>
-            </m:r>
-          </m:e>
-          <m:sub>
-            <m:r>
-              <w:rPr>
-                <w:rFonts w:ascii="Cambria Math" w:eastAsiaTheme="minorEastAsia" w:hAnsi="Cambria Math"/>
-              </w:rPr>
-              <m:t>k</m:t>
-            </m:r>
-          </m:sub>
-        </m:sSub>
-      </m:oMath>
-      <w:r>
-        <w:rPr>
-          <w:rFonts w:eastAsiaTheme="minorEastAsia"/>
-        </w:rPr>
-        <w:t xml:space="preserve"> und </w:t>
-      </w:r>
-      <m:oMath>
-        <m:sSub>
-          <m:sSubPr>
-            <m:ctrlPr>
-              <w:rPr>
-                <w:rFonts w:ascii="Cambria Math" w:eastAsiaTheme="minorEastAsia" w:hAnsi="Cambria Math"/>
-                <w:i/>
-              </w:rPr>
-            </m:ctrlPr>
-          </m:sSubPr>
-          <m:e>
-            <m:r>
-              <w:rPr>
-                <w:rFonts w:ascii="Cambria Math" w:eastAsiaTheme="minorEastAsia" w:hAnsi="Cambria Math"/>
-              </w:rPr>
-              <m:t>z</m:t>
-            </m:r>
-          </m:e>
-          <m:sub>
-            <m:r>
-              <w:rPr>
-                <w:rFonts w:ascii="Cambria Math" w:eastAsiaTheme="minorEastAsia" w:hAnsi="Cambria Math"/>
-              </w:rPr>
-              <m:t>k+1</m:t>
-            </m:r>
-          </m:sub>
-        </m:sSub>
-        <m:r>
-          <w:rPr>
-            <w:rFonts w:ascii="Cambria Math" w:eastAsiaTheme="minorEastAsia" w:hAnsi="Cambria Math"/>
-          </w:rPr>
-          <m:t>=</m:t>
-        </m:r>
-        <m:sSub>
-          <m:sSubPr>
-            <m:ctrlPr>
-              <w:rPr>
-                <w:rFonts w:ascii="Cambria Math" w:eastAsiaTheme="minorEastAsia" w:hAnsi="Cambria Math"/>
-                <w:i/>
-              </w:rPr>
-            </m:ctrlPr>
-          </m:sSubPr>
-          <m:e>
-            <m:r>
-              <w:rPr>
-                <w:rFonts w:ascii="Cambria Math" w:eastAsiaTheme="minorEastAsia" w:hAnsi="Cambria Math"/>
-              </w:rPr>
-              <m:t>z</m:t>
-            </m:r>
-          </m:e>
-          <m:sub>
-            <m:r>
-              <w:rPr>
-                <w:rFonts w:ascii="Cambria Math" w:eastAsiaTheme="minorEastAsia" w:hAnsi="Cambria Math"/>
-              </w:rPr>
-              <m:t>k</m:t>
-            </m:r>
-          </m:sub>
-        </m:sSub>
-        <m:r>
-          <w:rPr>
-            <w:rFonts w:ascii="Cambria Math" w:eastAsiaTheme="minorEastAsia" w:hAnsi="Cambria Math"/>
-          </w:rPr>
-          <m:t>+j</m:t>
-        </m:r>
-        <m:sSub>
-          <m:sSubPr>
-            <m:ctrlPr>
-              <w:rPr>
-                <w:rFonts w:ascii="Cambria Math" w:eastAsiaTheme="minorEastAsia" w:hAnsi="Cambria Math"/>
-                <w:i/>
-              </w:rPr>
-            </m:ctrlPr>
-          </m:sSubPr>
-          <m:e>
-            <m:r>
-              <m:rPr>
-                <m:sty m:val="p"/>
-              </m:rPr>
-              <w:rPr>
-                <w:rFonts w:ascii="Cambria Math" w:hAnsi="Cambria Math"/>
-              </w:rPr>
-              <m:t>Δ</m:t>
-            </m:r>
-            <m:r>
-              <m:rPr>
-                <m:sty m:val="p"/>
-              </m:rPr>
-              <w:rPr>
-                <w:rFonts w:ascii="Cambria Math" w:hAnsi="Cambria Math"/>
-              </w:rPr>
-              <m:t>z</m:t>
+              <m:t>Δz</m:t>
             </m:r>
           </m:e>
           <m:sub>
@@ -5571,16 +5564,7 @@
               <w:rPr>
                 <w:rFonts w:ascii="Cambria Math" w:hAnsi="Cambria Math"/>
               </w:rPr>
-              <m:t>Δ</m:t>
-            </m:r>
-            <m:r>
-              <m:rPr>
-                <m:sty m:val="p"/>
-              </m:rPr>
-              <w:rPr>
-                <w:rFonts w:ascii="Cambria Math" w:hAnsi="Cambria Math"/>
-              </w:rPr>
-              <m:t>x</m:t>
+              <m:t>Δx</m:t>
             </m:r>
           </m:e>
           <m:sub>
@@ -5625,16 +5609,7 @@
                   <w:rPr>
                     <w:rFonts w:ascii="Cambria Math" w:hAnsi="Cambria Math"/>
                   </w:rPr>
-                  <m:t>Δ</m:t>
-                </m:r>
-                <m:r>
-                  <m:rPr>
-                    <m:sty m:val="p"/>
-                  </m:rPr>
-                  <w:rPr>
-                    <w:rFonts w:ascii="Cambria Math" w:hAnsi="Cambria Math"/>
-                  </w:rPr>
-                  <m:t>x</m:t>
+                  <m:t>Δx</m:t>
                 </m:r>
               </m:e>
               <m:sub>
@@ -5681,16 +5656,7 @@
               <w:rPr>
                 <w:rFonts w:ascii="Cambria Math" w:hAnsi="Cambria Math"/>
               </w:rPr>
-              <m:t>Δ</m:t>
-            </m:r>
-            <m:r>
-              <m:rPr>
-                <m:sty m:val="p"/>
-              </m:rPr>
-              <w:rPr>
-                <w:rFonts w:ascii="Cambria Math" w:hAnsi="Cambria Math"/>
-              </w:rPr>
-              <m:t>y</m:t>
+              <m:t>Δy</m:t>
             </m:r>
           </m:e>
           <m:sub>
@@ -5735,16 +5701,7 @@
                   <w:rPr>
                     <w:rFonts w:ascii="Cambria Math" w:hAnsi="Cambria Math"/>
                   </w:rPr>
-                  <m:t>Δ</m:t>
-                </m:r>
-                <m:r>
-                  <m:rPr>
-                    <m:sty m:val="p"/>
-                  </m:rPr>
-                  <w:rPr>
-                    <w:rFonts w:ascii="Cambria Math" w:hAnsi="Cambria Math"/>
-                  </w:rPr>
-                  <m:t>y</m:t>
+                  <m:t>Δy</m:t>
                 </m:r>
               </m:e>
               <m:sub>
@@ -5791,16 +5748,7 @@
               <w:rPr>
                 <w:rFonts w:ascii="Cambria Math" w:hAnsi="Cambria Math"/>
               </w:rPr>
-              <m:t>Δ</m:t>
-            </m:r>
-            <m:r>
-              <m:rPr>
-                <m:sty m:val="p"/>
-              </m:rPr>
-              <w:rPr>
-                <w:rFonts w:ascii="Cambria Math" w:hAnsi="Cambria Math"/>
-              </w:rPr>
-              <m:t>z</m:t>
+              <m:t>Δz</m:t>
             </m:r>
           </m:e>
           <m:sub>
@@ -5845,16 +5793,7 @@
                   <w:rPr>
                     <w:rFonts w:ascii="Cambria Math" w:hAnsi="Cambria Math"/>
                   </w:rPr>
-                  <m:t>Δ</m:t>
-                </m:r>
-                <m:r>
-                  <m:rPr>
-                    <m:sty m:val="p"/>
-                  </m:rPr>
-                  <w:rPr>
-                    <w:rFonts w:ascii="Cambria Math" w:hAnsi="Cambria Math"/>
-                  </w:rPr>
-                  <m:t>z</m:t>
+                  <m:t>Δz</m:t>
                 </m:r>
               </m:e>
               <m:sub>
@@ -6195,24 +6134,14 @@
       <w:r>
         <w:t xml:space="preserve">Abbildung </w:t>
       </w:r>
-      <w:r>
-        <w:fldChar w:fldCharType="begin"/>
-      </w:r>
-      <w:r>
-        <w:instrText xml:space="preserve"> SEQ Abbildung \* ARABIC </w:instrText>
-      </w:r>
-      <w:r>
-        <w:fldChar w:fldCharType="separate"/>
-      </w:r>
-      <w:r>
-        <w:rPr>
-          <w:noProof/>
-        </w:rPr>
-        <w:t>4</w:t>
-      </w:r>
-      <w:r>
-        <w:fldChar w:fldCharType="end"/>
-      </w:r>
+      <w:fldSimple w:instr=" SEQ Abbildung \* ARABIC ">
+        <w:r>
+          <w:rPr>
+            <w:noProof/>
+          </w:rPr>
+          <w:t>4</w:t>
+        </w:r>
+      </w:fldSimple>
       <w:r>
         <w:t>: Illustration der Extrempunktsuche</w:t>
       </w:r>
@@ -6297,13 +6226,7 @@
           <w:rPr>
             <w:rFonts w:ascii="Cambria Math" w:eastAsiaTheme="minorEastAsia" w:hAnsi="Cambria Math"/>
           </w:rPr>
-          <m:t>)</m:t>
-        </m:r>
-        <m:r>
-          <w:rPr>
-            <w:rFonts w:ascii="Cambria Math" w:eastAsiaTheme="minorEastAsia" w:hAnsi="Cambria Math"/>
-          </w:rPr>
-          <m:t>ϵ</m:t>
+          <m:t>)ϵ</m:t>
         </m:r>
         <m:sSup>
           <m:sSupPr>
@@ -6747,19 +6670,7 @@
           <w:rPr>
             <w:rFonts w:ascii="Cambria Math" w:eastAsiaTheme="minorEastAsia" w:hAnsi="Cambria Math"/>
           </w:rPr>
-          <m:t>∀</m:t>
-        </m:r>
-        <m:r>
-          <w:rPr>
-            <w:rFonts w:ascii="Cambria Math" w:eastAsiaTheme="minorEastAsia" w:hAnsi="Cambria Math"/>
-          </w:rPr>
-          <m:t>s</m:t>
-        </m:r>
-        <m:r>
-          <w:rPr>
-            <w:rFonts w:ascii="Cambria Math" w:eastAsiaTheme="minorEastAsia" w:hAnsi="Cambria Math"/>
-          </w:rPr>
-          <m:t>ϵ</m:t>
+          <m:t>∀sϵ</m:t>
         </m:r>
         <m:r>
           <m:rPr>
@@ -6768,37 +6679,19 @@
           <w:rPr>
             <w:rFonts w:ascii="Cambria Math" w:eastAsiaTheme="minorEastAsia" w:hAnsi="Cambria Math"/>
           </w:rPr>
-          <m:t>R:</m:t>
+          <m:t>R</m:t>
         </m:r>
         <m:r>
           <w:rPr>
             <w:rFonts w:ascii="Cambria Math" w:eastAsiaTheme="minorEastAsia" w:hAnsi="Cambria Math"/>
           </w:rPr>
-          <m:t>0</m:t>
+          <m:t>:0</m:t>
         </m:r>
         <m:r>
           <w:rPr>
             <w:rFonts w:ascii="Cambria Math" w:hAnsi="Cambria Math"/>
           </w:rPr>
-          <m:t>≤</m:t>
-        </m:r>
-        <m:r>
-          <w:rPr>
-            <w:rFonts w:ascii="Cambria Math" w:hAnsi="Cambria Math"/>
-          </w:rPr>
-          <m:t>s</m:t>
-        </m:r>
-        <m:r>
-          <w:rPr>
-            <w:rFonts w:ascii="Cambria Math" w:hAnsi="Cambria Math"/>
-          </w:rPr>
-          <m:t>≤</m:t>
-        </m:r>
-        <m:r>
-          <w:rPr>
-            <w:rFonts w:ascii="Cambria Math" w:hAnsi="Cambria Math"/>
-          </w:rPr>
-          <m:t>1</m:t>
+          <m:t>≤s≤1</m:t>
         </m:r>
         <m:r>
           <w:rPr>
@@ -7134,13 +7027,7 @@
           <w:rPr>
             <w:rFonts w:ascii="Cambria Math" w:eastAsiaTheme="minorEastAsia" w:hAnsi="Cambria Math"/>
           </w:rPr>
-          <m:t>)</m:t>
-        </m:r>
-        <m:r>
-          <w:rPr>
-            <w:rFonts w:ascii="Cambria Math" w:eastAsiaTheme="minorEastAsia" w:hAnsi="Cambria Math"/>
-          </w:rPr>
-          <m:t xml:space="preserve"> ≥</m:t>
+          <m:t>) ≥</m:t>
         </m:r>
         <m:sSub>
           <m:sSubPr>
@@ -8675,7 +8562,13 @@
           <w:rPr>
             <w:rFonts w:ascii="Cambria Math" w:hAnsi="Cambria Math"/>
           </w:rPr>
-          <m:t>,</m:t>
+          <m:t>,Δ</m:t>
+        </m:r>
+        <m:r>
+          <w:rPr>
+            <w:rFonts w:ascii="Cambria Math" w:hAnsi="Cambria Math"/>
+          </w:rPr>
+          <m:t>y</m:t>
         </m:r>
         <m:r>
           <m:rPr>
@@ -8684,31 +8577,7 @@
           <w:rPr>
             <w:rFonts w:ascii="Cambria Math" w:hAnsi="Cambria Math"/>
           </w:rPr>
-          <m:t>Δ</m:t>
-        </m:r>
-        <m:r>
-          <w:rPr>
-            <w:rFonts w:ascii="Cambria Math" w:hAnsi="Cambria Math"/>
-          </w:rPr>
-          <m:t>y</m:t>
-        </m:r>
-        <m:r>
-          <m:rPr>
-            <m:sty m:val="p"/>
-          </m:rPr>
-          <w:rPr>
-            <w:rFonts w:ascii="Cambria Math" w:hAnsi="Cambria Math"/>
-          </w:rPr>
-          <m:t>,</m:t>
-        </m:r>
-        <m:r>
-          <m:rPr>
-            <m:sty m:val="p"/>
-          </m:rPr>
-          <w:rPr>
-            <w:rFonts w:ascii="Cambria Math" w:hAnsi="Cambria Math"/>
-          </w:rPr>
-          <m:t>Δ</m:t>
+          <m:t>,Δ</m:t>
         </m:r>
         <m:r>
           <w:rPr>
@@ -10009,13 +9878,7 @@
           <w:rPr>
             <w:rFonts w:ascii="Cambria Math" w:hAnsi="Cambria Math"/>
           </w:rPr>
-          <m:t>l</m:t>
-        </m:r>
-        <m:r>
-          <w:rPr>
-            <w:rFonts w:ascii="Cambria Math" w:hAnsi="Cambria Math"/>
-          </w:rPr>
-          <m:t>≤10</m:t>
+          <m:t>l≤10</m:t>
         </m:r>
       </m:oMath>
       <w:r>
@@ -10056,7 +9919,13 @@
           <w:rPr>
             <w:rFonts w:ascii="Cambria Math" w:hAnsi="Cambria Math"/>
           </w:rPr>
-          <m:t>,</m:t>
+          <m:t>,Δ</m:t>
+        </m:r>
+        <m:r>
+          <w:rPr>
+            <w:rFonts w:ascii="Cambria Math" w:hAnsi="Cambria Math"/>
+          </w:rPr>
+          <m:t>y</m:t>
         </m:r>
         <m:r>
           <m:rPr>
@@ -10065,31 +9934,7 @@
           <w:rPr>
             <w:rFonts w:ascii="Cambria Math" w:hAnsi="Cambria Math"/>
           </w:rPr>
-          <m:t>Δ</m:t>
-        </m:r>
-        <m:r>
-          <w:rPr>
-            <w:rFonts w:ascii="Cambria Math" w:hAnsi="Cambria Math"/>
-          </w:rPr>
-          <m:t>y</m:t>
-        </m:r>
-        <m:r>
-          <m:rPr>
-            <m:sty m:val="p"/>
-          </m:rPr>
-          <w:rPr>
-            <w:rFonts w:ascii="Cambria Math" w:hAnsi="Cambria Math"/>
-          </w:rPr>
-          <m:t>,</m:t>
-        </m:r>
-        <m:r>
-          <m:rPr>
-            <m:sty m:val="p"/>
-          </m:rPr>
-          <w:rPr>
-            <w:rFonts w:ascii="Cambria Math" w:hAnsi="Cambria Math"/>
-          </w:rPr>
-          <m:t>Δ</m:t>
+          <m:t>,Δ</m:t>
         </m:r>
         <m:r>
           <w:rPr>
@@ -10126,13 +9971,7 @@
           <w:rPr>
             <w:rFonts w:ascii="Cambria Math" w:eastAsiaTheme="minorEastAsia" w:hAnsi="Cambria Math"/>
           </w:rPr>
-          <m:t>∀</m:t>
-        </m:r>
-        <m:r>
-          <w:rPr>
-            <w:rFonts w:ascii="Cambria Math" w:eastAsiaTheme="minorEastAsia" w:hAnsi="Cambria Math"/>
-          </w:rPr>
-          <m:t>l'</m:t>
+          <m:t>∀l'</m:t>
         </m:r>
         <m:r>
           <w:rPr>
@@ -10165,13 +10004,7 @@
           <w:rPr>
             <w:rFonts w:ascii="Cambria Math" w:hAnsi="Cambria Math"/>
           </w:rPr>
-          <m:t>l'</m:t>
-        </m:r>
-        <m:r>
-          <w:rPr>
-            <w:rFonts w:ascii="Cambria Math" w:hAnsi="Cambria Math"/>
-          </w:rPr>
-          <m:t>≤10</m:t>
+          <m:t>l'≤10</m:t>
         </m:r>
         <m:r>
           <w:rPr>
@@ -10725,13 +10558,7 @@
           <w:rPr>
             <w:rFonts w:ascii="Cambria Math" w:eastAsiaTheme="minorEastAsia" w:hAnsi="Cambria Math"/>
           </w:rPr>
-          <m:t>)</m:t>
-        </m:r>
-        <m:r>
-          <w:rPr>
-            <w:rFonts w:ascii="Cambria Math" w:eastAsiaTheme="minorEastAsia" w:hAnsi="Cambria Math"/>
-          </w:rPr>
-          <m:t>ϵ</m:t>
+          <m:t>)ϵ</m:t>
         </m:r>
         <m:sSup>
           <m:sSupPr>
@@ -10855,19 +10682,7 @@
               <w:rPr>
                 <w:rFonts w:ascii="Cambria Math" w:hAnsi="Cambria Math"/>
               </w:rPr>
-              <m:t>(</m:t>
-            </m:r>
-            <m:r>
-              <w:rPr>
-                <w:rFonts w:ascii="Cambria Math" w:hAnsi="Cambria Math"/>
-              </w:rPr>
-              <m:t>l</m:t>
-            </m:r>
-            <m:r>
-              <w:rPr>
-                <w:rFonts w:ascii="Cambria Math" w:hAnsi="Cambria Math"/>
-              </w:rPr>
-              <m:t>-1,0)</m:t>
+              <m:t>(l-1,0)</m:t>
             </m:r>
           </m:sup>
         </m:sSubSup>
@@ -11223,19 +11038,7 @@
               <w:rPr>
                 <w:rFonts w:ascii="Cambria Math" w:hAnsi="Cambria Math"/>
               </w:rPr>
-              <m:t>(</m:t>
-            </m:r>
-            <m:r>
-              <w:rPr>
-                <w:rFonts w:ascii="Cambria Math" w:hAnsi="Cambria Math"/>
-              </w:rPr>
-              <m:t>l</m:t>
-            </m:r>
-            <m:r>
-              <w:rPr>
-                <w:rFonts w:ascii="Cambria Math" w:hAnsi="Cambria Math"/>
-              </w:rPr>
-              <m:t>+1,10)</m:t>
+              <m:t>(l+1,10)</m:t>
             </m:r>
           </m:sup>
         </m:sSubSup>
@@ -11386,7 +11189,13 @@
           <w:rPr>
             <w:rFonts w:ascii="Cambria Math" w:hAnsi="Cambria Math"/>
           </w:rPr>
-          <m:t>,</m:t>
+          <m:t>,Δ</m:t>
+        </m:r>
+        <m:r>
+          <w:rPr>
+            <w:rFonts w:ascii="Cambria Math" w:hAnsi="Cambria Math"/>
+          </w:rPr>
+          <m:t>y</m:t>
         </m:r>
         <m:r>
           <m:rPr>
@@ -11395,31 +11204,7 @@
           <w:rPr>
             <w:rFonts w:ascii="Cambria Math" w:hAnsi="Cambria Math"/>
           </w:rPr>
-          <m:t>Δ</m:t>
-        </m:r>
-        <m:r>
-          <w:rPr>
-            <w:rFonts w:ascii="Cambria Math" w:hAnsi="Cambria Math"/>
-          </w:rPr>
-          <m:t>y</m:t>
-        </m:r>
-        <m:r>
-          <m:rPr>
-            <m:sty m:val="p"/>
-          </m:rPr>
-          <w:rPr>
-            <w:rFonts w:ascii="Cambria Math" w:hAnsi="Cambria Math"/>
-          </w:rPr>
-          <m:t>,</m:t>
-        </m:r>
-        <m:r>
-          <m:rPr>
-            <m:sty m:val="p"/>
-          </m:rPr>
-          <w:rPr>
-            <w:rFonts w:ascii="Cambria Math" w:hAnsi="Cambria Math"/>
-          </w:rPr>
-          <m:t>Δ</m:t>
+          <m:t>,Δ</m:t>
         </m:r>
         <m:r>
           <w:rPr>
@@ -11866,6 +11651,9 @@
         <w:jc w:val="center"/>
       </w:pPr>
       <w:r>
+        <w:rPr>
+          <w:noProof/>
+        </w:rPr>
         <w:drawing>
           <wp:inline distT="0" distB="0" distL="0" distR="0" wp14:anchorId="5B4A06BF" wp14:editId="54629AE6">
             <wp:extent cx="5760720" cy="4392295"/>
@@ -11918,24 +11706,14 @@
       <w:r>
         <w:t xml:space="preserve">Abbildung </w:t>
       </w:r>
-      <w:r>
-        <w:fldChar w:fldCharType="begin"/>
-      </w:r>
-      <w:r>
-        <w:instrText xml:space="preserve"> SEQ Abbildung \* ARABIC </w:instrText>
-      </w:r>
-      <w:r>
-        <w:fldChar w:fldCharType="separate"/>
-      </w:r>
-      <w:r>
-        <w:rPr>
-          <w:noProof/>
-        </w:rPr>
-        <w:t>5</w:t>
-      </w:r>
-      <w:r>
-        <w:fldChar w:fldCharType="end"/>
-      </w:r>
+      <w:fldSimple w:instr=" SEQ Abbildung \* ARABIC ">
+        <w:r>
+          <w:rPr>
+            <w:noProof/>
+          </w:rPr>
+          <w:t>5</w:t>
+        </w:r>
+      </w:fldSimple>
       <w:r>
         <w:t xml:space="preserve">: </w:t>
       </w:r>
@@ -11944,9 +11722,6 @@
       </w:r>
       <m:oMath>
         <m:r>
-          <m:rPr>
-            <m:sty m:val="p"/>
-          </m:rPr>
           <w:rPr>
             <w:rFonts w:ascii="Cambria Math" w:hAnsi="Cambria Math"/>
           </w:rPr>
@@ -11954,10 +11729,7 @@
         </m:r>
       </m:oMath>
       <w:r>
-        <w:t>-Richtung</w:t>
-      </w:r>
-      <w:r>
-        <w:t>.</w:t>
+        <w:t>-Richtung.</w:t>
       </w:r>
     </w:p>
     <w:p>
@@ -13216,7 +12988,7 @@
               <w:rPr>
                 <w:rFonts w:ascii="Cambria Math" w:hAnsi="Cambria Math"/>
               </w:rPr>
-              <m:t>max</m:t>
+              <m:t>min</m:t>
             </m:r>
           </m:sup>
         </m:sSubSup>
@@ -13307,7 +13079,19 @@
         <w:rPr>
           <w:rFonts w:eastAsiaTheme="minorEastAsia"/>
         </w:rPr>
-        <w:t xml:space="preserve">in positiver </w:t>
+        <w:t xml:space="preserve">in </w:t>
+      </w:r>
+      <w:r>
+        <w:rPr>
+          <w:rFonts w:eastAsiaTheme="minorEastAsia"/>
+        </w:rPr>
+        <w:t>negativer</w:t>
+      </w:r>
+      <w:r>
+        <w:rPr>
+          <w:rFonts w:eastAsiaTheme="minorEastAsia"/>
+        </w:rPr>
+        <w:t xml:space="preserve"> </w:t>
       </w:r>
       <m:oMath>
         <m:r>
@@ -13495,7 +13279,7 @@
                   <w:rPr>
                     <w:rFonts w:ascii="Cambria Math" w:hAnsi="Cambria Math"/>
                   </w:rPr>
-                  <m:t>max</m:t>
+                  <m:t>min</m:t>
                 </m:r>
               </m:sup>
             </m:sSubSup>
@@ -13573,6 +13357,52 @@
         <w:t xml:space="preserve"> mit </w:t>
       </w:r>
       <m:oMath>
+        <m:sSubSup>
+          <m:sSubSupPr>
+            <m:ctrlPr>
+              <w:rPr>
+                <w:rFonts w:ascii="Cambria Math" w:hAnsi="Cambria Math"/>
+                <w:i/>
+              </w:rPr>
+            </m:ctrlPr>
+          </m:sSubSupPr>
+          <m:e>
+            <m:r>
+              <w:rPr>
+                <w:rFonts w:ascii="Cambria Math" w:hAnsi="Cambria Math"/>
+              </w:rPr>
+              <m:t>y</m:t>
+            </m:r>
+          </m:e>
+          <m:sub>
+            <m:r>
+              <w:rPr>
+                <w:rFonts w:ascii="Cambria Math" w:hAnsi="Cambria Math"/>
+              </w:rPr>
+              <m:t>k</m:t>
+            </m:r>
+          </m:sub>
+          <m:sup>
+            <m:r>
+              <w:rPr>
+                <w:rFonts w:ascii="Cambria Math" w:hAnsi="Cambria Math"/>
+              </w:rPr>
+              <m:t>m</m:t>
+            </m:r>
+            <m:r>
+              <w:rPr>
+                <w:rFonts w:ascii="Cambria Math" w:hAnsi="Cambria Math"/>
+              </w:rPr>
+              <m:t>in</m:t>
+            </m:r>
+          </m:sup>
+        </m:sSubSup>
+        <m:r>
+          <w:rPr>
+            <w:rFonts w:ascii="Cambria Math" w:eastAsiaTheme="minorEastAsia" w:hAnsi="Cambria Math"/>
+          </w:rPr>
+          <m:t>≤</m:t>
+        </m:r>
         <m:sSub>
           <m:sSubPr>
             <m:ctrlPr>
@@ -13599,46 +13429,6 @@
             </m:r>
           </m:sub>
         </m:sSub>
-        <m:r>
-          <w:rPr>
-            <w:rFonts w:ascii="Cambria Math" w:eastAsiaTheme="minorEastAsia" w:hAnsi="Cambria Math"/>
-          </w:rPr>
-          <m:t>≤</m:t>
-        </m:r>
-        <m:sSubSup>
-          <m:sSubSupPr>
-            <m:ctrlPr>
-              <w:rPr>
-                <w:rFonts w:ascii="Cambria Math" w:hAnsi="Cambria Math"/>
-                <w:i/>
-              </w:rPr>
-            </m:ctrlPr>
-          </m:sSubSupPr>
-          <m:e>
-            <m:r>
-              <w:rPr>
-                <w:rFonts w:ascii="Cambria Math" w:hAnsi="Cambria Math"/>
-              </w:rPr>
-              <m:t>y</m:t>
-            </m:r>
-          </m:e>
-          <m:sub>
-            <m:r>
-              <w:rPr>
-                <w:rFonts w:ascii="Cambria Math" w:hAnsi="Cambria Math"/>
-              </w:rPr>
-              <m:t>k</m:t>
-            </m:r>
-          </m:sub>
-          <m:sup>
-            <m:r>
-              <w:rPr>
-                <w:rFonts w:ascii="Cambria Math" w:hAnsi="Cambria Math"/>
-              </w:rPr>
-              <m:t>max</m:t>
-            </m:r>
-          </m:sup>
-        </m:sSubSup>
       </m:oMath>
       <w:r>
         <w:rPr>
@@ -13654,7 +13444,16 @@
         </w:rPr>
       </w:pPr>
       <w:r>
-        <w:t xml:space="preserve">Von dieser zusätzlich berechneten Materialposition </w:t>
+        <w:t>Zudem wird v</w:t>
+      </w:r>
+      <w:r>
+        <w:t>on d</w:t>
+      </w:r>
+      <w:r>
+        <w:t xml:space="preserve">erselben </w:t>
+      </w:r>
+      <w:r>
+        <w:t xml:space="preserve">Materialposition </w:t>
       </w:r>
       <m:oMath>
         <m:d>
@@ -13699,46 +13498,6 @@
               </w:rPr>
               <m:t>,</m:t>
             </m:r>
-            <m:sSubSup>
-              <m:sSubSupPr>
-                <m:ctrlPr>
-                  <w:rPr>
-                    <w:rFonts w:ascii="Cambria Math" w:hAnsi="Cambria Math"/>
-                    <w:i/>
-                  </w:rPr>
-                </m:ctrlPr>
-              </m:sSubSupPr>
-              <m:e>
-                <m:r>
-                  <w:rPr>
-                    <w:rFonts w:ascii="Cambria Math" w:hAnsi="Cambria Math"/>
-                  </w:rPr>
-                  <m:t>y</m:t>
-                </m:r>
-              </m:e>
-              <m:sub>
-                <m:r>
-                  <w:rPr>
-                    <w:rFonts w:ascii="Cambria Math" w:hAnsi="Cambria Math"/>
-                  </w:rPr>
-                  <m:t>k</m:t>
-                </m:r>
-              </m:sub>
-              <m:sup>
-                <m:r>
-                  <w:rPr>
-                    <w:rFonts w:ascii="Cambria Math" w:hAnsi="Cambria Math"/>
-                  </w:rPr>
-                  <m:t>max</m:t>
-                </m:r>
-              </m:sup>
-            </m:sSubSup>
-            <m:r>
-              <w:rPr>
-                <w:rFonts w:ascii="Cambria Math" w:hAnsi="Cambria Math"/>
-              </w:rPr>
-              <m:t>,</m:t>
-            </m:r>
             <m:sSub>
               <m:sSubPr>
                 <m:ctrlPr>
@@ -13753,7 +13512,7 @@
                   <w:rPr>
                     <w:rFonts w:ascii="Cambria Math" w:hAnsi="Cambria Math"/>
                   </w:rPr>
-                  <m:t>z</m:t>
+                  <m:t>y</m:t>
                 </m:r>
               </m:e>
               <m:sub>
@@ -13765,6 +13524,38 @@
                 </m:r>
               </m:sub>
             </m:sSub>
+            <m:r>
+              <w:rPr>
+                <w:rFonts w:ascii="Cambria Math" w:hAnsi="Cambria Math"/>
+              </w:rPr>
+              <m:t>,</m:t>
+            </m:r>
+            <m:sSub>
+              <m:sSubPr>
+                <m:ctrlPr>
+                  <w:rPr>
+                    <w:rFonts w:ascii="Cambria Math" w:hAnsi="Cambria Math"/>
+                    <w:i/>
+                  </w:rPr>
+                </m:ctrlPr>
+              </m:sSubPr>
+              <m:e>
+                <m:r>
+                  <w:rPr>
+                    <w:rFonts w:ascii="Cambria Math" w:hAnsi="Cambria Math"/>
+                  </w:rPr>
+                  <m:t>z</m:t>
+                </m:r>
+              </m:e>
+              <m:sub>
+                <m:r>
+                  <w:rPr>
+                    <w:rFonts w:ascii="Cambria Math" w:hAnsi="Cambria Math"/>
+                  </w:rPr>
+                  <m:t>k</m:t>
+                </m:r>
+              </m:sub>
+            </m:sSub>
           </m:e>
         </m:d>
       </m:oMath>
@@ -13775,7 +13566,7 @@
         <w:t xml:space="preserve"> </w:t>
       </w:r>
       <w:r>
-        <w:t xml:space="preserve">ausgehend wird danach die Materialposition </w:t>
+        <w:t xml:space="preserve">ausgehend die am nächsten liegenden Materialposition </w:t>
       </w:r>
       <m:oMath>
         <m:r>
@@ -13816,6 +13607,46 @@
           </w:rPr>
           <m:t>,</m:t>
         </m:r>
+        <m:sSubSup>
+          <m:sSubSupPr>
+            <m:ctrlPr>
+              <w:rPr>
+                <w:rFonts w:ascii="Cambria Math" w:hAnsi="Cambria Math"/>
+                <w:i/>
+              </w:rPr>
+            </m:ctrlPr>
+          </m:sSubSupPr>
+          <m:e>
+            <m:r>
+              <w:rPr>
+                <w:rFonts w:ascii="Cambria Math" w:hAnsi="Cambria Math"/>
+              </w:rPr>
+              <m:t>y</m:t>
+            </m:r>
+          </m:e>
+          <m:sub>
+            <m:r>
+              <w:rPr>
+                <w:rFonts w:ascii="Cambria Math" w:hAnsi="Cambria Math"/>
+              </w:rPr>
+              <m:t>k</m:t>
+            </m:r>
+          </m:sub>
+          <m:sup>
+            <m:r>
+              <w:rPr>
+                <w:rFonts w:ascii="Cambria Math" w:hAnsi="Cambria Math"/>
+              </w:rPr>
+              <m:t>max</m:t>
+            </m:r>
+          </m:sup>
+        </m:sSubSup>
+        <m:r>
+          <w:rPr>
+            <w:rFonts w:ascii="Cambria Math" w:hAnsi="Cambria Math"/>
+          </w:rPr>
+          <m:t>,</m:t>
+        </m:r>
         <m:sSub>
           <m:sSubPr>
             <m:ctrlPr>
@@ -13830,7 +13661,7 @@
               <w:rPr>
                 <w:rFonts w:ascii="Cambria Math" w:hAnsi="Cambria Math"/>
               </w:rPr>
-              <m:t>y</m:t>
+              <m:t>z</m:t>
             </m:r>
           </m:e>
           <m:sub>
@@ -13838,50 +13669,10 @@
               <w:rPr>
                 <w:rFonts w:ascii="Cambria Math" w:hAnsi="Cambria Math"/>
               </w:rPr>
-              <m:t>k+1</m:t>
+              <m:t>k</m:t>
             </m:r>
           </m:sub>
         </m:sSub>
-        <m:r>
-          <w:rPr>
-            <w:rFonts w:ascii="Cambria Math" w:hAnsi="Cambria Math"/>
-          </w:rPr>
-          <m:t>,</m:t>
-        </m:r>
-        <m:sSubSup>
-          <m:sSubSupPr>
-            <m:ctrlPr>
-              <w:rPr>
-                <w:rFonts w:ascii="Cambria Math" w:hAnsi="Cambria Math"/>
-                <w:i/>
-              </w:rPr>
-            </m:ctrlPr>
-          </m:sSubSupPr>
-          <m:e>
-            <m:r>
-              <w:rPr>
-                <w:rFonts w:ascii="Cambria Math" w:hAnsi="Cambria Math"/>
-              </w:rPr>
-              <m:t>z</m:t>
-            </m:r>
-          </m:e>
-          <m:sub>
-            <m:r>
-              <w:rPr>
-                <w:rFonts w:ascii="Cambria Math" w:hAnsi="Cambria Math"/>
-              </w:rPr>
-              <m:t>k</m:t>
-            </m:r>
-          </m:sub>
-          <m:sup>
-            <m:r>
-              <w:rPr>
-                <w:rFonts w:ascii="Cambria Math" w:hAnsi="Cambria Math"/>
-              </w:rPr>
-              <m:t>min</m:t>
-            </m:r>
-          </m:sup>
-        </m:sSubSup>
         <m:r>
           <w:rPr>
             <w:rFonts w:ascii="Cambria Math" w:hAnsi="Cambria Math"/>
@@ -13923,89 +13714,72 @@
             </m:r>
           </m:sup>
         </m:sSup>
+        <m:r>
+          <m:rPr>
+            <m:sty m:val="p"/>
+          </m:rPr>
+          <w:rPr>
+            <w:rFonts w:ascii="Cambria Math" w:eastAsiaTheme="minorEastAsia" w:hAnsi="Cambria Math"/>
+          </w:rPr>
+          <m:t xml:space="preserve"> </m:t>
+        </m:r>
       </m:oMath>
       <w:r>
         <w:rPr>
           <w:rFonts w:eastAsiaTheme="minorEastAsia"/>
         </w:rPr>
-        <w:t xml:space="preserve"> </w:t>
-      </w:r>
-      <w:r>
-        <w:rPr>
-          <w:rFonts w:eastAsiaTheme="minorEastAsia"/>
-        </w:rPr>
-        <w:t>in</w:t>
-      </w:r>
-      <w:r>
-        <w:rPr>
-          <w:rFonts w:eastAsiaTheme="minorEastAsia"/>
-        </w:rPr>
-        <w:t xml:space="preserve"> </w:t>
+        <w:t xml:space="preserve">in positiver </w:t>
       </w:r>
       <m:oMath>
         <m:r>
           <w:rPr>
-            <w:rFonts w:ascii="Cambria Math" w:hAnsi="Cambria Math"/>
+            <w:rFonts w:ascii="Cambria Math" w:eastAsiaTheme="minorEastAsia" w:hAnsi="Cambria Math"/>
           </w:rPr>
           <m:t>y</m:t>
         </m:r>
-        <m:r>
-          <w:rPr>
-            <w:rFonts w:ascii="Cambria Math" w:eastAsiaTheme="minorEastAsia" w:hAnsi="Cambria Math"/>
-          </w:rPr>
-          <m:t>z</m:t>
-        </m:r>
       </m:oMath>
       <w:r>
-        <w:t>-Richtung</w:t>
-      </w:r>
-      <w:r>
-        <w:rPr>
-          <w:rFonts w:eastAsiaTheme="minorEastAsia"/>
-        </w:rPr>
-        <w:t xml:space="preserve"> </w:t>
-      </w:r>
-      <w:r>
-        <w:rPr>
-          <w:rFonts w:eastAsiaTheme="minorEastAsia"/>
-        </w:rPr>
-        <w:t>bestimmt, an der die Schweißnaht die tiefste Ausdehnung aufweist</w:t>
-      </w:r>
-      <w:r>
-        <w:rPr>
-          <w:rFonts w:eastAsiaTheme="minorEastAsia"/>
-        </w:rPr>
-        <w:t xml:space="preserve"> (siehe </w:t>
-      </w:r>
-      <w:r>
-        <w:rPr>
-          <w:rFonts w:eastAsiaTheme="minorEastAsia"/>
-        </w:rPr>
-        <w:t>Grundfunktion</w:t>
-      </w:r>
-      <w:r>
-        <w:rPr>
-          <w:rFonts w:eastAsiaTheme="minorEastAsia"/>
-        </w:rPr>
-        <w:t xml:space="preserve"> </w:t>
-      </w:r>
-      <w:r>
-        <w:rPr>
-          <w:rFonts w:eastAsiaTheme="minorEastAsia"/>
-        </w:rPr>
-        <w:t>3.</w:t>
-      </w:r>
-      <w:r>
-        <w:rPr>
-          <w:rFonts w:eastAsiaTheme="minorEastAsia"/>
-        </w:rPr>
-        <w:t>2)</w:t>
-      </w:r>
-      <w:r>
-        <w:rPr>
-          <w:rFonts w:eastAsiaTheme="minorEastAsia"/>
-        </w:rPr>
-        <w:t>, für die also gilt</w:t>
+        <w:t xml:space="preserve">-Richtung bestimmt, </w:t>
+      </w:r>
+      <w:r>
+        <w:rPr>
+          <w:rFonts w:eastAsiaTheme="minorEastAsia"/>
+        </w:rPr>
+        <w:t xml:space="preserve">an der die Temperaturschwelle </w:t>
+      </w:r>
+      <m:oMath>
+        <m:sSub>
+          <m:sSubPr>
+            <m:ctrlPr>
+              <w:rPr>
+                <w:rFonts w:ascii="Cambria Math" w:eastAsiaTheme="minorEastAsia" w:hAnsi="Cambria Math"/>
+                <w:i/>
+              </w:rPr>
+            </m:ctrlPr>
+          </m:sSubPr>
+          <m:e>
+            <m:r>
+              <w:rPr>
+                <w:rFonts w:ascii="Cambria Math" w:eastAsiaTheme="minorEastAsia" w:hAnsi="Cambria Math"/>
+              </w:rPr>
+              <m:t>T</m:t>
+            </m:r>
+          </m:e>
+          <m:sub>
+            <m:r>
+              <w:rPr>
+                <w:rFonts w:ascii="Cambria Math" w:eastAsiaTheme="minorEastAsia" w:hAnsi="Cambria Math"/>
+              </w:rPr>
+              <m:t>s</m:t>
+            </m:r>
+          </m:sub>
+        </m:sSub>
+      </m:oMath>
+      <w:r>
+        <w:rPr>
+          <w:rFonts w:eastAsiaTheme="minorEastAsia"/>
+        </w:rPr>
+        <w:t xml:space="preserve"> erreicht wird (siehe Grundfunktion 3.1), für die also gilt</w:t>
       </w:r>
     </w:p>
     <w:p>
@@ -14064,6 +13838,46 @@
               </w:rPr>
               <m:t>,</m:t>
             </m:r>
+            <m:sSubSup>
+              <m:sSubSupPr>
+                <m:ctrlPr>
+                  <w:rPr>
+                    <w:rFonts w:ascii="Cambria Math" w:hAnsi="Cambria Math"/>
+                    <w:i/>
+                  </w:rPr>
+                </m:ctrlPr>
+              </m:sSubSupPr>
+              <m:e>
+                <m:r>
+                  <w:rPr>
+                    <w:rFonts w:ascii="Cambria Math" w:hAnsi="Cambria Math"/>
+                  </w:rPr>
+                  <m:t>y</m:t>
+                </m:r>
+              </m:e>
+              <m:sub>
+                <m:r>
+                  <w:rPr>
+                    <w:rFonts w:ascii="Cambria Math" w:hAnsi="Cambria Math"/>
+                  </w:rPr>
+                  <m:t>k</m:t>
+                </m:r>
+              </m:sub>
+              <m:sup>
+                <m:r>
+                  <w:rPr>
+                    <w:rFonts w:ascii="Cambria Math" w:hAnsi="Cambria Math"/>
+                  </w:rPr>
+                  <m:t>max</m:t>
+                </m:r>
+              </m:sup>
+            </m:sSubSup>
+            <m:r>
+              <w:rPr>
+                <w:rFonts w:ascii="Cambria Math" w:hAnsi="Cambria Math"/>
+              </w:rPr>
+              <m:t>,</m:t>
+            </m:r>
             <m:sSub>
               <m:sSubPr>
                 <m:ctrlPr>
@@ -14078,7 +13892,178 @@
                   <w:rPr>
                     <w:rFonts w:ascii="Cambria Math" w:hAnsi="Cambria Math"/>
                   </w:rPr>
-                  <m:t>y</m:t>
+                  <m:t>z</m:t>
+                </m:r>
+              </m:e>
+              <m:sub>
+                <m:r>
+                  <w:rPr>
+                    <w:rFonts w:ascii="Cambria Math" w:hAnsi="Cambria Math"/>
+                  </w:rPr>
+                  <m:t>k</m:t>
+                </m:r>
+              </m:sub>
+            </m:sSub>
+          </m:e>
+        </m:d>
+        <m:r>
+          <w:rPr>
+            <w:rFonts w:ascii="Cambria Math" w:hAnsi="Cambria Math"/>
+          </w:rPr>
+          <m:t>=</m:t>
+        </m:r>
+        <m:sSub>
+          <m:sSubPr>
+            <m:ctrlPr>
+              <w:rPr>
+                <w:rFonts w:ascii="Cambria Math" w:hAnsi="Cambria Math"/>
+                <w:i/>
+              </w:rPr>
+            </m:ctrlPr>
+          </m:sSubPr>
+          <m:e>
+            <m:r>
+              <w:rPr>
+                <w:rFonts w:ascii="Cambria Math" w:hAnsi="Cambria Math"/>
+              </w:rPr>
+              <m:t>T</m:t>
+            </m:r>
+          </m:e>
+          <m:sub>
+            <m:r>
+              <w:rPr>
+                <w:rFonts w:ascii="Cambria Math" w:hAnsi="Cambria Math"/>
+              </w:rPr>
+              <m:t>s</m:t>
+            </m:r>
+          </m:sub>
+        </m:sSub>
+      </m:oMath>
+      <w:r>
+        <w:rPr>
+          <w:rFonts w:eastAsiaTheme="minorEastAsia"/>
+        </w:rPr>
+        <w:t xml:space="preserve"> mit </w:t>
+      </w:r>
+      <m:oMath>
+        <m:sSub>
+          <m:sSubPr>
+            <m:ctrlPr>
+              <w:rPr>
+                <w:rFonts w:ascii="Cambria Math" w:eastAsiaTheme="minorEastAsia" w:hAnsi="Cambria Math"/>
+                <w:i/>
+              </w:rPr>
+            </m:ctrlPr>
+          </m:sSubPr>
+          <m:e>
+            <m:r>
+              <w:rPr>
+                <w:rFonts w:ascii="Cambria Math" w:eastAsiaTheme="minorEastAsia" w:hAnsi="Cambria Math"/>
+              </w:rPr>
+              <m:t>y</m:t>
+            </m:r>
+          </m:e>
+          <m:sub>
+            <m:r>
+              <w:rPr>
+                <w:rFonts w:ascii="Cambria Math" w:eastAsiaTheme="minorEastAsia" w:hAnsi="Cambria Math"/>
+              </w:rPr>
+              <m:t>k</m:t>
+            </m:r>
+          </m:sub>
+        </m:sSub>
+        <m:r>
+          <w:rPr>
+            <w:rFonts w:ascii="Cambria Math" w:eastAsiaTheme="minorEastAsia" w:hAnsi="Cambria Math"/>
+          </w:rPr>
+          <m:t>≤</m:t>
+        </m:r>
+        <m:sSubSup>
+          <m:sSubSupPr>
+            <m:ctrlPr>
+              <w:rPr>
+                <w:rFonts w:ascii="Cambria Math" w:hAnsi="Cambria Math"/>
+                <w:i/>
+              </w:rPr>
+            </m:ctrlPr>
+          </m:sSubSupPr>
+          <m:e>
+            <m:r>
+              <w:rPr>
+                <w:rFonts w:ascii="Cambria Math" w:hAnsi="Cambria Math"/>
+              </w:rPr>
+              <m:t>y</m:t>
+            </m:r>
+          </m:e>
+          <m:sub>
+            <m:r>
+              <w:rPr>
+                <w:rFonts w:ascii="Cambria Math" w:hAnsi="Cambria Math"/>
+              </w:rPr>
+              <m:t>k</m:t>
+            </m:r>
+          </m:sub>
+          <m:sup>
+            <m:r>
+              <w:rPr>
+                <w:rFonts w:ascii="Cambria Math" w:hAnsi="Cambria Math"/>
+              </w:rPr>
+              <m:t>max</m:t>
+            </m:r>
+          </m:sup>
+        </m:sSubSup>
+      </m:oMath>
+      <w:r>
+        <w:rPr>
+          <w:rFonts w:eastAsiaTheme="minorEastAsia"/>
+        </w:rPr>
+        <w:t>.</w:t>
+      </w:r>
+    </w:p>
+    <w:p>
+      <w:pPr>
+        <w:rPr>
+          <w:rFonts w:eastAsiaTheme="minorEastAsia"/>
+        </w:rPr>
+      </w:pPr>
+      <w:r>
+        <w:t xml:space="preserve">Von </w:t>
+      </w:r>
+      <w:r>
+        <w:t xml:space="preserve">der durch die </w:t>
+      </w:r>
+      <w:r>
+        <w:t>Materialposition</w:t>
+      </w:r>
+      <w:r>
+        <w:t xml:space="preserve">en </w:t>
+      </w:r>
+      <m:oMath>
+        <m:d>
+          <m:dPr>
+            <m:ctrlPr>
+              <w:rPr>
+                <w:rFonts w:ascii="Cambria Math" w:hAnsi="Cambria Math"/>
+                <w:i/>
+              </w:rPr>
+            </m:ctrlPr>
+          </m:dPr>
+          <m:e>
+            <m:sSub>
+              <m:sSubPr>
+                <m:ctrlPr>
+                  <w:rPr>
+                    <w:rFonts w:ascii="Cambria Math" w:hAnsi="Cambria Math"/>
+                    <w:i/>
+                  </w:rPr>
+                </m:ctrlPr>
+              </m:sSubPr>
+              <m:e>
+                <m:r>
+                  <w:rPr>
+                    <w:rFonts w:ascii="Cambria Math" w:hAnsi="Cambria Math"/>
+                  </w:rPr>
+                  <m:t>x</m:t>
                 </m:r>
               </m:e>
               <m:sub>
@@ -14110,7 +14095,7 @@
                   <w:rPr>
                     <w:rFonts w:ascii="Cambria Math" w:hAnsi="Cambria Math"/>
                   </w:rPr>
-                  <m:t>z</m:t>
+                  <m:t>y</m:t>
                 </m:r>
               </m:e>
               <m:sub>
@@ -14126,23 +14111,199 @@
                   <w:rPr>
                     <w:rFonts w:ascii="Cambria Math" w:hAnsi="Cambria Math"/>
                   </w:rPr>
-                  <m:t>min</m:t>
+                  <m:t>m</m:t>
+                </m:r>
+                <m:r>
+                  <w:rPr>
+                    <w:rFonts w:ascii="Cambria Math" w:hAnsi="Cambria Math"/>
+                  </w:rPr>
+                  <m:t>in</m:t>
                 </m:r>
               </m:sup>
             </m:sSubSup>
+            <m:r>
+              <w:rPr>
+                <w:rFonts w:ascii="Cambria Math" w:hAnsi="Cambria Math"/>
+              </w:rPr>
+              <m:t>,</m:t>
+            </m:r>
+            <m:sSub>
+              <m:sSubPr>
+                <m:ctrlPr>
+                  <w:rPr>
+                    <w:rFonts w:ascii="Cambria Math" w:hAnsi="Cambria Math"/>
+                    <w:i/>
+                  </w:rPr>
+                </m:ctrlPr>
+              </m:sSubPr>
+              <m:e>
+                <m:r>
+                  <w:rPr>
+                    <w:rFonts w:ascii="Cambria Math" w:hAnsi="Cambria Math"/>
+                  </w:rPr>
+                  <m:t>z</m:t>
+                </m:r>
+              </m:e>
+              <m:sub>
+                <m:r>
+                  <w:rPr>
+                    <w:rFonts w:ascii="Cambria Math" w:hAnsi="Cambria Math"/>
+                  </w:rPr>
+                  <m:t>k</m:t>
+                </m:r>
+              </m:sub>
+            </m:sSub>
           </m:e>
         </m:d>
-        <m:r>
-          <w:rPr>
-            <w:rFonts w:ascii="Cambria Math" w:eastAsiaTheme="minorEastAsia" w:hAnsi="Cambria Math"/>
-          </w:rPr>
-          <m:t>=</m:t>
+      </m:oMath>
+      <w:r>
+        <w:rPr>
+          <w:rFonts w:eastAsiaTheme="minorEastAsia"/>
+        </w:rPr>
+        <w:t xml:space="preserve"> und</w:t>
+      </w:r>
+      <w:r>
+        <w:t xml:space="preserve"> </w:t>
+      </w:r>
+      <m:oMath>
+        <m:d>
+          <m:dPr>
+            <m:ctrlPr>
+              <w:rPr>
+                <w:rFonts w:ascii="Cambria Math" w:hAnsi="Cambria Math"/>
+                <w:i/>
+              </w:rPr>
+            </m:ctrlPr>
+          </m:dPr>
+          <m:e>
+            <m:sSub>
+              <m:sSubPr>
+                <m:ctrlPr>
+                  <w:rPr>
+                    <w:rFonts w:ascii="Cambria Math" w:hAnsi="Cambria Math"/>
+                    <w:i/>
+                  </w:rPr>
+                </m:ctrlPr>
+              </m:sSubPr>
+              <m:e>
+                <m:r>
+                  <w:rPr>
+                    <w:rFonts w:ascii="Cambria Math" w:hAnsi="Cambria Math"/>
+                  </w:rPr>
+                  <m:t>x</m:t>
+                </m:r>
+              </m:e>
+              <m:sub>
+                <m:r>
+                  <w:rPr>
+                    <w:rFonts w:ascii="Cambria Math" w:hAnsi="Cambria Math"/>
+                  </w:rPr>
+                  <m:t>k+1</m:t>
+                </m:r>
+              </m:sub>
+            </m:sSub>
+            <m:r>
+              <w:rPr>
+                <w:rFonts w:ascii="Cambria Math" w:hAnsi="Cambria Math"/>
+              </w:rPr>
+              <m:t>,</m:t>
+            </m:r>
+            <m:sSubSup>
+              <m:sSubSupPr>
+                <m:ctrlPr>
+                  <w:rPr>
+                    <w:rFonts w:ascii="Cambria Math" w:hAnsi="Cambria Math"/>
+                    <w:i/>
+                  </w:rPr>
+                </m:ctrlPr>
+              </m:sSubSupPr>
+              <m:e>
+                <m:r>
+                  <w:rPr>
+                    <w:rFonts w:ascii="Cambria Math" w:hAnsi="Cambria Math"/>
+                  </w:rPr>
+                  <m:t>y</m:t>
+                </m:r>
+              </m:e>
+              <m:sub>
+                <m:r>
+                  <w:rPr>
+                    <w:rFonts w:ascii="Cambria Math" w:hAnsi="Cambria Math"/>
+                  </w:rPr>
+                  <m:t>k</m:t>
+                </m:r>
+              </m:sub>
+              <m:sup>
+                <m:r>
+                  <w:rPr>
+                    <w:rFonts w:ascii="Cambria Math" w:hAnsi="Cambria Math"/>
+                  </w:rPr>
+                  <m:t>max</m:t>
+                </m:r>
+              </m:sup>
+            </m:sSubSup>
+            <m:r>
+              <w:rPr>
+                <w:rFonts w:ascii="Cambria Math" w:hAnsi="Cambria Math"/>
+              </w:rPr>
+              <m:t>,</m:t>
+            </m:r>
+            <m:sSub>
+              <m:sSubPr>
+                <m:ctrlPr>
+                  <w:rPr>
+                    <w:rFonts w:ascii="Cambria Math" w:hAnsi="Cambria Math"/>
+                    <w:i/>
+                  </w:rPr>
+                </m:ctrlPr>
+              </m:sSubPr>
+              <m:e>
+                <m:r>
+                  <w:rPr>
+                    <w:rFonts w:ascii="Cambria Math" w:hAnsi="Cambria Math"/>
+                  </w:rPr>
+                  <m:t>z</m:t>
+                </m:r>
+              </m:e>
+              <m:sub>
+                <m:r>
+                  <w:rPr>
+                    <w:rFonts w:ascii="Cambria Math" w:hAnsi="Cambria Math"/>
+                  </w:rPr>
+                  <m:t>k</m:t>
+                </m:r>
+              </m:sub>
+            </m:sSub>
+          </m:e>
+        </m:d>
+      </m:oMath>
+      <w:r>
+        <w:rPr>
+          <w:rFonts w:eastAsiaTheme="minorEastAsia"/>
+        </w:rPr>
+        <w:t xml:space="preserve"> </w:t>
+      </w:r>
+      <w:r>
+        <w:rPr>
+          <w:rFonts w:eastAsiaTheme="minorEastAsia"/>
+        </w:rPr>
+        <w:t xml:space="preserve">definierten Materiallinie </w:t>
+      </w:r>
+      <w:r>
+        <w:t xml:space="preserve">ausgehend wird danach die Materialposition </w:t>
+      </w:r>
+      <m:oMath>
+        <m:r>
+          <w:rPr>
+            <w:rFonts w:ascii="Cambria Math" w:hAnsi="Cambria Math"/>
+          </w:rPr>
+          <m:t>(</m:t>
         </m:r>
         <m:sSub>
           <m:sSubPr>
             <m:ctrlPr>
               <w:rPr>
-                <w:rFonts w:ascii="Cambria Math" w:eastAsiaTheme="minorEastAsia" w:hAnsi="Cambria Math"/>
+                <w:rFonts w:ascii="Cambria Math" w:hAnsi="Cambria Math"/>
                 <w:i/>
               </w:rPr>
             </m:ctrlPr>
@@ -14150,33 +14311,25 @@
           <m:e>
             <m:r>
               <w:rPr>
-                <w:rFonts w:ascii="Cambria Math" w:eastAsiaTheme="minorEastAsia" w:hAnsi="Cambria Math"/>
-              </w:rPr>
-              <m:t>T</m:t>
+                <w:rFonts w:ascii="Cambria Math" w:hAnsi="Cambria Math"/>
+              </w:rPr>
+              <m:t>x</m:t>
             </m:r>
           </m:e>
           <m:sub>
             <m:r>
               <w:rPr>
-                <w:rFonts w:ascii="Cambria Math" w:eastAsiaTheme="minorEastAsia" w:hAnsi="Cambria Math"/>
-              </w:rPr>
-              <m:t>s</m:t>
+                <w:rFonts w:ascii="Cambria Math" w:hAnsi="Cambria Math"/>
+              </w:rPr>
+              <m:t>k+1</m:t>
             </m:r>
           </m:sub>
         </m:sSub>
-      </m:oMath>
-      <w:r>
-        <w:rPr>
-          <w:rFonts w:eastAsiaTheme="minorEastAsia"/>
-        </w:rPr>
-        <w:t xml:space="preserve"> mit </w:t>
-      </w:r>
-      <m:oMath>
-        <m:r>
-          <w:rPr>
-            <w:rFonts w:ascii="Cambria Math" w:eastAsiaTheme="minorEastAsia" w:hAnsi="Cambria Math"/>
-          </w:rPr>
-          <m:t>0≤</m:t>
+        <m:r>
+          <w:rPr>
+            <w:rFonts w:ascii="Cambria Math" w:hAnsi="Cambria Math"/>
+          </w:rPr>
+          <m:t>,</m:t>
         </m:r>
         <m:sSub>
           <m:sSubPr>
@@ -14194,12 +14347,6 @@
               </w:rPr>
               <m:t>y</m:t>
             </m:r>
-            <m:ctrlPr>
-              <w:rPr>
-                <w:rFonts w:ascii="Cambria Math" w:eastAsiaTheme="minorEastAsia" w:hAnsi="Cambria Math"/>
-                <w:i/>
-              </w:rPr>
-            </m:ctrlPr>
           </m:e>
           <m:sub>
             <m:r>
@@ -14212,9 +14359,9 @@
         </m:sSub>
         <m:r>
           <w:rPr>
-            <w:rFonts w:ascii="Cambria Math" w:eastAsiaTheme="minorEastAsia" w:hAnsi="Cambria Math"/>
-          </w:rPr>
-          <m:t>≤</m:t>
+            <w:rFonts w:ascii="Cambria Math" w:hAnsi="Cambria Math"/>
+          </w:rPr>
+          <m:t>,</m:t>
         </m:r>
         <m:sSubSup>
           <m:sSubSupPr>
@@ -14230,7 +14377,7 @@
               <w:rPr>
                 <w:rFonts w:ascii="Cambria Math" w:hAnsi="Cambria Math"/>
               </w:rPr>
-              <m:t>y</m:t>
+              <m:t>z</m:t>
             </m:r>
           </m:e>
           <m:sub>
@@ -14246,16 +14393,134 @@
               <w:rPr>
                 <w:rFonts w:ascii="Cambria Math" w:hAnsi="Cambria Math"/>
               </w:rPr>
-              <m:t>max</m:t>
+              <m:t>min</m:t>
             </m:r>
           </m:sup>
         </m:sSubSup>
+        <m:r>
+          <w:rPr>
+            <w:rFonts w:ascii="Cambria Math" w:hAnsi="Cambria Math"/>
+          </w:rPr>
+          <m:t>)</m:t>
+        </m:r>
+        <m:r>
+          <w:rPr>
+            <w:rFonts w:ascii="Cambria Math" w:eastAsiaTheme="minorEastAsia" w:hAnsi="Cambria Math"/>
+          </w:rPr>
+          <m:t>ϵ</m:t>
+        </m:r>
+        <m:sSup>
+          <m:sSupPr>
+            <m:ctrlPr>
+              <w:rPr>
+                <w:rFonts w:ascii="Cambria Math" w:eastAsiaTheme="minorEastAsia" w:hAnsi="Cambria Math"/>
+                <w:i/>
+              </w:rPr>
+            </m:ctrlPr>
+          </m:sSupPr>
+          <m:e>
+            <m:r>
+              <m:rPr>
+                <m:scr m:val="double-struck"/>
+              </m:rPr>
+              <w:rPr>
+                <w:rFonts w:ascii="Cambria Math" w:eastAsiaTheme="minorEastAsia" w:hAnsi="Cambria Math"/>
+              </w:rPr>
+              <m:t>R</m:t>
+            </m:r>
+          </m:e>
+          <m:sup>
+            <m:r>
+              <w:rPr>
+                <w:rFonts w:ascii="Cambria Math" w:eastAsiaTheme="minorEastAsia" w:hAnsi="Cambria Math"/>
+              </w:rPr>
+              <m:t>3</m:t>
+            </m:r>
+          </m:sup>
+        </m:sSup>
       </m:oMath>
       <w:r>
         <w:rPr>
           <w:rFonts w:eastAsiaTheme="minorEastAsia"/>
         </w:rPr>
-        <w:t xml:space="preserve"> und</w:t>
+        <w:t xml:space="preserve"> </w:t>
+      </w:r>
+      <w:r>
+        <w:rPr>
+          <w:rFonts w:eastAsiaTheme="minorEastAsia"/>
+        </w:rPr>
+        <w:t>in</w:t>
+      </w:r>
+      <w:r>
+        <w:rPr>
+          <w:rFonts w:eastAsiaTheme="minorEastAsia"/>
+        </w:rPr>
+        <w:t xml:space="preserve"> </w:t>
+      </w:r>
+      <m:oMath>
+        <m:r>
+          <w:rPr>
+            <w:rFonts w:ascii="Cambria Math" w:hAnsi="Cambria Math"/>
+          </w:rPr>
+          <m:t>y</m:t>
+        </m:r>
+        <m:r>
+          <w:rPr>
+            <w:rFonts w:ascii="Cambria Math" w:eastAsiaTheme="minorEastAsia" w:hAnsi="Cambria Math"/>
+          </w:rPr>
+          <m:t>z</m:t>
+        </m:r>
+      </m:oMath>
+      <w:r>
+        <w:t>-Richtung</w:t>
+      </w:r>
+      <w:r>
+        <w:rPr>
+          <w:rFonts w:eastAsiaTheme="minorEastAsia"/>
+        </w:rPr>
+        <w:t xml:space="preserve"> </w:t>
+      </w:r>
+      <w:r>
+        <w:rPr>
+          <w:rFonts w:eastAsiaTheme="minorEastAsia"/>
+        </w:rPr>
+        <w:t>bestimmt, an der die Schweißnaht die tiefste Ausdehnung aufweist</w:t>
+      </w:r>
+      <w:r>
+        <w:rPr>
+          <w:rFonts w:eastAsiaTheme="minorEastAsia"/>
+        </w:rPr>
+        <w:t xml:space="preserve"> (siehe </w:t>
+      </w:r>
+      <w:r>
+        <w:rPr>
+          <w:rFonts w:eastAsiaTheme="minorEastAsia"/>
+        </w:rPr>
+        <w:t>Grundfunktion</w:t>
+      </w:r>
+      <w:r>
+        <w:rPr>
+          <w:rFonts w:eastAsiaTheme="minorEastAsia"/>
+        </w:rPr>
+        <w:t xml:space="preserve"> </w:t>
+      </w:r>
+      <w:r>
+        <w:rPr>
+          <w:rFonts w:eastAsiaTheme="minorEastAsia"/>
+        </w:rPr>
+        <w:t>3.</w:t>
+      </w:r>
+      <w:r>
+        <w:rPr>
+          <w:rFonts w:eastAsiaTheme="minorEastAsia"/>
+        </w:rPr>
+        <w:t>2)</w:t>
+      </w:r>
+      <w:r>
+        <w:rPr>
+          <w:rFonts w:eastAsiaTheme="minorEastAsia"/>
+        </w:rPr>
+        <w:t>, für die also gilt</w:t>
       </w:r>
     </w:p>
     <w:p>
@@ -14268,33 +14533,293 @@
       <m:oMath>
         <m:r>
           <w:rPr>
+            <w:rFonts w:ascii="Cambria Math" w:hAnsi="Cambria Math"/>
+          </w:rPr>
+          <m:t>T</m:t>
+        </m:r>
+        <m:d>
+          <m:dPr>
+            <m:ctrlPr>
+              <w:rPr>
+                <w:rFonts w:ascii="Cambria Math" w:hAnsi="Cambria Math"/>
+                <w:i/>
+              </w:rPr>
+            </m:ctrlPr>
+          </m:dPr>
+          <m:e>
+            <m:sSub>
+              <m:sSubPr>
+                <m:ctrlPr>
+                  <w:rPr>
+                    <w:rFonts w:ascii="Cambria Math" w:hAnsi="Cambria Math"/>
+                    <w:i/>
+                  </w:rPr>
+                </m:ctrlPr>
+              </m:sSubPr>
+              <m:e>
+                <m:r>
+                  <w:rPr>
+                    <w:rFonts w:ascii="Cambria Math" w:hAnsi="Cambria Math"/>
+                  </w:rPr>
+                  <m:t>x</m:t>
+                </m:r>
+              </m:e>
+              <m:sub>
+                <m:r>
+                  <w:rPr>
+                    <w:rFonts w:ascii="Cambria Math" w:hAnsi="Cambria Math"/>
+                  </w:rPr>
+                  <m:t>k+1</m:t>
+                </m:r>
+              </m:sub>
+            </m:sSub>
+            <m:r>
+              <w:rPr>
+                <w:rFonts w:ascii="Cambria Math" w:hAnsi="Cambria Math"/>
+              </w:rPr>
+              <m:t>,</m:t>
+            </m:r>
+            <m:sSub>
+              <m:sSubPr>
+                <m:ctrlPr>
+                  <w:rPr>
+                    <w:rFonts w:ascii="Cambria Math" w:hAnsi="Cambria Math"/>
+                    <w:i/>
+                  </w:rPr>
+                </m:ctrlPr>
+              </m:sSubPr>
+              <m:e>
+                <m:r>
+                  <w:rPr>
+                    <w:rFonts w:ascii="Cambria Math" w:hAnsi="Cambria Math"/>
+                  </w:rPr>
+                  <m:t>y</m:t>
+                </m:r>
+              </m:e>
+              <m:sub>
+                <m:r>
+                  <w:rPr>
+                    <w:rFonts w:ascii="Cambria Math" w:hAnsi="Cambria Math"/>
+                  </w:rPr>
+                  <m:t>k+1</m:t>
+                </m:r>
+              </m:sub>
+            </m:sSub>
+            <m:r>
+              <w:rPr>
+                <w:rFonts w:ascii="Cambria Math" w:hAnsi="Cambria Math"/>
+              </w:rPr>
+              <m:t>,</m:t>
+            </m:r>
+            <m:sSubSup>
+              <m:sSubSupPr>
+                <m:ctrlPr>
+                  <w:rPr>
+                    <w:rFonts w:ascii="Cambria Math" w:hAnsi="Cambria Math"/>
+                    <w:i/>
+                  </w:rPr>
+                </m:ctrlPr>
+              </m:sSubSupPr>
+              <m:e>
+                <m:r>
+                  <w:rPr>
+                    <w:rFonts w:ascii="Cambria Math" w:hAnsi="Cambria Math"/>
+                  </w:rPr>
+                  <m:t>z</m:t>
+                </m:r>
+              </m:e>
+              <m:sub>
+                <m:r>
+                  <w:rPr>
+                    <w:rFonts w:ascii="Cambria Math" w:hAnsi="Cambria Math"/>
+                  </w:rPr>
+                  <m:t>k</m:t>
+                </m:r>
+              </m:sub>
+              <m:sup>
+                <m:r>
+                  <w:rPr>
+                    <w:rFonts w:ascii="Cambria Math" w:hAnsi="Cambria Math"/>
+                  </w:rPr>
+                  <m:t>min</m:t>
+                </m:r>
+              </m:sup>
+            </m:sSubSup>
+          </m:e>
+        </m:d>
+        <m:r>
+          <w:rPr>
             <w:rFonts w:ascii="Cambria Math" w:eastAsiaTheme="minorEastAsia" w:hAnsi="Cambria Math"/>
           </w:rPr>
-          <m:t>∀</m:t>
-        </m:r>
+          <m:t>=</m:t>
+        </m:r>
+        <m:sSub>
+          <m:sSubPr>
+            <m:ctrlPr>
+              <w:rPr>
+                <w:rFonts w:ascii="Cambria Math" w:eastAsiaTheme="minorEastAsia" w:hAnsi="Cambria Math"/>
+                <w:i/>
+              </w:rPr>
+            </m:ctrlPr>
+          </m:sSubPr>
+          <m:e>
+            <m:r>
+              <w:rPr>
+                <w:rFonts w:ascii="Cambria Math" w:eastAsiaTheme="minorEastAsia" w:hAnsi="Cambria Math"/>
+              </w:rPr>
+              <m:t>T</m:t>
+            </m:r>
+          </m:e>
+          <m:sub>
+            <m:r>
+              <w:rPr>
+                <w:rFonts w:ascii="Cambria Math" w:eastAsiaTheme="minorEastAsia" w:hAnsi="Cambria Math"/>
+              </w:rPr>
+              <m:t>s</m:t>
+            </m:r>
+          </m:sub>
+        </m:sSub>
+      </m:oMath>
+      <w:r>
+        <w:rPr>
+          <w:rFonts w:eastAsiaTheme="minorEastAsia"/>
+        </w:rPr>
+        <w:t xml:space="preserve"> mit </w:t>
+      </w:r>
+      <m:oMath>
+        <m:sSubSup>
+          <m:sSubSupPr>
+            <m:ctrlPr>
+              <w:rPr>
+                <w:rFonts w:ascii="Cambria Math" w:eastAsiaTheme="minorEastAsia" w:hAnsi="Cambria Math"/>
+                <w:i/>
+              </w:rPr>
+            </m:ctrlPr>
+          </m:sSubSupPr>
+          <m:e>
+            <m:r>
+              <w:rPr>
+                <w:rFonts w:ascii="Cambria Math" w:eastAsiaTheme="minorEastAsia" w:hAnsi="Cambria Math"/>
+              </w:rPr>
+              <m:t>y</m:t>
+            </m:r>
+          </m:e>
+          <m:sub>
+            <m:r>
+              <w:rPr>
+                <w:rFonts w:ascii="Cambria Math" w:eastAsiaTheme="minorEastAsia" w:hAnsi="Cambria Math"/>
+              </w:rPr>
+              <m:t>k</m:t>
+            </m:r>
+          </m:sub>
+          <m:sup>
+            <m:r>
+              <w:rPr>
+                <w:rFonts w:ascii="Cambria Math" w:eastAsiaTheme="minorEastAsia" w:hAnsi="Cambria Math"/>
+              </w:rPr>
+              <m:t>min</m:t>
+            </m:r>
+          </m:sup>
+        </m:sSubSup>
         <m:r>
           <w:rPr>
             <w:rFonts w:ascii="Cambria Math" w:eastAsiaTheme="minorEastAsia" w:hAnsi="Cambria Math"/>
           </w:rPr>
-          <m:t>y</m:t>
-        </m:r>
+          <m:t>≤</m:t>
+        </m:r>
+        <m:sSub>
+          <m:sSubPr>
+            <m:ctrlPr>
+              <w:rPr>
+                <w:rFonts w:ascii="Cambria Math" w:hAnsi="Cambria Math"/>
+                <w:i/>
+              </w:rPr>
+            </m:ctrlPr>
+          </m:sSubPr>
+          <m:e>
+            <m:r>
+              <w:rPr>
+                <w:rFonts w:ascii="Cambria Math" w:hAnsi="Cambria Math"/>
+              </w:rPr>
+              <m:t>y</m:t>
+            </m:r>
+            <m:ctrlPr>
+              <w:rPr>
+                <w:rFonts w:ascii="Cambria Math" w:eastAsiaTheme="minorEastAsia" w:hAnsi="Cambria Math"/>
+                <w:i/>
+              </w:rPr>
+            </m:ctrlPr>
+          </m:e>
+          <m:sub>
+            <m:r>
+              <w:rPr>
+                <w:rFonts w:ascii="Cambria Math" w:hAnsi="Cambria Math"/>
+              </w:rPr>
+              <m:t>k+1</m:t>
+            </m:r>
+          </m:sub>
+        </m:sSub>
         <m:r>
           <w:rPr>
             <w:rFonts w:ascii="Cambria Math" w:eastAsiaTheme="minorEastAsia" w:hAnsi="Cambria Math"/>
           </w:rPr>
-          <m:t>,</m:t>
-        </m:r>
+          <m:t>≤</m:t>
+        </m:r>
+        <m:sSubSup>
+          <m:sSubSupPr>
+            <m:ctrlPr>
+              <w:rPr>
+                <w:rFonts w:ascii="Cambria Math" w:hAnsi="Cambria Math"/>
+                <w:i/>
+              </w:rPr>
+            </m:ctrlPr>
+          </m:sSubSupPr>
+          <m:e>
+            <m:r>
+              <w:rPr>
+                <w:rFonts w:ascii="Cambria Math" w:hAnsi="Cambria Math"/>
+              </w:rPr>
+              <m:t>y</m:t>
+            </m:r>
+          </m:e>
+          <m:sub>
+            <m:r>
+              <w:rPr>
+                <w:rFonts w:ascii="Cambria Math" w:hAnsi="Cambria Math"/>
+              </w:rPr>
+              <m:t>k</m:t>
+            </m:r>
+          </m:sub>
+          <m:sup>
+            <m:r>
+              <w:rPr>
+                <w:rFonts w:ascii="Cambria Math" w:hAnsi="Cambria Math"/>
+              </w:rPr>
+              <m:t>max</m:t>
+            </m:r>
+          </m:sup>
+        </m:sSubSup>
+      </m:oMath>
+      <w:r>
+        <w:rPr>
+          <w:rFonts w:eastAsiaTheme="minorEastAsia"/>
+        </w:rPr>
+        <w:t xml:space="preserve"> und</w:t>
+      </w:r>
+    </w:p>
+    <w:p>
+      <w:pPr>
+        <w:jc w:val="center"/>
+        <w:rPr>
+          <w:rFonts w:eastAsiaTheme="minorEastAsia"/>
+        </w:rPr>
+      </w:pPr>
+      <m:oMath>
         <m:r>
           <w:rPr>
             <w:rFonts w:ascii="Cambria Math" w:eastAsiaTheme="minorEastAsia" w:hAnsi="Cambria Math"/>
           </w:rPr>
-          <m:t>z</m:t>
-        </m:r>
-        <m:r>
-          <w:rPr>
-            <w:rFonts w:ascii="Cambria Math" w:eastAsiaTheme="minorEastAsia" w:hAnsi="Cambria Math"/>
-          </w:rPr>
-          <m:t>ϵ</m:t>
+          <m:t>∀y,zϵ</m:t>
         </m:r>
         <m:r>
           <m:rPr>
@@ -14361,19 +14886,7 @@
           <w:rPr>
             <w:rFonts w:ascii="Cambria Math" w:eastAsiaTheme="minorEastAsia" w:hAnsi="Cambria Math"/>
           </w:rPr>
-          <m:t>∧</m:t>
-        </m:r>
-        <m:r>
-          <w:rPr>
-            <w:rFonts w:ascii="Cambria Math" w:eastAsiaTheme="minorEastAsia" w:hAnsi="Cambria Math"/>
-          </w:rPr>
-          <m:t>z</m:t>
-        </m:r>
-        <m:r>
-          <w:rPr>
-            <w:rFonts w:ascii="Cambria Math" w:eastAsiaTheme="minorEastAsia" w:hAnsi="Cambria Math"/>
-          </w:rPr>
-          <m:t>≤0∧T</m:t>
+          <m:t>∧z≤0∧T</m:t>
         </m:r>
         <m:d>
           <m:dPr>
@@ -14415,25 +14928,7 @@
               <w:rPr>
                 <w:rFonts w:ascii="Cambria Math" w:eastAsiaTheme="minorEastAsia" w:hAnsi="Cambria Math"/>
               </w:rPr>
-              <m:t>,</m:t>
-            </m:r>
-            <m:r>
-              <w:rPr>
-                <w:rFonts w:ascii="Cambria Math" w:eastAsiaTheme="minorEastAsia" w:hAnsi="Cambria Math"/>
-              </w:rPr>
-              <m:t>y</m:t>
-            </m:r>
-            <m:r>
-              <w:rPr>
-                <w:rFonts w:ascii="Cambria Math" w:eastAsiaTheme="minorEastAsia" w:hAnsi="Cambria Math"/>
-              </w:rPr>
-              <m:t>,</m:t>
-            </m:r>
-            <m:r>
-              <w:rPr>
-                <w:rFonts w:ascii="Cambria Math" w:eastAsiaTheme="minorEastAsia" w:hAnsi="Cambria Math"/>
-              </w:rPr>
-              <m:t>z</m:t>
+              <m:t>,y,z</m:t>
             </m:r>
           </m:e>
         </m:d>
@@ -14513,13 +15008,7 @@
           <w:rPr>
             <w:rFonts w:ascii="Cambria Math" w:eastAsiaTheme="minorEastAsia" w:hAnsi="Cambria Math"/>
           </w:rPr>
-          <m:t>≤</m:t>
-        </m:r>
-        <m:r>
-          <w:rPr>
-            <w:rFonts w:ascii="Cambria Math" w:eastAsiaTheme="minorEastAsia" w:hAnsi="Cambria Math"/>
-          </w:rPr>
-          <m:t>z</m:t>
+          <m:t>≤z</m:t>
         </m:r>
       </m:oMath>
       <w:r>
@@ -15006,6 +15495,9 @@
         <w:keepNext/>
       </w:pPr>
       <w:r>
+        <w:rPr>
+          <w:noProof/>
+        </w:rPr>
         <w:drawing>
           <wp:inline distT="0" distB="0" distL="0" distR="0" wp14:anchorId="047F1691" wp14:editId="0D4C7913">
             <wp:extent cx="5760720" cy="4401820"/>
@@ -15058,24 +15550,14 @@
       <w:r>
         <w:t xml:space="preserve">Abbildung </w:t>
       </w:r>
-      <w:r>
-        <w:fldChar w:fldCharType="begin"/>
-      </w:r>
-      <w:r>
-        <w:instrText xml:space="preserve"> SEQ Abbildung \* ARABIC </w:instrText>
-      </w:r>
-      <w:r>
-        <w:fldChar w:fldCharType="separate"/>
-      </w:r>
-      <w:r>
-        <w:rPr>
-          <w:noProof/>
-        </w:rPr>
-        <w:t>6</w:t>
-      </w:r>
-      <w:r>
-        <w:fldChar w:fldCharType="end"/>
-      </w:r>
+      <w:fldSimple w:instr=" SEQ Abbildung \* ARABIC ">
+        <w:r>
+          <w:rPr>
+            <w:noProof/>
+          </w:rPr>
+          <w:t>6</w:t>
+        </w:r>
+      </w:fldSimple>
       <w:r>
         <w:t xml:space="preserve">: </w:t>
       </w:r>
@@ -15090,9 +15572,6 @@
       </w:r>
       <m:oMath>
         <m:r>
-          <m:rPr>
-            <m:sty m:val="p"/>
-          </m:rPr>
           <w:rPr>
             <w:rFonts w:ascii="Cambria Math" w:hAnsi="Cambria Math"/>
           </w:rPr>
@@ -15100,10 +15579,7 @@
         </m:r>
       </m:oMath>
       <w:r>
-        <w:t>-Richtung</w:t>
-      </w:r>
-      <w:r>
-        <w:t>.</w:t>
+        <w:t>-Richtung.</w:t>
       </w:r>
     </w:p>
     <w:p>
@@ -15113,6 +15589,7 @@
         </w:rPr>
       </w:pPr>
       <w:r>
+        <w:lastRenderedPageBreak/>
         <w:t xml:space="preserve">Die Berechnung der Ausdehnung der Schweißnaht in positiver </w:t>
       </w:r>
       <m:oMath>
@@ -15124,10 +15601,7 @@
         </m:r>
       </m:oMath>
       <w:r>
-        <w:t>-Richtung</w:t>
-      </w:r>
-      <w:r>
-        <w:t xml:space="preserve"> startet an derselben vorgegebenen Materialposition </w:t>
+        <w:t xml:space="preserve">-Richtung startet an derselben vorgegebenen Materialposition </w:t>
       </w:r>
       <m:oMath>
         <m:d>
@@ -15272,13 +15746,7 @@
         <w:rPr>
           <w:rFonts w:eastAsiaTheme="minorEastAsia"/>
         </w:rPr>
-        <w:t xml:space="preserve"> </w:t>
-      </w:r>
-      <w:r>
-        <w:rPr>
-          <w:rFonts w:eastAsiaTheme="minorEastAsia"/>
-        </w:rPr>
-        <w:t xml:space="preserve">mit </w:t>
+        <w:t xml:space="preserve"> mit </w:t>
       </w:r>
       <m:oMath>
         <m:sSub>
@@ -15351,26 +15819,14 @@
           <w:rPr>
             <w:rFonts w:ascii="Cambria Math" w:eastAsiaTheme="minorEastAsia" w:hAnsi="Cambria Math"/>
           </w:rPr>
-          <m:t>=0</m:t>
-        </m:r>
-        <m:r>
-          <w:rPr>
-            <w:rFonts w:ascii="Cambria Math" w:eastAsiaTheme="minorEastAsia" w:hAnsi="Cambria Math"/>
-          </w:rPr>
-          <m:t xml:space="preserve"> </m:t>
+          <m:t xml:space="preserve">=0 </m:t>
         </m:r>
       </m:oMath>
       <w:r>
         <w:rPr>
           <w:rFonts w:eastAsiaTheme="minorEastAsia"/>
         </w:rPr>
-        <w:t>wie Schritt 1</w:t>
-      </w:r>
-      <w:r>
-        <w:rPr>
-          <w:rFonts w:eastAsiaTheme="minorEastAsia"/>
-        </w:rPr>
-        <w:t xml:space="preserve">, welche innerhalb der Schweißnaht bzw. der zu erreichenden Temperaturschwelle </w:t>
+        <w:t xml:space="preserve">wie Schritt 1, welche innerhalb der Schweißnaht bzw. der zu erreichenden Temperaturschwelle </w:t>
       </w:r>
       <m:oMath>
         <m:sSub>
@@ -15573,7 +16029,6 @@
         </w:rPr>
       </w:pPr>
       <w:r>
-        <w:lastRenderedPageBreak/>
         <w:t xml:space="preserve">Von </w:t>
       </w:r>
       <w:r>
@@ -16284,10 +16739,7 @@
         </m:r>
       </m:oMath>
       <w:r>
-        <w:t>-Richtung</w:t>
-      </w:r>
-      <w:r>
-        <w:t>.</w:t>
+        <w:t>-Richtung.</w:t>
       </w:r>
       <w:r>
         <w:t xml:space="preserve"> Dabei wird die Annahme getroffen, dass das </w:t>
@@ -16417,10 +16869,7 @@
         </m:r>
       </m:oMath>
       <w:r>
-        <w:t>-Richtung</w:t>
-      </w:r>
-      <w:r>
-        <w:t xml:space="preserve"> zur </w:t>
+        <w:t xml:space="preserve">-Richtung zur </w:t>
       </w:r>
       <m:oMath>
         <m:r>
@@ -16431,10 +16880,7 @@
         </m:r>
       </m:oMath>
       <w:r>
-        <w:t>-</w:t>
-      </w:r>
-      <w:r>
-        <w:t>Achse abfällt.</w:t>
+        <w:t>-Achse abfällt.</w:t>
       </w:r>
     </w:p>
     <w:p>
@@ -16473,6 +16919,9 @@
         <w:keepNext/>
       </w:pPr>
       <w:r>
+        <w:rPr>
+          <w:noProof/>
+        </w:rPr>
         <w:drawing>
           <wp:inline distT="0" distB="0" distL="0" distR="0" wp14:anchorId="79909594" wp14:editId="0B3A5D8F">
             <wp:extent cx="5760720" cy="4392295"/>
@@ -16525,24 +16974,14 @@
       <w:r>
         <w:t xml:space="preserve">Abbildung </w:t>
       </w:r>
-      <w:r>
-        <w:fldChar w:fldCharType="begin"/>
-      </w:r>
-      <w:r>
-        <w:instrText xml:space="preserve"> SEQ Abbildung \* ARABIC </w:instrText>
-      </w:r>
-      <w:r>
-        <w:fldChar w:fldCharType="separate"/>
-      </w:r>
-      <w:r>
-        <w:rPr>
-          <w:noProof/>
-        </w:rPr>
-        <w:t>7</w:t>
-      </w:r>
-      <w:r>
-        <w:fldChar w:fldCharType="end"/>
-      </w:r>
+      <w:fldSimple w:instr=" SEQ Abbildung \* ARABIC ">
+        <w:r>
+          <w:rPr>
+            <w:noProof/>
+          </w:rPr>
+          <w:t>7</w:t>
+        </w:r>
+      </w:fldSimple>
       <w:r>
         <w:t xml:space="preserve">: </w:t>
       </w:r>
@@ -16558,26 +16997,2435 @@
         </m:r>
       </m:oMath>
       <w:r>
-        <w:t>-Richtung</w:t>
-      </w:r>
-      <w:r>
-        <w:t>.</w:t>
+        <w:t>-Richtung.</w:t>
       </w:r>
     </w:p>
     <w:p>
-      <w:r>
-        <w:rPr>
-          <w:highlight w:val="yellow"/>
-        </w:rPr>
-        <w:t>TODO</w:t>
+      <w:pPr>
+        <w:rPr>
+          <w:rFonts w:eastAsiaTheme="minorEastAsia"/>
+        </w:rPr>
+      </w:pPr>
+      <w:r>
+        <w:t xml:space="preserve">Die Berechnung der Ausdehnung der Schweißnaht in positiver </w:t>
+      </w:r>
+      <m:oMath>
+        <m:r>
+          <w:rPr>
+            <w:rFonts w:ascii="Cambria Math" w:hAnsi="Cambria Math"/>
+          </w:rPr>
+          <m:t>y</m:t>
+        </m:r>
+      </m:oMath>
+      <w:r>
+        <w:t>-Richtung</w:t>
+      </w:r>
+      <w:r>
+        <w:t xml:space="preserve"> basiert auf der vorgegebenen Materialposition </w:t>
+      </w:r>
+      <m:oMath>
+        <m:r>
+          <w:rPr>
+            <w:rFonts w:ascii="Cambria Math" w:hAnsi="Cambria Math"/>
+          </w:rPr>
+          <m:t>(</m:t>
+        </m:r>
+        <m:sSub>
+          <m:sSubPr>
+            <m:ctrlPr>
+              <w:rPr>
+                <w:rFonts w:ascii="Cambria Math" w:hAnsi="Cambria Math"/>
+                <w:i/>
+              </w:rPr>
+            </m:ctrlPr>
+          </m:sSubPr>
+          <m:e>
+            <m:r>
+              <w:rPr>
+                <w:rFonts w:ascii="Cambria Math" w:hAnsi="Cambria Math"/>
+              </w:rPr>
+              <m:t>x</m:t>
+            </m:r>
+          </m:e>
+          <m:sub>
+            <m:r>
+              <w:rPr>
+                <w:rFonts w:ascii="Cambria Math" w:hAnsi="Cambria Math"/>
+              </w:rPr>
+              <m:t>0</m:t>
+            </m:r>
+          </m:sub>
+        </m:sSub>
+        <m:r>
+          <w:rPr>
+            <w:rFonts w:ascii="Cambria Math" w:hAnsi="Cambria Math"/>
+          </w:rPr>
+          <m:t>,</m:t>
+        </m:r>
+        <m:sSub>
+          <m:sSubPr>
+            <m:ctrlPr>
+              <w:rPr>
+                <w:rFonts w:ascii="Cambria Math" w:hAnsi="Cambria Math"/>
+                <w:i/>
+              </w:rPr>
+            </m:ctrlPr>
+          </m:sSubPr>
+          <m:e>
+            <m:r>
+              <w:rPr>
+                <w:rFonts w:ascii="Cambria Math" w:hAnsi="Cambria Math"/>
+              </w:rPr>
+              <m:t>y</m:t>
+            </m:r>
+          </m:e>
+          <m:sub>
+            <m:r>
+              <w:rPr>
+                <w:rFonts w:ascii="Cambria Math" w:hAnsi="Cambria Math"/>
+              </w:rPr>
+              <m:t>0</m:t>
+            </m:r>
+          </m:sub>
+        </m:sSub>
+        <m:r>
+          <w:rPr>
+            <w:rFonts w:ascii="Cambria Math" w:hAnsi="Cambria Math"/>
+          </w:rPr>
+          <m:t>,</m:t>
+        </m:r>
+        <m:sSub>
+          <m:sSubPr>
+            <m:ctrlPr>
+              <w:rPr>
+                <w:rFonts w:ascii="Cambria Math" w:hAnsi="Cambria Math"/>
+                <w:i/>
+              </w:rPr>
+            </m:ctrlPr>
+          </m:sSubPr>
+          <m:e>
+            <m:r>
+              <w:rPr>
+                <w:rFonts w:ascii="Cambria Math" w:hAnsi="Cambria Math"/>
+              </w:rPr>
+              <m:t>z</m:t>
+            </m:r>
+          </m:e>
+          <m:sub>
+            <m:r>
+              <w:rPr>
+                <w:rFonts w:ascii="Cambria Math" w:hAnsi="Cambria Math"/>
+              </w:rPr>
+              <m:t>0</m:t>
+            </m:r>
+          </m:sub>
+        </m:sSub>
+        <m:r>
+          <w:rPr>
+            <w:rFonts w:ascii="Cambria Math" w:hAnsi="Cambria Math"/>
+          </w:rPr>
+          <m:t>)</m:t>
+        </m:r>
+        <m:r>
+          <w:rPr>
+            <w:rFonts w:ascii="Cambria Math" w:eastAsiaTheme="minorEastAsia" w:hAnsi="Cambria Math"/>
+          </w:rPr>
+          <m:t>ϵ</m:t>
+        </m:r>
+        <m:sSup>
+          <m:sSupPr>
+            <m:ctrlPr>
+              <w:rPr>
+                <w:rFonts w:ascii="Cambria Math" w:eastAsiaTheme="minorEastAsia" w:hAnsi="Cambria Math"/>
+                <w:i/>
+              </w:rPr>
+            </m:ctrlPr>
+          </m:sSupPr>
+          <m:e>
+            <m:r>
+              <m:rPr>
+                <m:scr m:val="double-struck"/>
+              </m:rPr>
+              <w:rPr>
+                <w:rFonts w:ascii="Cambria Math" w:eastAsiaTheme="minorEastAsia" w:hAnsi="Cambria Math"/>
+              </w:rPr>
+              <m:t>R</m:t>
+            </m:r>
+          </m:e>
+          <m:sup>
+            <m:r>
+              <w:rPr>
+                <w:rFonts w:ascii="Cambria Math" w:eastAsiaTheme="minorEastAsia" w:hAnsi="Cambria Math"/>
+              </w:rPr>
+              <m:t>3</m:t>
+            </m:r>
+          </m:sup>
+        </m:sSup>
+      </m:oMath>
+      <w:r>
+        <w:rPr>
+          <w:rFonts w:eastAsiaTheme="minorEastAsia"/>
+        </w:rPr>
+        <w:t xml:space="preserve"> mit </w:t>
+      </w:r>
+      <m:oMath>
+        <m:sSub>
+          <m:sSubPr>
+            <m:ctrlPr>
+              <w:rPr>
+                <w:rFonts w:ascii="Cambria Math" w:eastAsiaTheme="minorEastAsia" w:hAnsi="Cambria Math"/>
+                <w:i/>
+              </w:rPr>
+            </m:ctrlPr>
+          </m:sSubPr>
+          <m:e>
+            <m:r>
+              <w:rPr>
+                <w:rFonts w:ascii="Cambria Math" w:eastAsiaTheme="minorEastAsia" w:hAnsi="Cambria Math"/>
+              </w:rPr>
+              <m:t>y</m:t>
+            </m:r>
+          </m:e>
+          <m:sub>
+            <m:r>
+              <w:rPr>
+                <w:rFonts w:ascii="Cambria Math" w:eastAsiaTheme="minorEastAsia" w:hAnsi="Cambria Math"/>
+              </w:rPr>
+              <m:t>0</m:t>
+            </m:r>
+          </m:sub>
+        </m:sSub>
+        <m:r>
+          <w:rPr>
+            <w:rFonts w:ascii="Cambria Math" w:eastAsiaTheme="minorEastAsia" w:hAnsi="Cambria Math"/>
+          </w:rPr>
+          <m:t>=0</m:t>
+        </m:r>
+      </m:oMath>
+      <w:r>
+        <w:rPr>
+          <w:rFonts w:eastAsiaTheme="minorEastAsia"/>
+        </w:rPr>
+        <w:t xml:space="preserve"> </w:t>
+      </w:r>
+      <w:r>
+        <w:rPr>
+          <w:rFonts w:eastAsiaTheme="minorEastAsia"/>
+        </w:rPr>
+        <w:t xml:space="preserve">und </w:t>
+      </w:r>
+      <m:oMath>
+        <m:sSub>
+          <m:sSubPr>
+            <m:ctrlPr>
+              <w:rPr>
+                <w:rFonts w:ascii="Cambria Math" w:eastAsiaTheme="minorEastAsia" w:hAnsi="Cambria Math"/>
+                <w:i/>
+              </w:rPr>
+            </m:ctrlPr>
+          </m:sSubPr>
+          <m:e>
+            <m:r>
+              <w:rPr>
+                <w:rFonts w:ascii="Cambria Math" w:eastAsiaTheme="minorEastAsia" w:hAnsi="Cambria Math"/>
+              </w:rPr>
+              <m:t>z</m:t>
+            </m:r>
+          </m:e>
+          <m:sub>
+            <m:r>
+              <w:rPr>
+                <w:rFonts w:ascii="Cambria Math" w:eastAsiaTheme="minorEastAsia" w:hAnsi="Cambria Math"/>
+              </w:rPr>
+              <m:t>0</m:t>
+            </m:r>
+          </m:sub>
+        </m:sSub>
+        <m:r>
+          <w:rPr>
+            <w:rFonts w:ascii="Cambria Math" w:eastAsiaTheme="minorEastAsia" w:hAnsi="Cambria Math"/>
+          </w:rPr>
+          <m:t>=0</m:t>
+        </m:r>
+      </m:oMath>
+      <w:r>
+        <w:rPr>
+          <w:rFonts w:eastAsiaTheme="minorEastAsia"/>
+        </w:rPr>
+        <w:t xml:space="preserve"> sowie den berechneten </w:t>
+      </w:r>
+      <w:r>
+        <w:t xml:space="preserve">Materialpositionen </w:t>
+      </w:r>
+      <m:oMath>
+        <m:d>
+          <m:dPr>
+            <m:ctrlPr>
+              <w:rPr>
+                <w:rFonts w:ascii="Cambria Math" w:hAnsi="Cambria Math"/>
+                <w:i/>
+              </w:rPr>
+            </m:ctrlPr>
+          </m:dPr>
+          <m:e>
+            <m:sSub>
+              <m:sSubPr>
+                <m:ctrlPr>
+                  <w:rPr>
+                    <w:rFonts w:ascii="Cambria Math" w:hAnsi="Cambria Math"/>
+                    <w:i/>
+                  </w:rPr>
+                </m:ctrlPr>
+              </m:sSubPr>
+              <m:e>
+                <m:r>
+                  <w:rPr>
+                    <w:rFonts w:ascii="Cambria Math" w:hAnsi="Cambria Math"/>
+                  </w:rPr>
+                  <m:t>x</m:t>
+                </m:r>
+              </m:e>
+              <m:sub>
+                <m:r>
+                  <w:rPr>
+                    <w:rFonts w:ascii="Cambria Math" w:hAnsi="Cambria Math"/>
+                  </w:rPr>
+                  <m:t>k</m:t>
+                </m:r>
+              </m:sub>
+            </m:sSub>
+            <m:r>
+              <w:rPr>
+                <w:rFonts w:ascii="Cambria Math" w:hAnsi="Cambria Math"/>
+              </w:rPr>
+              <m:t>,</m:t>
+            </m:r>
+            <m:sSub>
+              <m:sSubPr>
+                <m:ctrlPr>
+                  <w:rPr>
+                    <w:rFonts w:ascii="Cambria Math" w:hAnsi="Cambria Math"/>
+                    <w:i/>
+                  </w:rPr>
+                </m:ctrlPr>
+              </m:sSubPr>
+              <m:e>
+                <m:r>
+                  <w:rPr>
+                    <w:rFonts w:ascii="Cambria Math" w:hAnsi="Cambria Math"/>
+                  </w:rPr>
+                  <m:t>y</m:t>
+                </m:r>
+              </m:e>
+              <m:sub>
+                <m:r>
+                  <w:rPr>
+                    <w:rFonts w:ascii="Cambria Math" w:hAnsi="Cambria Math"/>
+                  </w:rPr>
+                  <m:t>k</m:t>
+                </m:r>
+              </m:sub>
+            </m:sSub>
+            <m:r>
+              <w:rPr>
+                <w:rFonts w:ascii="Cambria Math" w:hAnsi="Cambria Math"/>
+              </w:rPr>
+              <m:t>,</m:t>
+            </m:r>
+            <m:sSub>
+              <m:sSubPr>
+                <m:ctrlPr>
+                  <w:rPr>
+                    <w:rFonts w:ascii="Cambria Math" w:hAnsi="Cambria Math"/>
+                    <w:i/>
+                  </w:rPr>
+                </m:ctrlPr>
+              </m:sSubPr>
+              <m:e>
+                <m:r>
+                  <w:rPr>
+                    <w:rFonts w:ascii="Cambria Math" w:hAnsi="Cambria Math"/>
+                  </w:rPr>
+                  <m:t>z</m:t>
+                </m:r>
+              </m:e>
+              <m:sub>
+                <m:r>
+                  <w:rPr>
+                    <w:rFonts w:ascii="Cambria Math" w:hAnsi="Cambria Math"/>
+                  </w:rPr>
+                  <m:t>k</m:t>
+                </m:r>
+              </m:sub>
+            </m:sSub>
+          </m:e>
+        </m:d>
+        <m:r>
+          <w:rPr>
+            <w:rFonts w:ascii="Cambria Math" w:eastAsiaTheme="minorEastAsia" w:hAnsi="Cambria Math"/>
+          </w:rPr>
+          <m:t>ϵ</m:t>
+        </m:r>
+        <m:sSup>
+          <m:sSupPr>
+            <m:ctrlPr>
+              <w:rPr>
+                <w:rFonts w:ascii="Cambria Math" w:eastAsiaTheme="minorEastAsia" w:hAnsi="Cambria Math"/>
+                <w:i/>
+              </w:rPr>
+            </m:ctrlPr>
+          </m:sSupPr>
+          <m:e>
+            <m:r>
+              <m:rPr>
+                <m:scr m:val="double-struck"/>
+              </m:rPr>
+              <w:rPr>
+                <w:rFonts w:ascii="Cambria Math" w:eastAsiaTheme="minorEastAsia" w:hAnsi="Cambria Math"/>
+              </w:rPr>
+              <m:t>R</m:t>
+            </m:r>
+          </m:e>
+          <m:sup>
+            <m:r>
+              <w:rPr>
+                <w:rFonts w:ascii="Cambria Math" w:eastAsiaTheme="minorEastAsia" w:hAnsi="Cambria Math"/>
+              </w:rPr>
+              <m:t>3</m:t>
+            </m:r>
+          </m:sup>
+        </m:sSup>
+      </m:oMath>
+      <w:r>
+        <w:rPr>
+          <w:rFonts w:eastAsiaTheme="minorEastAsia"/>
+        </w:rPr>
+        <w:t xml:space="preserve"> bzw. </w:t>
+      </w:r>
+      <m:oMath>
+        <m:r>
+          <w:rPr>
+            <w:rFonts w:ascii="Cambria Math" w:eastAsiaTheme="minorEastAsia" w:hAnsi="Cambria Math"/>
+          </w:rPr>
+          <m:t>(</m:t>
+        </m:r>
+        <m:sSub>
+          <m:sSubPr>
+            <m:ctrlPr>
+              <w:rPr>
+                <w:rFonts w:ascii="Cambria Math" w:eastAsiaTheme="minorEastAsia" w:hAnsi="Cambria Math"/>
+                <w:i/>
+              </w:rPr>
+            </m:ctrlPr>
+          </m:sSubPr>
+          <m:e>
+            <m:r>
+              <w:rPr>
+                <w:rFonts w:ascii="Cambria Math" w:eastAsiaTheme="minorEastAsia" w:hAnsi="Cambria Math"/>
+              </w:rPr>
+              <m:t>x</m:t>
+            </m:r>
+          </m:e>
+          <m:sub>
+            <m:r>
+              <w:rPr>
+                <w:rFonts w:ascii="Cambria Math" w:eastAsiaTheme="minorEastAsia" w:hAnsi="Cambria Math"/>
+              </w:rPr>
+              <m:t>k+1</m:t>
+            </m:r>
+          </m:sub>
+        </m:sSub>
+        <m:r>
+          <w:rPr>
+            <w:rFonts w:ascii="Cambria Math" w:eastAsiaTheme="minorEastAsia" w:hAnsi="Cambria Math"/>
+          </w:rPr>
+          <m:t>,</m:t>
+        </m:r>
+        <m:sSub>
+          <m:sSubPr>
+            <m:ctrlPr>
+              <w:rPr>
+                <w:rFonts w:ascii="Cambria Math" w:eastAsiaTheme="minorEastAsia" w:hAnsi="Cambria Math"/>
+                <w:i/>
+              </w:rPr>
+            </m:ctrlPr>
+          </m:sSubPr>
+          <m:e>
+            <m:r>
+              <w:rPr>
+                <w:rFonts w:ascii="Cambria Math" w:eastAsiaTheme="minorEastAsia" w:hAnsi="Cambria Math"/>
+              </w:rPr>
+              <m:t>y</m:t>
+            </m:r>
+          </m:e>
+          <m:sub>
+            <m:r>
+              <w:rPr>
+                <w:rFonts w:ascii="Cambria Math" w:eastAsiaTheme="minorEastAsia" w:hAnsi="Cambria Math"/>
+              </w:rPr>
+              <m:t>k</m:t>
+            </m:r>
+          </m:sub>
+        </m:sSub>
+        <m:r>
+          <w:rPr>
+            <w:rFonts w:ascii="Cambria Math" w:eastAsiaTheme="minorEastAsia" w:hAnsi="Cambria Math"/>
+          </w:rPr>
+          <m:t>,</m:t>
+        </m:r>
+        <m:sSub>
+          <m:sSubPr>
+            <m:ctrlPr>
+              <w:rPr>
+                <w:rFonts w:ascii="Cambria Math" w:eastAsiaTheme="minorEastAsia" w:hAnsi="Cambria Math"/>
+                <w:i/>
+              </w:rPr>
+            </m:ctrlPr>
+          </m:sSubPr>
+          <m:e>
+            <m:r>
+              <w:rPr>
+                <w:rFonts w:ascii="Cambria Math" w:eastAsiaTheme="minorEastAsia" w:hAnsi="Cambria Math"/>
+              </w:rPr>
+              <m:t>z</m:t>
+            </m:r>
+          </m:e>
+          <m:sub>
+            <m:r>
+              <w:rPr>
+                <w:rFonts w:ascii="Cambria Math" w:eastAsiaTheme="minorEastAsia" w:hAnsi="Cambria Math"/>
+              </w:rPr>
+              <m:t>k</m:t>
+            </m:r>
+          </m:sub>
+        </m:sSub>
+        <m:r>
+          <w:rPr>
+            <w:rFonts w:ascii="Cambria Math" w:eastAsiaTheme="minorEastAsia" w:hAnsi="Cambria Math"/>
+          </w:rPr>
+          <m:t>)</m:t>
+        </m:r>
+        <m:r>
+          <w:rPr>
+            <w:rFonts w:ascii="Cambria Math" w:eastAsiaTheme="minorEastAsia" w:hAnsi="Cambria Math"/>
+          </w:rPr>
+          <m:t>ϵ</m:t>
+        </m:r>
+        <m:sSup>
+          <m:sSupPr>
+            <m:ctrlPr>
+              <w:rPr>
+                <w:rFonts w:ascii="Cambria Math" w:eastAsiaTheme="minorEastAsia" w:hAnsi="Cambria Math"/>
+                <w:i/>
+              </w:rPr>
+            </m:ctrlPr>
+          </m:sSupPr>
+          <m:e>
+            <m:r>
+              <m:rPr>
+                <m:scr m:val="double-struck"/>
+              </m:rPr>
+              <w:rPr>
+                <w:rFonts w:ascii="Cambria Math" w:eastAsiaTheme="minorEastAsia" w:hAnsi="Cambria Math"/>
+              </w:rPr>
+              <m:t>R</m:t>
+            </m:r>
+          </m:e>
+          <m:sup>
+            <m:r>
+              <w:rPr>
+                <w:rFonts w:ascii="Cambria Math" w:eastAsiaTheme="minorEastAsia" w:hAnsi="Cambria Math"/>
+              </w:rPr>
+              <m:t>3</m:t>
+            </m:r>
+          </m:sup>
+        </m:sSup>
+      </m:oMath>
+      <w:r>
+        <w:rPr>
+          <w:rFonts w:eastAsiaTheme="minorEastAsia"/>
+        </w:rPr>
+        <w:t xml:space="preserve"> mit </w:t>
+      </w:r>
+      <m:oMath>
+        <m:sSub>
+          <m:sSubPr>
+            <m:ctrlPr>
+              <w:rPr>
+                <w:rFonts w:ascii="Cambria Math" w:eastAsiaTheme="minorEastAsia" w:hAnsi="Cambria Math"/>
+                <w:i/>
+              </w:rPr>
+            </m:ctrlPr>
+          </m:sSubPr>
+          <m:e>
+            <m:r>
+              <w:rPr>
+                <w:rFonts w:ascii="Cambria Math" w:eastAsiaTheme="minorEastAsia" w:hAnsi="Cambria Math"/>
+              </w:rPr>
+              <m:t>z</m:t>
+            </m:r>
+          </m:e>
+          <m:sub>
+            <m:r>
+              <w:rPr>
+                <w:rFonts w:ascii="Cambria Math" w:eastAsiaTheme="minorEastAsia" w:hAnsi="Cambria Math"/>
+              </w:rPr>
+              <m:t>k</m:t>
+            </m:r>
+          </m:sub>
+        </m:sSub>
+        <m:r>
+          <w:rPr>
+            <w:rFonts w:ascii="Cambria Math" w:eastAsiaTheme="minorEastAsia" w:hAnsi="Cambria Math"/>
+          </w:rPr>
+          <m:t>=0</m:t>
+        </m:r>
+      </m:oMath>
+      <w:r>
+        <w:rPr>
+          <w:rFonts w:eastAsiaTheme="minorEastAsia"/>
+        </w:rPr>
+        <w:t xml:space="preserve"> aus Schritt 1, </w:t>
+      </w:r>
+      <w:r>
+        <w:rPr>
+          <w:rFonts w:eastAsiaTheme="minorEastAsia"/>
+        </w:rPr>
+        <w:t xml:space="preserve">welche innerhalb der Schweißnaht bzw. der zu erreichenden Temperaturschwelle </w:t>
+      </w:r>
+      <m:oMath>
+        <m:sSub>
+          <m:sSubPr>
+            <m:ctrlPr>
+              <w:rPr>
+                <w:rFonts w:ascii="Cambria Math" w:eastAsiaTheme="minorEastAsia" w:hAnsi="Cambria Math"/>
+                <w:i/>
+              </w:rPr>
+            </m:ctrlPr>
+          </m:sSubPr>
+          <m:e>
+            <m:r>
+              <w:rPr>
+                <w:rFonts w:ascii="Cambria Math" w:eastAsiaTheme="minorEastAsia" w:hAnsi="Cambria Math"/>
+              </w:rPr>
+              <m:t>T</m:t>
+            </m:r>
+          </m:e>
+          <m:sub>
+            <m:r>
+              <w:rPr>
+                <w:rFonts w:ascii="Cambria Math" w:eastAsiaTheme="minorEastAsia" w:hAnsi="Cambria Math"/>
+              </w:rPr>
+              <m:t>s</m:t>
+            </m:r>
+          </m:sub>
+        </m:sSub>
+        <m:r>
+          <w:rPr>
+            <w:rFonts w:ascii="Cambria Math" w:eastAsiaTheme="minorEastAsia" w:hAnsi="Cambria Math"/>
+          </w:rPr>
+          <m:t>ϵ</m:t>
+        </m:r>
+        <m:r>
+          <m:rPr>
+            <m:scr m:val="double-struck"/>
+          </m:rPr>
+          <w:rPr>
+            <w:rFonts w:ascii="Cambria Math" w:eastAsiaTheme="minorEastAsia" w:hAnsi="Cambria Math"/>
+          </w:rPr>
+          <m:t>R</m:t>
+        </m:r>
+      </m:oMath>
+      <w:r>
+        <w:rPr>
+          <w:rFonts w:eastAsiaTheme="minorEastAsia"/>
+        </w:rPr>
+        <w:t xml:space="preserve"> liegen </w:t>
+      </w:r>
+      <w:r>
+        <w:rPr>
+          <w:rFonts w:eastAsiaTheme="minorEastAsia"/>
+        </w:rPr>
+        <w:t>müssen</w:t>
+      </w:r>
+      <w:r>
+        <w:rPr>
+          <w:rFonts w:eastAsiaTheme="minorEastAsia"/>
+        </w:rPr>
+        <w:t>, für die also gilt</w:t>
+      </w:r>
+    </w:p>
+    <w:p>
+      <w:pPr>
+        <w:jc w:val="center"/>
+        <w:rPr>
+          <w:rFonts w:eastAsiaTheme="minorEastAsia"/>
+        </w:rPr>
+      </w:pPr>
+      <m:oMath>
+        <m:r>
+          <w:rPr>
+            <w:rFonts w:ascii="Cambria Math" w:eastAsiaTheme="minorEastAsia" w:hAnsi="Cambria Math"/>
+          </w:rPr>
+          <m:t>T(</m:t>
+        </m:r>
+        <m:sSub>
+          <m:sSubPr>
+            <m:ctrlPr>
+              <w:rPr>
+                <w:rFonts w:ascii="Cambria Math" w:eastAsiaTheme="minorEastAsia" w:hAnsi="Cambria Math"/>
+                <w:i/>
+              </w:rPr>
+            </m:ctrlPr>
+          </m:sSubPr>
+          <m:e>
+            <m:r>
+              <w:rPr>
+                <w:rFonts w:ascii="Cambria Math" w:eastAsiaTheme="minorEastAsia" w:hAnsi="Cambria Math"/>
+              </w:rPr>
+              <m:t>x</m:t>
+            </m:r>
+          </m:e>
+          <m:sub>
+            <m:r>
+              <w:rPr>
+                <w:rFonts w:ascii="Cambria Math" w:eastAsiaTheme="minorEastAsia" w:hAnsi="Cambria Math"/>
+              </w:rPr>
+              <m:t>k</m:t>
+            </m:r>
+          </m:sub>
+        </m:sSub>
+        <m:r>
+          <w:rPr>
+            <w:rFonts w:ascii="Cambria Math" w:eastAsiaTheme="minorEastAsia" w:hAnsi="Cambria Math"/>
+          </w:rPr>
+          <m:t>,</m:t>
+        </m:r>
+        <m:sSub>
+          <m:sSubPr>
+            <m:ctrlPr>
+              <w:rPr>
+                <w:rFonts w:ascii="Cambria Math" w:eastAsiaTheme="minorEastAsia" w:hAnsi="Cambria Math"/>
+                <w:i/>
+              </w:rPr>
+            </m:ctrlPr>
+          </m:sSubPr>
+          <m:e>
+            <m:r>
+              <w:rPr>
+                <w:rFonts w:ascii="Cambria Math" w:eastAsiaTheme="minorEastAsia" w:hAnsi="Cambria Math"/>
+              </w:rPr>
+              <m:t>y</m:t>
+            </m:r>
+          </m:e>
+          <m:sub>
+            <m:r>
+              <w:rPr>
+                <w:rFonts w:ascii="Cambria Math" w:eastAsiaTheme="minorEastAsia" w:hAnsi="Cambria Math"/>
+              </w:rPr>
+              <m:t>k</m:t>
+            </m:r>
+          </m:sub>
+        </m:sSub>
+        <m:r>
+          <w:rPr>
+            <w:rFonts w:ascii="Cambria Math" w:eastAsiaTheme="minorEastAsia" w:hAnsi="Cambria Math"/>
+          </w:rPr>
+          <m:t>,</m:t>
+        </m:r>
+        <m:sSub>
+          <m:sSubPr>
+            <m:ctrlPr>
+              <w:rPr>
+                <w:rFonts w:ascii="Cambria Math" w:eastAsiaTheme="minorEastAsia" w:hAnsi="Cambria Math"/>
+                <w:i/>
+              </w:rPr>
+            </m:ctrlPr>
+          </m:sSubPr>
+          <m:e>
+            <m:r>
+              <w:rPr>
+                <w:rFonts w:ascii="Cambria Math" w:eastAsiaTheme="minorEastAsia" w:hAnsi="Cambria Math"/>
+              </w:rPr>
+              <m:t>z</m:t>
+            </m:r>
+          </m:e>
+          <m:sub>
+            <m:r>
+              <w:rPr>
+                <w:rFonts w:ascii="Cambria Math" w:eastAsiaTheme="minorEastAsia" w:hAnsi="Cambria Math"/>
+              </w:rPr>
+              <m:t>k</m:t>
+            </m:r>
+          </m:sub>
+        </m:sSub>
+        <m:r>
+          <w:rPr>
+            <w:rFonts w:ascii="Cambria Math" w:eastAsiaTheme="minorEastAsia" w:hAnsi="Cambria Math"/>
+          </w:rPr>
+          <m:t>)≥</m:t>
+        </m:r>
+        <m:sSub>
+          <m:sSubPr>
+            <m:ctrlPr>
+              <w:rPr>
+                <w:rFonts w:ascii="Cambria Math" w:eastAsiaTheme="minorEastAsia" w:hAnsi="Cambria Math"/>
+                <w:i/>
+              </w:rPr>
+            </m:ctrlPr>
+          </m:sSubPr>
+          <m:e>
+            <m:r>
+              <w:rPr>
+                <w:rFonts w:ascii="Cambria Math" w:eastAsiaTheme="minorEastAsia" w:hAnsi="Cambria Math"/>
+              </w:rPr>
+              <m:t>T</m:t>
+            </m:r>
+          </m:e>
+          <m:sub>
+            <m:r>
+              <w:rPr>
+                <w:rFonts w:ascii="Cambria Math" w:eastAsiaTheme="minorEastAsia" w:hAnsi="Cambria Math"/>
+              </w:rPr>
+              <m:t>s</m:t>
+            </m:r>
+          </m:sub>
+        </m:sSub>
+      </m:oMath>
+      <w:r>
+        <w:rPr>
+          <w:rFonts w:eastAsiaTheme="minorEastAsia"/>
+        </w:rPr>
+        <w:t xml:space="preserve"> und </w:t>
+      </w:r>
+      <m:oMath>
+        <m:r>
+          <w:rPr>
+            <w:rFonts w:ascii="Cambria Math" w:eastAsiaTheme="minorEastAsia" w:hAnsi="Cambria Math"/>
+          </w:rPr>
+          <m:t>T(</m:t>
+        </m:r>
+        <m:sSub>
+          <m:sSubPr>
+            <m:ctrlPr>
+              <w:rPr>
+                <w:rFonts w:ascii="Cambria Math" w:eastAsiaTheme="minorEastAsia" w:hAnsi="Cambria Math"/>
+                <w:i/>
+              </w:rPr>
+            </m:ctrlPr>
+          </m:sSubPr>
+          <m:e>
+            <m:r>
+              <w:rPr>
+                <w:rFonts w:ascii="Cambria Math" w:eastAsiaTheme="minorEastAsia" w:hAnsi="Cambria Math"/>
+              </w:rPr>
+              <m:t>x</m:t>
+            </m:r>
+          </m:e>
+          <m:sub>
+            <m:r>
+              <w:rPr>
+                <w:rFonts w:ascii="Cambria Math" w:eastAsiaTheme="minorEastAsia" w:hAnsi="Cambria Math"/>
+              </w:rPr>
+              <m:t>k</m:t>
+            </m:r>
+            <m:r>
+              <w:rPr>
+                <w:rFonts w:ascii="Cambria Math" w:eastAsiaTheme="minorEastAsia" w:hAnsi="Cambria Math"/>
+              </w:rPr>
+              <m:t>+1</m:t>
+            </m:r>
+          </m:sub>
+        </m:sSub>
+        <m:r>
+          <w:rPr>
+            <w:rFonts w:ascii="Cambria Math" w:eastAsiaTheme="minorEastAsia" w:hAnsi="Cambria Math"/>
+          </w:rPr>
+          <m:t>,</m:t>
+        </m:r>
+        <m:sSub>
+          <m:sSubPr>
+            <m:ctrlPr>
+              <w:rPr>
+                <w:rFonts w:ascii="Cambria Math" w:eastAsiaTheme="minorEastAsia" w:hAnsi="Cambria Math"/>
+                <w:i/>
+              </w:rPr>
+            </m:ctrlPr>
+          </m:sSubPr>
+          <m:e>
+            <m:r>
+              <w:rPr>
+                <w:rFonts w:ascii="Cambria Math" w:eastAsiaTheme="minorEastAsia" w:hAnsi="Cambria Math"/>
+              </w:rPr>
+              <m:t>y</m:t>
+            </m:r>
+          </m:e>
+          <m:sub>
+            <m:r>
+              <w:rPr>
+                <w:rFonts w:ascii="Cambria Math" w:eastAsiaTheme="minorEastAsia" w:hAnsi="Cambria Math"/>
+              </w:rPr>
+              <m:t>k</m:t>
+            </m:r>
+          </m:sub>
+        </m:sSub>
+        <m:r>
+          <w:rPr>
+            <w:rFonts w:ascii="Cambria Math" w:eastAsiaTheme="minorEastAsia" w:hAnsi="Cambria Math"/>
+          </w:rPr>
+          <m:t>,</m:t>
+        </m:r>
+        <m:sSub>
+          <m:sSubPr>
+            <m:ctrlPr>
+              <w:rPr>
+                <w:rFonts w:ascii="Cambria Math" w:eastAsiaTheme="minorEastAsia" w:hAnsi="Cambria Math"/>
+                <w:i/>
+              </w:rPr>
+            </m:ctrlPr>
+          </m:sSubPr>
+          <m:e>
+            <m:r>
+              <w:rPr>
+                <w:rFonts w:ascii="Cambria Math" w:eastAsiaTheme="minorEastAsia" w:hAnsi="Cambria Math"/>
+              </w:rPr>
+              <m:t>z</m:t>
+            </m:r>
+          </m:e>
+          <m:sub>
+            <m:r>
+              <w:rPr>
+                <w:rFonts w:ascii="Cambria Math" w:eastAsiaTheme="minorEastAsia" w:hAnsi="Cambria Math"/>
+              </w:rPr>
+              <m:t>k</m:t>
+            </m:r>
+          </m:sub>
+        </m:sSub>
+        <m:r>
+          <w:rPr>
+            <w:rFonts w:ascii="Cambria Math" w:eastAsiaTheme="minorEastAsia" w:hAnsi="Cambria Math"/>
+          </w:rPr>
+          <m:t>)≥</m:t>
+        </m:r>
+        <m:sSub>
+          <m:sSubPr>
+            <m:ctrlPr>
+              <w:rPr>
+                <w:rFonts w:ascii="Cambria Math" w:eastAsiaTheme="minorEastAsia" w:hAnsi="Cambria Math"/>
+                <w:i/>
+              </w:rPr>
+            </m:ctrlPr>
+          </m:sSubPr>
+          <m:e>
+            <m:r>
+              <w:rPr>
+                <w:rFonts w:ascii="Cambria Math" w:eastAsiaTheme="minorEastAsia" w:hAnsi="Cambria Math"/>
+              </w:rPr>
+              <m:t>T</m:t>
+            </m:r>
+          </m:e>
+          <m:sub>
+            <m:r>
+              <w:rPr>
+                <w:rFonts w:ascii="Cambria Math" w:eastAsiaTheme="minorEastAsia" w:hAnsi="Cambria Math"/>
+              </w:rPr>
+              <m:t>s</m:t>
+            </m:r>
+          </m:sub>
+        </m:sSub>
+      </m:oMath>
+      <w:r>
+        <w:rPr>
+          <w:rFonts w:eastAsiaTheme="minorEastAsia"/>
+        </w:rPr>
+        <w:t>.</w:t>
+      </w:r>
+    </w:p>
+    <w:p>
+      <w:pPr>
+        <w:rPr>
+          <w:rFonts w:eastAsiaTheme="minorEastAsia"/>
+        </w:rPr>
+      </w:pPr>
+      <w:r>
+        <w:lastRenderedPageBreak/>
+        <w:t>Von den</w:t>
+      </w:r>
+      <w:r>
+        <w:t xml:space="preserve"> durch die Materialpositionen </w:t>
+      </w:r>
+      <m:oMath>
+        <m:d>
+          <m:dPr>
+            <m:ctrlPr>
+              <w:rPr>
+                <w:rFonts w:ascii="Cambria Math" w:hAnsi="Cambria Math"/>
+                <w:i/>
+              </w:rPr>
+            </m:ctrlPr>
+          </m:dPr>
+          <m:e>
+            <m:sSub>
+              <m:sSubPr>
+                <m:ctrlPr>
+                  <w:rPr>
+                    <w:rFonts w:ascii="Cambria Math" w:hAnsi="Cambria Math"/>
+                    <w:i/>
+                  </w:rPr>
+                </m:ctrlPr>
+              </m:sSubPr>
+              <m:e>
+                <m:r>
+                  <w:rPr>
+                    <w:rFonts w:ascii="Cambria Math" w:hAnsi="Cambria Math"/>
+                  </w:rPr>
+                  <m:t>x</m:t>
+                </m:r>
+              </m:e>
+              <m:sub>
+                <m:r>
+                  <w:rPr>
+                    <w:rFonts w:ascii="Cambria Math" w:hAnsi="Cambria Math"/>
+                  </w:rPr>
+                  <m:t>k</m:t>
+                </m:r>
+              </m:sub>
+            </m:sSub>
+            <m:r>
+              <w:rPr>
+                <w:rFonts w:ascii="Cambria Math" w:hAnsi="Cambria Math"/>
+              </w:rPr>
+              <m:t>,</m:t>
+            </m:r>
+            <m:sSub>
+              <m:sSubPr>
+                <m:ctrlPr>
+                  <w:rPr>
+                    <w:rFonts w:ascii="Cambria Math" w:hAnsi="Cambria Math"/>
+                    <w:i/>
+                  </w:rPr>
+                </m:ctrlPr>
+              </m:sSubPr>
+              <m:e>
+                <m:r>
+                  <w:rPr>
+                    <w:rFonts w:ascii="Cambria Math" w:hAnsi="Cambria Math"/>
+                  </w:rPr>
+                  <m:t>y</m:t>
+                </m:r>
+              </m:e>
+              <m:sub>
+                <m:r>
+                  <w:rPr>
+                    <w:rFonts w:ascii="Cambria Math" w:hAnsi="Cambria Math"/>
+                  </w:rPr>
+                  <m:t>k</m:t>
+                </m:r>
+              </m:sub>
+            </m:sSub>
+            <m:r>
+              <w:rPr>
+                <w:rFonts w:ascii="Cambria Math" w:hAnsi="Cambria Math"/>
+              </w:rPr>
+              <m:t>,</m:t>
+            </m:r>
+            <m:sSub>
+              <m:sSubPr>
+                <m:ctrlPr>
+                  <w:rPr>
+                    <w:rFonts w:ascii="Cambria Math" w:hAnsi="Cambria Math"/>
+                    <w:i/>
+                  </w:rPr>
+                </m:ctrlPr>
+              </m:sSubPr>
+              <m:e>
+                <m:r>
+                  <w:rPr>
+                    <w:rFonts w:ascii="Cambria Math" w:hAnsi="Cambria Math"/>
+                  </w:rPr>
+                  <m:t>z</m:t>
+                </m:r>
+              </m:e>
+              <m:sub>
+                <m:r>
+                  <w:rPr>
+                    <w:rFonts w:ascii="Cambria Math" w:hAnsi="Cambria Math"/>
+                  </w:rPr>
+                  <m:t>k</m:t>
+                </m:r>
+              </m:sub>
+            </m:sSub>
+          </m:e>
+        </m:d>
+      </m:oMath>
+      <w:r>
+        <w:rPr>
+          <w:rFonts w:eastAsiaTheme="minorEastAsia"/>
+        </w:rPr>
+        <w:t xml:space="preserve"> und </w:t>
+      </w:r>
+      <m:oMath>
+        <m:r>
+          <w:rPr>
+            <w:rFonts w:ascii="Cambria Math" w:eastAsiaTheme="minorEastAsia" w:hAnsi="Cambria Math"/>
+          </w:rPr>
+          <m:t>(</m:t>
+        </m:r>
+        <m:sSub>
+          <m:sSubPr>
+            <m:ctrlPr>
+              <w:rPr>
+                <w:rFonts w:ascii="Cambria Math" w:eastAsiaTheme="minorEastAsia" w:hAnsi="Cambria Math"/>
+                <w:i/>
+              </w:rPr>
+            </m:ctrlPr>
+          </m:sSubPr>
+          <m:e>
+            <m:r>
+              <w:rPr>
+                <w:rFonts w:ascii="Cambria Math" w:eastAsiaTheme="minorEastAsia" w:hAnsi="Cambria Math"/>
+              </w:rPr>
+              <m:t>x</m:t>
+            </m:r>
+          </m:e>
+          <m:sub>
+            <m:r>
+              <w:rPr>
+                <w:rFonts w:ascii="Cambria Math" w:eastAsiaTheme="minorEastAsia" w:hAnsi="Cambria Math"/>
+              </w:rPr>
+              <m:t>k+1</m:t>
+            </m:r>
+          </m:sub>
+        </m:sSub>
+        <m:r>
+          <w:rPr>
+            <w:rFonts w:ascii="Cambria Math" w:eastAsiaTheme="minorEastAsia" w:hAnsi="Cambria Math"/>
+          </w:rPr>
+          <m:t>,</m:t>
+        </m:r>
+        <m:sSub>
+          <m:sSubPr>
+            <m:ctrlPr>
+              <w:rPr>
+                <w:rFonts w:ascii="Cambria Math" w:eastAsiaTheme="minorEastAsia" w:hAnsi="Cambria Math"/>
+                <w:i/>
+              </w:rPr>
+            </m:ctrlPr>
+          </m:sSubPr>
+          <m:e>
+            <m:r>
+              <w:rPr>
+                <w:rFonts w:ascii="Cambria Math" w:eastAsiaTheme="minorEastAsia" w:hAnsi="Cambria Math"/>
+              </w:rPr>
+              <m:t>y</m:t>
+            </m:r>
+          </m:e>
+          <m:sub>
+            <m:r>
+              <w:rPr>
+                <w:rFonts w:ascii="Cambria Math" w:eastAsiaTheme="minorEastAsia" w:hAnsi="Cambria Math"/>
+              </w:rPr>
+              <m:t>k</m:t>
+            </m:r>
+          </m:sub>
+        </m:sSub>
+        <m:r>
+          <w:rPr>
+            <w:rFonts w:ascii="Cambria Math" w:eastAsiaTheme="minorEastAsia" w:hAnsi="Cambria Math"/>
+          </w:rPr>
+          <m:t>,</m:t>
+        </m:r>
+        <m:sSub>
+          <m:sSubPr>
+            <m:ctrlPr>
+              <w:rPr>
+                <w:rFonts w:ascii="Cambria Math" w:eastAsiaTheme="minorEastAsia" w:hAnsi="Cambria Math"/>
+                <w:i/>
+              </w:rPr>
+            </m:ctrlPr>
+          </m:sSubPr>
+          <m:e>
+            <m:r>
+              <w:rPr>
+                <w:rFonts w:ascii="Cambria Math" w:eastAsiaTheme="minorEastAsia" w:hAnsi="Cambria Math"/>
+              </w:rPr>
+              <m:t>z</m:t>
+            </m:r>
+          </m:e>
+          <m:sub>
+            <m:r>
+              <w:rPr>
+                <w:rFonts w:ascii="Cambria Math" w:eastAsiaTheme="minorEastAsia" w:hAnsi="Cambria Math"/>
+              </w:rPr>
+              <m:t>k</m:t>
+            </m:r>
+          </m:sub>
+        </m:sSub>
+        <m:r>
+          <w:rPr>
+            <w:rFonts w:ascii="Cambria Math" w:eastAsiaTheme="minorEastAsia" w:hAnsi="Cambria Math"/>
+          </w:rPr>
+          <m:t>)</m:t>
+        </m:r>
+      </m:oMath>
+      <w:r>
+        <w:rPr>
+          <w:rFonts w:eastAsiaTheme="minorEastAsia"/>
+        </w:rPr>
+        <w:t xml:space="preserve"> </w:t>
+      </w:r>
+      <w:r>
+        <w:rPr>
+          <w:rFonts w:eastAsiaTheme="minorEastAsia"/>
+        </w:rPr>
+        <w:t>definierten Materiallinien ausgehend</w:t>
+      </w:r>
+      <w:r>
+        <w:rPr>
+          <w:rFonts w:eastAsiaTheme="minorEastAsia"/>
+        </w:rPr>
+        <w:t xml:space="preserve"> </w:t>
+      </w:r>
+      <w:r>
+        <w:rPr>
+          <w:rFonts w:eastAsiaTheme="minorEastAsia"/>
+        </w:rPr>
+        <w:t xml:space="preserve">werden zunächst diejenigen Materialpositionen </w:t>
+      </w:r>
+      <m:oMath>
+        <m:r>
+          <w:rPr>
+            <w:rFonts w:ascii="Cambria Math" w:eastAsiaTheme="minorEastAsia" w:hAnsi="Cambria Math"/>
+          </w:rPr>
+          <m:t>(</m:t>
+        </m:r>
+        <m:sSubSup>
+          <m:sSubSupPr>
+            <m:ctrlPr>
+              <w:rPr>
+                <w:rFonts w:ascii="Cambria Math" w:eastAsiaTheme="minorEastAsia" w:hAnsi="Cambria Math"/>
+                <w:i/>
+              </w:rPr>
+            </m:ctrlPr>
+          </m:sSubSupPr>
+          <m:e>
+            <m:r>
+              <w:rPr>
+                <w:rFonts w:ascii="Cambria Math" w:eastAsiaTheme="minorEastAsia" w:hAnsi="Cambria Math"/>
+              </w:rPr>
+              <m:t>x</m:t>
+            </m:r>
+          </m:e>
+          <m:sub>
+            <m:r>
+              <w:rPr>
+                <w:rFonts w:ascii="Cambria Math" w:eastAsiaTheme="minorEastAsia" w:hAnsi="Cambria Math"/>
+              </w:rPr>
+              <m:t>k</m:t>
+            </m:r>
+          </m:sub>
+          <m:sup>
+            <m:r>
+              <w:rPr>
+                <w:rFonts w:ascii="Cambria Math" w:eastAsiaTheme="minorEastAsia" w:hAnsi="Cambria Math"/>
+              </w:rPr>
+              <m:t>opt</m:t>
+            </m:r>
+          </m:sup>
+        </m:sSubSup>
+        <m:r>
+          <w:rPr>
+            <w:rFonts w:ascii="Cambria Math" w:eastAsiaTheme="minorEastAsia" w:hAnsi="Cambria Math"/>
+          </w:rPr>
+          <m:t>,</m:t>
+        </m:r>
+        <m:sSubSup>
+          <m:sSubSupPr>
+            <m:ctrlPr>
+              <w:rPr>
+                <w:rFonts w:ascii="Cambria Math" w:eastAsiaTheme="minorEastAsia" w:hAnsi="Cambria Math"/>
+                <w:i/>
+              </w:rPr>
+            </m:ctrlPr>
+          </m:sSubSupPr>
+          <m:e>
+            <m:r>
+              <w:rPr>
+                <w:rFonts w:ascii="Cambria Math" w:eastAsiaTheme="minorEastAsia" w:hAnsi="Cambria Math"/>
+              </w:rPr>
+              <m:t>y</m:t>
+            </m:r>
+          </m:e>
+          <m:sub>
+            <m:r>
+              <w:rPr>
+                <w:rFonts w:ascii="Cambria Math" w:eastAsiaTheme="minorEastAsia" w:hAnsi="Cambria Math"/>
+              </w:rPr>
+              <m:t>k</m:t>
+            </m:r>
+          </m:sub>
+          <m:sup>
+            <m:r>
+              <w:rPr>
+                <w:rFonts w:ascii="Cambria Math" w:eastAsiaTheme="minorEastAsia" w:hAnsi="Cambria Math"/>
+              </w:rPr>
+              <m:t>opt</m:t>
+            </m:r>
+          </m:sup>
+        </m:sSubSup>
+        <m:r>
+          <w:rPr>
+            <w:rFonts w:ascii="Cambria Math" w:eastAsiaTheme="minorEastAsia" w:hAnsi="Cambria Math"/>
+          </w:rPr>
+          <m:t>,</m:t>
+        </m:r>
+        <m:sSub>
+          <m:sSubPr>
+            <m:ctrlPr>
+              <w:rPr>
+                <w:rFonts w:ascii="Cambria Math" w:eastAsiaTheme="minorEastAsia" w:hAnsi="Cambria Math"/>
+                <w:i/>
+              </w:rPr>
+            </m:ctrlPr>
+          </m:sSubPr>
+          <m:e>
+            <m:r>
+              <w:rPr>
+                <w:rFonts w:ascii="Cambria Math" w:eastAsiaTheme="minorEastAsia" w:hAnsi="Cambria Math"/>
+              </w:rPr>
+              <m:t>z</m:t>
+            </m:r>
+          </m:e>
+          <m:sub>
+            <m:r>
+              <w:rPr>
+                <w:rFonts w:ascii="Cambria Math" w:eastAsiaTheme="minorEastAsia" w:hAnsi="Cambria Math"/>
+              </w:rPr>
+              <m:t>k</m:t>
+            </m:r>
+          </m:sub>
+        </m:sSub>
+        <m:r>
+          <w:rPr>
+            <w:rFonts w:ascii="Cambria Math" w:eastAsiaTheme="minorEastAsia" w:hAnsi="Cambria Math"/>
+          </w:rPr>
+          <m:t>)</m:t>
+        </m:r>
+        <m:r>
+          <w:rPr>
+            <w:rFonts w:ascii="Cambria Math" w:eastAsiaTheme="minorEastAsia" w:hAnsi="Cambria Math"/>
+          </w:rPr>
+          <m:t>ϵ</m:t>
+        </m:r>
+        <m:sSup>
+          <m:sSupPr>
+            <m:ctrlPr>
+              <w:rPr>
+                <w:rFonts w:ascii="Cambria Math" w:eastAsiaTheme="minorEastAsia" w:hAnsi="Cambria Math"/>
+                <w:i/>
+              </w:rPr>
+            </m:ctrlPr>
+          </m:sSupPr>
+          <m:e>
+            <m:r>
+              <m:rPr>
+                <m:scr m:val="double-struck"/>
+              </m:rPr>
+              <w:rPr>
+                <w:rFonts w:ascii="Cambria Math" w:eastAsiaTheme="minorEastAsia" w:hAnsi="Cambria Math"/>
+              </w:rPr>
+              <m:t>R</m:t>
+            </m:r>
+          </m:e>
+          <m:sup>
+            <m:r>
+              <w:rPr>
+                <w:rFonts w:ascii="Cambria Math" w:eastAsiaTheme="minorEastAsia" w:hAnsi="Cambria Math"/>
+              </w:rPr>
+              <m:t>3</m:t>
+            </m:r>
+          </m:sup>
+        </m:sSup>
+      </m:oMath>
+      <w:r>
+        <w:rPr>
+          <w:rFonts w:eastAsiaTheme="minorEastAsia"/>
+        </w:rPr>
+        <w:t xml:space="preserve"> in </w:t>
+      </w:r>
+      <m:oMath>
+        <m:r>
+          <w:rPr>
+            <w:rFonts w:ascii="Cambria Math" w:eastAsiaTheme="minorEastAsia" w:hAnsi="Cambria Math"/>
+          </w:rPr>
+          <m:t>xy</m:t>
+        </m:r>
+      </m:oMath>
+      <w:r>
+        <w:rPr>
+          <w:rFonts w:eastAsiaTheme="minorEastAsia"/>
+        </w:rPr>
+        <w:t>-Richtung bestimmt, welche die breiteste Ausdehnung aufweisen (siehe Grundfunktion 3.2), für die also gilt</w:t>
+      </w:r>
+    </w:p>
+    <w:p>
+      <w:pPr>
+        <w:jc w:val="center"/>
+        <w:rPr>
+          <w:rFonts w:eastAsiaTheme="minorEastAsia"/>
+        </w:rPr>
+      </w:pPr>
+      <m:oMath>
+        <m:r>
+          <w:rPr>
+            <w:rFonts w:ascii="Cambria Math" w:hAnsi="Cambria Math"/>
+          </w:rPr>
+          <m:t>T</m:t>
+        </m:r>
+        <m:d>
+          <m:dPr>
+            <m:ctrlPr>
+              <w:rPr>
+                <w:rFonts w:ascii="Cambria Math" w:hAnsi="Cambria Math"/>
+                <w:i/>
+              </w:rPr>
+            </m:ctrlPr>
+          </m:dPr>
+          <m:e>
+            <m:sSubSup>
+              <m:sSubSupPr>
+                <m:ctrlPr>
+                  <w:rPr>
+                    <w:rFonts w:ascii="Cambria Math" w:hAnsi="Cambria Math"/>
+                    <w:i/>
+                  </w:rPr>
+                </m:ctrlPr>
+              </m:sSubSupPr>
+              <m:e>
+                <m:r>
+                  <w:rPr>
+                    <w:rFonts w:ascii="Cambria Math" w:hAnsi="Cambria Math"/>
+                  </w:rPr>
+                  <m:t>x</m:t>
+                </m:r>
+              </m:e>
+              <m:sub>
+                <m:r>
+                  <w:rPr>
+                    <w:rFonts w:ascii="Cambria Math" w:hAnsi="Cambria Math"/>
+                  </w:rPr>
+                  <m:t>k</m:t>
+                </m:r>
+              </m:sub>
+              <m:sup>
+                <m:r>
+                  <w:rPr>
+                    <w:rFonts w:ascii="Cambria Math" w:hAnsi="Cambria Math"/>
+                  </w:rPr>
+                  <m:t>opt</m:t>
+                </m:r>
+              </m:sup>
+            </m:sSubSup>
+            <m:r>
+              <w:rPr>
+                <w:rFonts w:ascii="Cambria Math" w:hAnsi="Cambria Math"/>
+              </w:rPr>
+              <m:t>,</m:t>
+            </m:r>
+            <m:sSubSup>
+              <m:sSubSupPr>
+                <m:ctrlPr>
+                  <w:rPr>
+                    <w:rFonts w:ascii="Cambria Math" w:hAnsi="Cambria Math"/>
+                    <w:i/>
+                  </w:rPr>
+                </m:ctrlPr>
+              </m:sSubSupPr>
+              <m:e>
+                <m:r>
+                  <w:rPr>
+                    <w:rFonts w:ascii="Cambria Math" w:hAnsi="Cambria Math"/>
+                  </w:rPr>
+                  <m:t>y</m:t>
+                </m:r>
+              </m:e>
+              <m:sub>
+                <m:r>
+                  <w:rPr>
+                    <w:rFonts w:ascii="Cambria Math" w:hAnsi="Cambria Math"/>
+                  </w:rPr>
+                  <m:t>k</m:t>
+                </m:r>
+              </m:sub>
+              <m:sup>
+                <m:r>
+                  <w:rPr>
+                    <w:rFonts w:ascii="Cambria Math" w:hAnsi="Cambria Math"/>
+                  </w:rPr>
+                  <m:t>opt</m:t>
+                </m:r>
+              </m:sup>
+            </m:sSubSup>
+            <m:r>
+              <w:rPr>
+                <w:rFonts w:ascii="Cambria Math" w:hAnsi="Cambria Math"/>
+              </w:rPr>
+              <m:t>,</m:t>
+            </m:r>
+            <m:sSub>
+              <m:sSubPr>
+                <m:ctrlPr>
+                  <w:rPr>
+                    <w:rFonts w:ascii="Cambria Math" w:hAnsi="Cambria Math"/>
+                    <w:i/>
+                  </w:rPr>
+                </m:ctrlPr>
+              </m:sSubPr>
+              <m:e>
+                <m:r>
+                  <w:rPr>
+                    <w:rFonts w:ascii="Cambria Math" w:hAnsi="Cambria Math"/>
+                  </w:rPr>
+                  <m:t>z</m:t>
+                </m:r>
+              </m:e>
+              <m:sub>
+                <m:r>
+                  <w:rPr>
+                    <w:rFonts w:ascii="Cambria Math" w:hAnsi="Cambria Math"/>
+                  </w:rPr>
+                  <m:t>k</m:t>
+                </m:r>
+              </m:sub>
+            </m:sSub>
+          </m:e>
+        </m:d>
+        <m:r>
+          <w:rPr>
+            <w:rFonts w:ascii="Cambria Math" w:hAnsi="Cambria Math"/>
+          </w:rPr>
+          <m:t>=</m:t>
+        </m:r>
+        <m:sSub>
+          <m:sSubPr>
+            <m:ctrlPr>
+              <w:rPr>
+                <w:rFonts w:ascii="Cambria Math" w:hAnsi="Cambria Math"/>
+                <w:i/>
+              </w:rPr>
+            </m:ctrlPr>
+          </m:sSubPr>
+          <m:e>
+            <m:r>
+              <w:rPr>
+                <w:rFonts w:ascii="Cambria Math" w:hAnsi="Cambria Math"/>
+              </w:rPr>
+              <m:t>T</m:t>
+            </m:r>
+          </m:e>
+          <m:sub>
+            <m:r>
+              <w:rPr>
+                <w:rFonts w:ascii="Cambria Math" w:hAnsi="Cambria Math"/>
+              </w:rPr>
+              <m:t>s</m:t>
+            </m:r>
+          </m:sub>
+        </m:sSub>
+      </m:oMath>
+      <w:r>
+        <w:rPr>
+          <w:rFonts w:eastAsiaTheme="minorEastAsia"/>
+        </w:rPr>
+        <w:t xml:space="preserve"> mit </w:t>
+      </w:r>
+      <m:oMath>
+        <m:sSub>
+          <m:sSubPr>
+            <m:ctrlPr>
+              <w:rPr>
+                <w:rFonts w:ascii="Cambria Math" w:eastAsiaTheme="minorEastAsia" w:hAnsi="Cambria Math"/>
+                <w:i/>
+              </w:rPr>
+            </m:ctrlPr>
+          </m:sSubPr>
+          <m:e>
+            <m:sSub>
+              <m:sSubPr>
+                <m:ctrlPr>
+                  <w:rPr>
+                    <w:rFonts w:ascii="Cambria Math" w:eastAsiaTheme="minorEastAsia" w:hAnsi="Cambria Math"/>
+                    <w:i/>
+                  </w:rPr>
+                </m:ctrlPr>
+              </m:sSubPr>
+              <m:e>
+                <m:r>
+                  <w:rPr>
+                    <w:rFonts w:ascii="Cambria Math" w:eastAsiaTheme="minorEastAsia" w:hAnsi="Cambria Math"/>
+                  </w:rPr>
+                  <m:t>x</m:t>
+                </m:r>
+              </m:e>
+              <m:sub>
+                <m:r>
+                  <w:rPr>
+                    <w:rFonts w:ascii="Cambria Math" w:eastAsiaTheme="minorEastAsia" w:hAnsi="Cambria Math"/>
+                  </w:rPr>
+                  <m:t>k+1</m:t>
+                </m:r>
+              </m:sub>
+            </m:sSub>
+            <m:r>
+              <w:rPr>
+                <w:rFonts w:ascii="Cambria Math" w:eastAsiaTheme="minorEastAsia" w:hAnsi="Cambria Math"/>
+              </w:rPr>
+              <m:t>≤</m:t>
+            </m:r>
+            <m:sSubSup>
+              <m:sSubSupPr>
+                <m:ctrlPr>
+                  <w:rPr>
+                    <w:rFonts w:ascii="Cambria Math" w:eastAsiaTheme="minorEastAsia" w:hAnsi="Cambria Math"/>
+                    <w:i/>
+                  </w:rPr>
+                </m:ctrlPr>
+              </m:sSubSupPr>
+              <m:e>
+                <m:r>
+                  <w:rPr>
+                    <w:rFonts w:ascii="Cambria Math" w:eastAsiaTheme="minorEastAsia" w:hAnsi="Cambria Math"/>
+                  </w:rPr>
+                  <m:t>x</m:t>
+                </m:r>
+              </m:e>
+              <m:sub>
+                <m:r>
+                  <w:rPr>
+                    <w:rFonts w:ascii="Cambria Math" w:eastAsiaTheme="minorEastAsia" w:hAnsi="Cambria Math"/>
+                  </w:rPr>
+                  <m:t>k</m:t>
+                </m:r>
+              </m:sub>
+              <m:sup>
+                <m:r>
+                  <w:rPr>
+                    <w:rFonts w:ascii="Cambria Math" w:eastAsiaTheme="minorEastAsia" w:hAnsi="Cambria Math"/>
+                  </w:rPr>
+                  <m:t>opt</m:t>
+                </m:r>
+              </m:sup>
+            </m:sSubSup>
+            <m:r>
+              <w:rPr>
+                <w:rFonts w:ascii="Cambria Math" w:eastAsiaTheme="minorEastAsia" w:hAnsi="Cambria Math"/>
+              </w:rPr>
+              <m:t>≤</m:t>
+            </m:r>
+            <m:r>
+              <w:rPr>
+                <w:rFonts w:ascii="Cambria Math" w:eastAsiaTheme="minorEastAsia" w:hAnsi="Cambria Math"/>
+              </w:rPr>
+              <m:t>x</m:t>
+            </m:r>
+          </m:e>
+          <m:sub>
+            <m:r>
+              <w:rPr>
+                <w:rFonts w:ascii="Cambria Math" w:eastAsiaTheme="minorEastAsia" w:hAnsi="Cambria Math"/>
+              </w:rPr>
+              <m:t>k</m:t>
+            </m:r>
+          </m:sub>
+        </m:sSub>
+      </m:oMath>
+      <w:r>
+        <w:rPr>
+          <w:rFonts w:eastAsiaTheme="minorEastAsia"/>
+        </w:rPr>
+        <w:t xml:space="preserve"> und </w:t>
+      </w:r>
+      <m:oMath>
+        <m:sSub>
+          <m:sSubPr>
+            <m:ctrlPr>
+              <w:rPr>
+                <w:rFonts w:ascii="Cambria Math" w:eastAsiaTheme="minorEastAsia" w:hAnsi="Cambria Math"/>
+                <w:i/>
+              </w:rPr>
+            </m:ctrlPr>
+          </m:sSubPr>
+          <m:e>
+            <m:r>
+              <w:rPr>
+                <w:rFonts w:ascii="Cambria Math" w:eastAsiaTheme="minorEastAsia" w:hAnsi="Cambria Math"/>
+              </w:rPr>
+              <m:t>y</m:t>
+            </m:r>
+          </m:e>
+          <m:sub>
+            <m:r>
+              <w:rPr>
+                <w:rFonts w:ascii="Cambria Math" w:eastAsiaTheme="minorEastAsia" w:hAnsi="Cambria Math"/>
+              </w:rPr>
+              <m:t>k</m:t>
+            </m:r>
+          </m:sub>
+        </m:sSub>
+        <m:r>
+          <w:rPr>
+            <w:rFonts w:ascii="Cambria Math" w:eastAsiaTheme="minorEastAsia" w:hAnsi="Cambria Math"/>
+          </w:rPr>
+          <m:t>≤</m:t>
+        </m:r>
+        <m:sSubSup>
+          <m:sSubSupPr>
+            <m:ctrlPr>
+              <w:rPr>
+                <w:rFonts w:ascii="Cambria Math" w:eastAsiaTheme="minorEastAsia" w:hAnsi="Cambria Math"/>
+                <w:i/>
+              </w:rPr>
+            </m:ctrlPr>
+          </m:sSubSupPr>
+          <m:e>
+            <m:r>
+              <w:rPr>
+                <w:rFonts w:ascii="Cambria Math" w:eastAsiaTheme="minorEastAsia" w:hAnsi="Cambria Math"/>
+              </w:rPr>
+              <m:t>y</m:t>
+            </m:r>
+          </m:e>
+          <m:sub>
+            <m:r>
+              <w:rPr>
+                <w:rFonts w:ascii="Cambria Math" w:eastAsiaTheme="minorEastAsia" w:hAnsi="Cambria Math"/>
+              </w:rPr>
+              <m:t>k</m:t>
+            </m:r>
+          </m:sub>
+          <m:sup>
+            <m:r>
+              <w:rPr>
+                <w:rFonts w:ascii="Cambria Math" w:eastAsiaTheme="minorEastAsia" w:hAnsi="Cambria Math"/>
+              </w:rPr>
+              <m:t>opt</m:t>
+            </m:r>
+          </m:sup>
+        </m:sSubSup>
+      </m:oMath>
+      <w:r>
+        <w:rPr>
+          <w:rFonts w:eastAsiaTheme="minorEastAsia"/>
+        </w:rPr>
+        <w:t xml:space="preserve"> und </w:t>
+      </w:r>
+      <m:oMath>
+        <m:sSub>
+          <m:sSubPr>
+            <m:ctrlPr>
+              <w:rPr>
+                <w:rFonts w:ascii="Cambria Math" w:eastAsiaTheme="minorEastAsia" w:hAnsi="Cambria Math"/>
+                <w:i/>
+              </w:rPr>
+            </m:ctrlPr>
+          </m:sSubPr>
+          <m:e>
+            <m:r>
+              <w:rPr>
+                <w:rFonts w:ascii="Cambria Math" w:eastAsiaTheme="minorEastAsia" w:hAnsi="Cambria Math"/>
+              </w:rPr>
+              <m:t>z</m:t>
+            </m:r>
+          </m:e>
+          <m:sub>
+            <m:r>
+              <w:rPr>
+                <w:rFonts w:ascii="Cambria Math" w:eastAsiaTheme="minorEastAsia" w:hAnsi="Cambria Math"/>
+              </w:rPr>
+              <m:t>k</m:t>
+            </m:r>
+          </m:sub>
+        </m:sSub>
+        <m:r>
+          <w:rPr>
+            <w:rFonts w:ascii="Cambria Math" w:eastAsiaTheme="minorEastAsia" w:hAnsi="Cambria Math"/>
+          </w:rPr>
+          <m:t>=0</m:t>
+        </m:r>
+      </m:oMath>
+      <w:r>
+        <w:rPr>
+          <w:rFonts w:eastAsiaTheme="minorEastAsia"/>
+        </w:rPr>
+        <w:t>.</w:t>
+      </w:r>
+    </w:p>
+    <w:p>
+      <w:pPr>
+        <w:rPr>
+          <w:rFonts w:eastAsiaTheme="minorEastAsia"/>
+        </w:rPr>
+      </w:pPr>
+      <w:r>
+        <w:rPr>
+          <w:rFonts w:eastAsiaTheme="minorEastAsia"/>
+        </w:rPr>
+        <w:t xml:space="preserve">Von diesen berechneten Materialposition </w:t>
+      </w:r>
+      <m:oMath>
+        <m:r>
+          <w:rPr>
+            <w:rFonts w:ascii="Cambria Math" w:eastAsiaTheme="minorEastAsia" w:hAnsi="Cambria Math"/>
+          </w:rPr>
+          <m:t>(</m:t>
+        </m:r>
+        <m:sSubSup>
+          <m:sSubSupPr>
+            <m:ctrlPr>
+              <w:rPr>
+                <w:rFonts w:ascii="Cambria Math" w:eastAsiaTheme="minorEastAsia" w:hAnsi="Cambria Math"/>
+                <w:i/>
+              </w:rPr>
+            </m:ctrlPr>
+          </m:sSubSupPr>
+          <m:e>
+            <m:r>
+              <w:rPr>
+                <w:rFonts w:ascii="Cambria Math" w:eastAsiaTheme="minorEastAsia" w:hAnsi="Cambria Math"/>
+              </w:rPr>
+              <m:t>x</m:t>
+            </m:r>
+          </m:e>
+          <m:sub>
+            <m:r>
+              <w:rPr>
+                <w:rFonts w:ascii="Cambria Math" w:eastAsiaTheme="minorEastAsia" w:hAnsi="Cambria Math"/>
+              </w:rPr>
+              <m:t>k</m:t>
+            </m:r>
+          </m:sub>
+          <m:sup>
+            <m:r>
+              <w:rPr>
+                <w:rFonts w:ascii="Cambria Math" w:eastAsiaTheme="minorEastAsia" w:hAnsi="Cambria Math"/>
+              </w:rPr>
+              <m:t>opt</m:t>
+            </m:r>
+          </m:sup>
+        </m:sSubSup>
+        <m:r>
+          <w:rPr>
+            <w:rFonts w:ascii="Cambria Math" w:eastAsiaTheme="minorEastAsia" w:hAnsi="Cambria Math"/>
+          </w:rPr>
+          <m:t>,</m:t>
+        </m:r>
+        <m:sSubSup>
+          <m:sSubSupPr>
+            <m:ctrlPr>
+              <w:rPr>
+                <w:rFonts w:ascii="Cambria Math" w:eastAsiaTheme="minorEastAsia" w:hAnsi="Cambria Math"/>
+                <w:i/>
+              </w:rPr>
+            </m:ctrlPr>
+          </m:sSubSupPr>
+          <m:e>
+            <m:r>
+              <w:rPr>
+                <w:rFonts w:ascii="Cambria Math" w:eastAsiaTheme="minorEastAsia" w:hAnsi="Cambria Math"/>
+              </w:rPr>
+              <m:t>y</m:t>
+            </m:r>
+          </m:e>
+          <m:sub>
+            <m:r>
+              <w:rPr>
+                <w:rFonts w:ascii="Cambria Math" w:eastAsiaTheme="minorEastAsia" w:hAnsi="Cambria Math"/>
+              </w:rPr>
+              <m:t>k</m:t>
+            </m:r>
+          </m:sub>
+          <m:sup>
+            <m:r>
+              <w:rPr>
+                <w:rFonts w:ascii="Cambria Math" w:eastAsiaTheme="minorEastAsia" w:hAnsi="Cambria Math"/>
+              </w:rPr>
+              <m:t>opt</m:t>
+            </m:r>
+          </m:sup>
+        </m:sSubSup>
+        <m:r>
+          <w:rPr>
+            <w:rFonts w:ascii="Cambria Math" w:eastAsiaTheme="minorEastAsia" w:hAnsi="Cambria Math"/>
+          </w:rPr>
+          <m:t>,</m:t>
+        </m:r>
+        <m:sSub>
+          <m:sSubPr>
+            <m:ctrlPr>
+              <w:rPr>
+                <w:rFonts w:ascii="Cambria Math" w:eastAsiaTheme="minorEastAsia" w:hAnsi="Cambria Math"/>
+                <w:i/>
+              </w:rPr>
+            </m:ctrlPr>
+          </m:sSubPr>
+          <m:e>
+            <m:r>
+              <w:rPr>
+                <w:rFonts w:ascii="Cambria Math" w:eastAsiaTheme="minorEastAsia" w:hAnsi="Cambria Math"/>
+              </w:rPr>
+              <m:t>z</m:t>
+            </m:r>
+          </m:e>
+          <m:sub>
+            <m:r>
+              <w:rPr>
+                <w:rFonts w:ascii="Cambria Math" w:eastAsiaTheme="minorEastAsia" w:hAnsi="Cambria Math"/>
+              </w:rPr>
+              <m:t>k</m:t>
+            </m:r>
+          </m:sub>
+        </m:sSub>
+        <m:r>
+          <w:rPr>
+            <w:rFonts w:ascii="Cambria Math" w:eastAsiaTheme="minorEastAsia" w:hAnsi="Cambria Math"/>
+          </w:rPr>
+          <m:t>)</m:t>
+        </m:r>
+      </m:oMath>
+      <w:r>
+        <w:rPr>
+          <w:rFonts w:eastAsiaTheme="minorEastAsia"/>
+        </w:rPr>
+        <w:t xml:space="preserve"> ausgehend wird diejenige Materialposition </w:t>
+      </w:r>
+      <m:oMath>
+        <m:r>
+          <w:rPr>
+            <w:rFonts w:ascii="Cambria Math" w:eastAsiaTheme="minorEastAsia" w:hAnsi="Cambria Math"/>
+          </w:rPr>
+          <m:t>(</m:t>
+        </m:r>
+        <m:sSubSup>
+          <m:sSubSupPr>
+            <m:ctrlPr>
+              <w:rPr>
+                <w:rFonts w:ascii="Cambria Math" w:eastAsiaTheme="minorEastAsia" w:hAnsi="Cambria Math"/>
+                <w:i/>
+              </w:rPr>
+            </m:ctrlPr>
+          </m:sSubSupPr>
+          <m:e>
+            <m:r>
+              <w:rPr>
+                <w:rFonts w:ascii="Cambria Math" w:eastAsiaTheme="minorEastAsia" w:hAnsi="Cambria Math"/>
+              </w:rPr>
+              <m:t>x</m:t>
+            </m:r>
+          </m:e>
+          <m:sub>
+            <m:r>
+              <w:rPr>
+                <w:rFonts w:ascii="Cambria Math" w:eastAsiaTheme="minorEastAsia" w:hAnsi="Cambria Math"/>
+              </w:rPr>
+              <m:t>l</m:t>
+            </m:r>
+          </m:sub>
+          <m:sup>
+            <m:r>
+              <w:rPr>
+                <w:rFonts w:ascii="Cambria Math" w:eastAsiaTheme="minorEastAsia" w:hAnsi="Cambria Math"/>
+              </w:rPr>
+              <m:t>opt</m:t>
+            </m:r>
+          </m:sup>
+        </m:sSubSup>
+        <m:r>
+          <w:rPr>
+            <w:rFonts w:ascii="Cambria Math" w:eastAsiaTheme="minorEastAsia" w:hAnsi="Cambria Math"/>
+          </w:rPr>
+          <m:t>,</m:t>
+        </m:r>
+        <m:sSubSup>
+          <m:sSubSupPr>
+            <m:ctrlPr>
+              <w:rPr>
+                <w:rFonts w:ascii="Cambria Math" w:eastAsiaTheme="minorEastAsia" w:hAnsi="Cambria Math"/>
+                <w:i/>
+              </w:rPr>
+            </m:ctrlPr>
+          </m:sSubSupPr>
+          <m:e>
+            <m:r>
+              <w:rPr>
+                <w:rFonts w:ascii="Cambria Math" w:eastAsiaTheme="minorEastAsia" w:hAnsi="Cambria Math"/>
+              </w:rPr>
+              <m:t>y</m:t>
+            </m:r>
+          </m:e>
+          <m:sub>
+            <m:r>
+              <w:rPr>
+                <w:rFonts w:ascii="Cambria Math" w:eastAsiaTheme="minorEastAsia" w:hAnsi="Cambria Math"/>
+              </w:rPr>
+              <m:t>l</m:t>
+            </m:r>
+          </m:sub>
+          <m:sup>
+            <m:r>
+              <w:rPr>
+                <w:rFonts w:ascii="Cambria Math" w:eastAsiaTheme="minorEastAsia" w:hAnsi="Cambria Math"/>
+              </w:rPr>
+              <m:t>opt</m:t>
+            </m:r>
+          </m:sup>
+        </m:sSubSup>
+        <m:r>
+          <w:rPr>
+            <w:rFonts w:ascii="Cambria Math" w:eastAsiaTheme="minorEastAsia" w:hAnsi="Cambria Math"/>
+          </w:rPr>
+          <m:t>,</m:t>
+        </m:r>
+        <m:sSub>
+          <m:sSubPr>
+            <m:ctrlPr>
+              <w:rPr>
+                <w:rFonts w:ascii="Cambria Math" w:eastAsiaTheme="minorEastAsia" w:hAnsi="Cambria Math"/>
+                <w:i/>
+              </w:rPr>
+            </m:ctrlPr>
+          </m:sSubPr>
+          <m:e>
+            <m:r>
+              <w:rPr>
+                <w:rFonts w:ascii="Cambria Math" w:eastAsiaTheme="minorEastAsia" w:hAnsi="Cambria Math"/>
+              </w:rPr>
+              <m:t>z</m:t>
+            </m:r>
+          </m:e>
+          <m:sub>
+            <m:r>
+              <w:rPr>
+                <w:rFonts w:ascii="Cambria Math" w:eastAsiaTheme="minorEastAsia" w:hAnsi="Cambria Math"/>
+              </w:rPr>
+              <m:t>l</m:t>
+            </m:r>
+          </m:sub>
+        </m:sSub>
+        <m:r>
+          <w:rPr>
+            <w:rFonts w:ascii="Cambria Math" w:eastAsiaTheme="minorEastAsia" w:hAnsi="Cambria Math"/>
+          </w:rPr>
+          <m:t>)</m:t>
+        </m:r>
+        <m:r>
+          <w:rPr>
+            <w:rFonts w:ascii="Cambria Math" w:eastAsiaTheme="minorEastAsia" w:hAnsi="Cambria Math"/>
+          </w:rPr>
+          <m:t>ϵ</m:t>
+        </m:r>
+        <m:sSup>
+          <m:sSupPr>
+            <m:ctrlPr>
+              <w:rPr>
+                <w:rFonts w:ascii="Cambria Math" w:eastAsiaTheme="minorEastAsia" w:hAnsi="Cambria Math"/>
+                <w:i/>
+              </w:rPr>
+            </m:ctrlPr>
+          </m:sSupPr>
+          <m:e>
+            <m:r>
+              <m:rPr>
+                <m:scr m:val="double-struck"/>
+              </m:rPr>
+              <w:rPr>
+                <w:rFonts w:ascii="Cambria Math" w:eastAsiaTheme="minorEastAsia" w:hAnsi="Cambria Math"/>
+              </w:rPr>
+              <m:t>R</m:t>
+            </m:r>
+          </m:e>
+          <m:sup>
+            <m:r>
+              <w:rPr>
+                <w:rFonts w:ascii="Cambria Math" w:eastAsiaTheme="minorEastAsia" w:hAnsi="Cambria Math"/>
+              </w:rPr>
+              <m:t>3</m:t>
+            </m:r>
+          </m:sup>
+        </m:sSup>
+      </m:oMath>
+      <w:r>
+        <w:rPr>
+          <w:rFonts w:eastAsiaTheme="minorEastAsia"/>
+        </w:rPr>
+        <w:t xml:space="preserve"> bestimmt, welche die breiteste Ausdehnung über alle</w:t>
+      </w:r>
+      <w:r>
+        <w:rPr>
+          <w:rFonts w:eastAsiaTheme="minorEastAsia"/>
+        </w:rPr>
+        <w:t xml:space="preserve"> zuvor definierten</w:t>
+      </w:r>
+      <w:r>
+        <w:rPr>
+          <w:rFonts w:eastAsiaTheme="minorEastAsia"/>
+        </w:rPr>
+        <w:t xml:space="preserve"> Materiallinien aufweist, für die also gilt</w:t>
+      </w:r>
+    </w:p>
+    <w:p>
+      <w:pPr>
+        <w:jc w:val="center"/>
+        <w:rPr>
+          <w:rFonts w:eastAsiaTheme="minorEastAsia"/>
+        </w:rPr>
+      </w:pPr>
+      <m:oMath>
+        <m:r>
+          <w:rPr>
+            <w:rFonts w:ascii="Cambria Math" w:hAnsi="Cambria Math"/>
+          </w:rPr>
+          <m:t>∀</m:t>
+        </m:r>
+        <m:sSup>
+          <m:sSupPr>
+            <m:ctrlPr>
+              <w:rPr>
+                <w:rFonts w:ascii="Cambria Math" w:hAnsi="Cambria Math"/>
+                <w:i/>
+              </w:rPr>
+            </m:ctrlPr>
+          </m:sSupPr>
+          <m:e>
+            <m:r>
+              <w:rPr>
+                <w:rFonts w:ascii="Cambria Math" w:hAnsi="Cambria Math"/>
+              </w:rPr>
+              <m:t>l</m:t>
+            </m:r>
+          </m:e>
+          <m:sup>
+            <m:r>
+              <w:rPr>
+                <w:rFonts w:ascii="Cambria Math" w:hAnsi="Cambria Math"/>
+              </w:rPr>
+              <m:t>'</m:t>
+            </m:r>
+          </m:sup>
+        </m:sSup>
+        <m:r>
+          <w:rPr>
+            <w:rFonts w:ascii="Cambria Math" w:hAnsi="Cambria Math"/>
+          </w:rPr>
+          <m:t>ϵ</m:t>
+        </m:r>
+        <m:r>
+          <m:rPr>
+            <m:scr m:val="double-struck"/>
+          </m:rPr>
+          <w:rPr>
+            <w:rFonts w:ascii="Cambria Math" w:hAnsi="Cambria Math"/>
+          </w:rPr>
+          <m:t>N</m:t>
+        </m:r>
+        <m:r>
+          <w:rPr>
+            <w:rFonts w:ascii="Cambria Math" w:hAnsi="Cambria Math"/>
+          </w:rPr>
+          <m:t>:</m:t>
+        </m:r>
+        <m:sSubSup>
+          <m:sSubSupPr>
+            <m:ctrlPr>
+              <w:rPr>
+                <w:rFonts w:ascii="Cambria Math" w:hAnsi="Cambria Math"/>
+                <w:i/>
+              </w:rPr>
+            </m:ctrlPr>
+          </m:sSubSupPr>
+          <m:e>
+            <m:r>
+              <w:rPr>
+                <w:rFonts w:ascii="Cambria Math" w:hAnsi="Cambria Math"/>
+              </w:rPr>
+              <m:t>y</m:t>
+            </m:r>
+          </m:e>
+          <m:sub>
+            <m:sSup>
+              <m:sSupPr>
+                <m:ctrlPr>
+                  <w:rPr>
+                    <w:rFonts w:ascii="Cambria Math" w:hAnsi="Cambria Math"/>
+                    <w:i/>
+                  </w:rPr>
+                </m:ctrlPr>
+              </m:sSupPr>
+              <m:e>
+                <m:r>
+                  <w:rPr>
+                    <w:rFonts w:ascii="Cambria Math" w:hAnsi="Cambria Math"/>
+                  </w:rPr>
+                  <m:t>l</m:t>
+                </m:r>
+              </m:e>
+              <m:sup>
+                <m:r>
+                  <w:rPr>
+                    <w:rFonts w:ascii="Cambria Math" w:hAnsi="Cambria Math"/>
+                  </w:rPr>
+                  <m:t>'</m:t>
+                </m:r>
+              </m:sup>
+            </m:sSup>
+          </m:sub>
+          <m:sup>
+            <m:r>
+              <w:rPr>
+                <w:rFonts w:ascii="Cambria Math" w:hAnsi="Cambria Math"/>
+              </w:rPr>
+              <m:t>opt</m:t>
+            </m:r>
+          </m:sup>
+        </m:sSubSup>
+        <m:r>
+          <w:rPr>
+            <w:rFonts w:ascii="Cambria Math" w:eastAsiaTheme="minorEastAsia" w:hAnsi="Cambria Math"/>
+          </w:rPr>
+          <m:t>≤</m:t>
+        </m:r>
+        <m:sSubSup>
+          <m:sSubSupPr>
+            <m:ctrlPr>
+              <w:rPr>
+                <w:rFonts w:ascii="Cambria Math" w:eastAsiaTheme="minorEastAsia" w:hAnsi="Cambria Math"/>
+                <w:i/>
+              </w:rPr>
+            </m:ctrlPr>
+          </m:sSubSupPr>
+          <m:e>
+            <m:r>
+              <w:rPr>
+                <w:rFonts w:ascii="Cambria Math" w:eastAsiaTheme="minorEastAsia" w:hAnsi="Cambria Math"/>
+              </w:rPr>
+              <m:t>y</m:t>
+            </m:r>
+          </m:e>
+          <m:sub>
+            <m:r>
+              <w:rPr>
+                <w:rFonts w:ascii="Cambria Math" w:eastAsiaTheme="minorEastAsia" w:hAnsi="Cambria Math"/>
+              </w:rPr>
+              <m:t>l</m:t>
+            </m:r>
+          </m:sub>
+          <m:sup>
+            <m:r>
+              <w:rPr>
+                <w:rFonts w:ascii="Cambria Math" w:eastAsiaTheme="minorEastAsia" w:hAnsi="Cambria Math"/>
+              </w:rPr>
+              <m:t>opt</m:t>
+            </m:r>
+          </m:sup>
+        </m:sSubSup>
+      </m:oMath>
+      <w:r>
+        <w:rPr>
+          <w:rFonts w:eastAsiaTheme="minorEastAsia"/>
+        </w:rPr>
+        <w:t>.</w:t>
+      </w:r>
+    </w:p>
+    <w:p>
+      <w:r>
+        <w:t xml:space="preserve">Diese berechnete Materialposition </w:t>
+      </w:r>
+      <m:oMath>
+        <m:d>
+          <m:dPr>
+            <m:ctrlPr>
+              <w:rPr>
+                <w:rFonts w:ascii="Cambria Math" w:eastAsiaTheme="minorEastAsia" w:hAnsi="Cambria Math"/>
+                <w:i/>
+              </w:rPr>
+            </m:ctrlPr>
+          </m:dPr>
+          <m:e>
+            <m:sSubSup>
+              <m:sSubSupPr>
+                <m:ctrlPr>
+                  <w:rPr>
+                    <w:rFonts w:ascii="Cambria Math" w:eastAsiaTheme="minorEastAsia" w:hAnsi="Cambria Math"/>
+                    <w:i/>
+                  </w:rPr>
+                </m:ctrlPr>
+              </m:sSubSupPr>
+              <m:e>
+                <m:r>
+                  <w:rPr>
+                    <w:rFonts w:ascii="Cambria Math" w:eastAsiaTheme="minorEastAsia" w:hAnsi="Cambria Math"/>
+                  </w:rPr>
+                  <m:t>x</m:t>
+                </m:r>
+              </m:e>
+              <m:sub>
+                <m:r>
+                  <w:rPr>
+                    <w:rFonts w:ascii="Cambria Math" w:eastAsiaTheme="minorEastAsia" w:hAnsi="Cambria Math"/>
+                  </w:rPr>
+                  <m:t>l</m:t>
+                </m:r>
+              </m:sub>
+              <m:sup>
+                <m:r>
+                  <w:rPr>
+                    <w:rFonts w:ascii="Cambria Math" w:eastAsiaTheme="minorEastAsia" w:hAnsi="Cambria Math"/>
+                  </w:rPr>
+                  <m:t>opt</m:t>
+                </m:r>
+              </m:sup>
+            </m:sSubSup>
+            <m:r>
+              <w:rPr>
+                <w:rFonts w:ascii="Cambria Math" w:eastAsiaTheme="minorEastAsia" w:hAnsi="Cambria Math"/>
+              </w:rPr>
+              <m:t>,</m:t>
+            </m:r>
+            <m:sSubSup>
+              <m:sSubSupPr>
+                <m:ctrlPr>
+                  <w:rPr>
+                    <w:rFonts w:ascii="Cambria Math" w:eastAsiaTheme="minorEastAsia" w:hAnsi="Cambria Math"/>
+                    <w:i/>
+                  </w:rPr>
+                </m:ctrlPr>
+              </m:sSubSupPr>
+              <m:e>
+                <m:r>
+                  <w:rPr>
+                    <w:rFonts w:ascii="Cambria Math" w:eastAsiaTheme="minorEastAsia" w:hAnsi="Cambria Math"/>
+                  </w:rPr>
+                  <m:t>y</m:t>
+                </m:r>
+              </m:e>
+              <m:sub>
+                <m:r>
+                  <w:rPr>
+                    <w:rFonts w:ascii="Cambria Math" w:eastAsiaTheme="minorEastAsia" w:hAnsi="Cambria Math"/>
+                  </w:rPr>
+                  <m:t>l</m:t>
+                </m:r>
+              </m:sub>
+              <m:sup>
+                <m:r>
+                  <w:rPr>
+                    <w:rFonts w:ascii="Cambria Math" w:eastAsiaTheme="minorEastAsia" w:hAnsi="Cambria Math"/>
+                  </w:rPr>
+                  <m:t>opt</m:t>
+                </m:r>
+              </m:sup>
+            </m:sSubSup>
+            <m:r>
+              <w:rPr>
+                <w:rFonts w:ascii="Cambria Math" w:eastAsiaTheme="minorEastAsia" w:hAnsi="Cambria Math"/>
+              </w:rPr>
+              <m:t>,</m:t>
+            </m:r>
+            <m:sSub>
+              <m:sSubPr>
+                <m:ctrlPr>
+                  <w:rPr>
+                    <w:rFonts w:ascii="Cambria Math" w:eastAsiaTheme="minorEastAsia" w:hAnsi="Cambria Math"/>
+                    <w:i/>
+                  </w:rPr>
+                </m:ctrlPr>
+              </m:sSubPr>
+              <m:e>
+                <m:r>
+                  <w:rPr>
+                    <w:rFonts w:ascii="Cambria Math" w:eastAsiaTheme="minorEastAsia" w:hAnsi="Cambria Math"/>
+                  </w:rPr>
+                  <m:t>z</m:t>
+                </m:r>
+              </m:e>
+              <m:sub>
+                <m:r>
+                  <w:rPr>
+                    <w:rFonts w:ascii="Cambria Math" w:eastAsiaTheme="minorEastAsia" w:hAnsi="Cambria Math"/>
+                  </w:rPr>
+                  <m:t>l</m:t>
+                </m:r>
+              </m:sub>
+            </m:sSub>
+          </m:e>
+        </m:d>
+      </m:oMath>
+      <w:r>
+        <w:rPr>
+          <w:rFonts w:eastAsiaTheme="minorEastAsia"/>
+        </w:rPr>
+        <w:t xml:space="preserve"> definiert die Ausdehnung der Schweißnaht in positiver </w:t>
+      </w:r>
+      <m:oMath>
+        <m:r>
+          <w:rPr>
+            <w:rFonts w:ascii="Cambria Math" w:hAnsi="Cambria Math"/>
+          </w:rPr>
+          <m:t>y</m:t>
+        </m:r>
+      </m:oMath>
+      <w:r>
+        <w:t>-Richtung</w:t>
+      </w:r>
+      <w:r>
+        <w:t>.</w:t>
+      </w:r>
+      <w:r>
+        <w:t xml:space="preserve"> Dabei wird die Annahme getroffen, dass das Temperaturfeld an der </w:t>
+      </w:r>
+      <m:oMath>
+        <m:r>
+          <w:rPr>
+            <w:rFonts w:ascii="Cambria Math" w:hAnsi="Cambria Math"/>
+          </w:rPr>
+          <m:t>xz</m:t>
+        </m:r>
+      </m:oMath>
+      <w:r>
+        <w:rPr>
+          <w:rFonts w:eastAsiaTheme="minorEastAsia"/>
+        </w:rPr>
+        <w:t xml:space="preserve">-Ebene gespiegelt werden kann und somit eine Berechnung in negativer </w:t>
+      </w:r>
+      <m:oMath>
+        <m:r>
+          <w:rPr>
+            <w:rFonts w:ascii="Cambria Math" w:hAnsi="Cambria Math"/>
+          </w:rPr>
+          <m:t>y</m:t>
+        </m:r>
+      </m:oMath>
+      <w:r>
+        <w:t>-Richtung</w:t>
+      </w:r>
+      <w:r>
+        <w:t xml:space="preserve"> </w:t>
+      </w:r>
+      <w:r>
+        <w:t>nicht notwendig ist</w:t>
+      </w:r>
+      <w:r>
+        <w:t>.</w:t>
       </w:r>
     </w:p>
     <w:p>
       <w:pPr>
         <w:pStyle w:val="berschrift2"/>
+        <w:numPr>
+          <w:ilvl w:val="0"/>
+          <w:numId w:val="0"/>
+        </w:numPr>
       </w:pPr>
       <w:r>
-        <w:lastRenderedPageBreak/>
         <w:t xml:space="preserve">Schritt </w:t>
       </w:r>
       <w:r>
@@ -16609,6 +19457,9 @@
         <w:keepNext/>
       </w:pPr>
       <w:r>
+        <w:rPr>
+          <w:noProof/>
+        </w:rPr>
         <w:drawing>
           <wp:inline distT="0" distB="0" distL="0" distR="0" wp14:anchorId="07F3F859" wp14:editId="3CE0F9F5">
             <wp:extent cx="5760720" cy="4392295"/>
@@ -16661,35 +19512,19 @@
       <w:r>
         <w:t xml:space="preserve">Abbildung </w:t>
       </w:r>
-      <w:r>
-        <w:fldChar w:fldCharType="begin"/>
-      </w:r>
-      <w:r>
-        <w:instrText xml:space="preserve"> SEQ Abbildung \* ARABIC </w:instrText>
-      </w:r>
-      <w:r>
-        <w:fldChar w:fldCharType="separate"/>
-      </w:r>
-      <w:r>
-        <w:rPr>
-          <w:noProof/>
-        </w:rPr>
-        <w:t>8</w:t>
-      </w:r>
-      <w:r>
-        <w:fldChar w:fldCharType="end"/>
-      </w:r>
+      <w:fldSimple w:instr=" SEQ Abbildung \* ARABIC ">
+        <w:r>
+          <w:rPr>
+            <w:noProof/>
+          </w:rPr>
+          <w:t>8</w:t>
+        </w:r>
+      </w:fldSimple>
       <w:r>
         <w:t xml:space="preserve">: </w:t>
       </w:r>
       <w:r>
-        <w:t xml:space="preserve">Illustration der Berechnung der Ausdehnung der Schweißnaht in </w:t>
-      </w:r>
-      <w:r>
-        <w:t>negativer</w:t>
-      </w:r>
-      <w:r>
-        <w:t xml:space="preserve"> </w:t>
+        <w:t xml:space="preserve">Illustration der Berechnung der Ausdehnung der Schweißnaht in negativer </w:t>
       </w:r>
       <m:oMath>
         <m:r>
@@ -16794,14 +19629,27 @@
     <w:r>
       <w:t xml:space="preserve"> </w:t>
     </w:r>
-    <w:fldSimple w:instr=" NUMPAGES   \* MERGEFORMAT ">
-      <w:r>
-        <w:rPr>
-          <w:noProof/>
-        </w:rPr>
-        <w:t>5</w:t>
-      </w:r>
-    </w:fldSimple>
+    <w:r>
+      <w:fldChar w:fldCharType="begin"/>
+    </w:r>
+    <w:r>
+      <w:instrText xml:space="preserve"> NUMPAGES   \* MERGEFORMAT </w:instrText>
+    </w:r>
+    <w:r>
+      <w:fldChar w:fldCharType="separate"/>
+    </w:r>
+    <w:r>
+      <w:rPr>
+        <w:noProof/>
+      </w:rPr>
+      <w:t>5</w:t>
+    </w:r>
+    <w:r>
+      <w:rPr>
+        <w:noProof/>
+      </w:rPr>
+      <w:fldChar w:fldCharType="end"/>
+    </w:r>
   </w:p>
 </w:ftr>
 </file>
@@ -16841,10 +19689,13 @@
       <w:t xml:space="preserve">Numerische Methode zur Berechnung von </w:t>
     </w:r>
     <w:r>
-      <w:t>Schweißnahtbreite und -tiefe</w:t>
+      <w:t>Schweißnaht</w:t>
     </w:r>
     <w:r>
-      <w:t xml:space="preserve"> für Linear- und Kreispendel</w:t>
+      <w:t xml:space="preserve">ausdehnung </w:t>
+    </w:r>
+    <w:r>
+      <w:t>für Linear- und Kreispendel</w:t>
     </w:r>
   </w:p>
 </w:hdr>

--- a/doc/Kurzbeschreibung-v4.docx
+++ b/doc/Kurzbeschreibung-v4.docx
@@ -2871,14 +2871,27 @@
       <w:r>
         <w:t xml:space="preserve">Abbildung </w:t>
       </w:r>
-      <w:fldSimple w:instr=" SEQ Abbildung \* ARABIC ">
-        <w:r>
-          <w:rPr>
-            <w:noProof/>
-          </w:rPr>
-          <w:t>1</w:t>
-        </w:r>
-      </w:fldSimple>
+      <w:r>
+        <w:fldChar w:fldCharType="begin"/>
+      </w:r>
+      <w:r>
+        <w:instrText xml:space="preserve"> SEQ Abbildung \* ARABIC </w:instrText>
+      </w:r>
+      <w:r>
+        <w:fldChar w:fldCharType="separate"/>
+      </w:r>
+      <w:r>
+        <w:rPr>
+          <w:noProof/>
+        </w:rPr>
+        <w:t>1</w:t>
+      </w:r>
+      <w:r>
+        <w:rPr>
+          <w:noProof/>
+        </w:rPr>
+        <w:fldChar w:fldCharType="end"/>
+      </w:r>
       <w:r>
         <w:t xml:space="preserve">: Illustration des Temperaturmodells für </w:t>
       </w:r>
@@ -3172,14 +3185,27 @@
       <w:r>
         <w:t xml:space="preserve">Abbildung </w:t>
       </w:r>
-      <w:fldSimple w:instr=" SEQ Abbildung \* ARABIC ">
-        <w:r>
-          <w:rPr>
-            <w:noProof/>
-          </w:rPr>
-          <w:t>2</w:t>
-        </w:r>
-      </w:fldSimple>
+      <w:r>
+        <w:fldChar w:fldCharType="begin"/>
+      </w:r>
+      <w:r>
+        <w:instrText xml:space="preserve"> SEQ Abbildung \* ARABIC </w:instrText>
+      </w:r>
+      <w:r>
+        <w:fldChar w:fldCharType="separate"/>
+      </w:r>
+      <w:r>
+        <w:rPr>
+          <w:noProof/>
+        </w:rPr>
+        <w:t>2</w:t>
+      </w:r>
+      <w:r>
+        <w:rPr>
+          <w:noProof/>
+        </w:rPr>
+        <w:fldChar w:fldCharType="end"/>
+      </w:r>
       <w:r>
         <w:t>:</w:t>
       </w:r>
@@ -3491,14 +3517,27 @@
       <w:r>
         <w:t xml:space="preserve">Abbildung </w:t>
       </w:r>
-      <w:fldSimple w:instr=" SEQ Abbildung \* ARABIC ">
-        <w:r>
-          <w:rPr>
-            <w:noProof/>
-          </w:rPr>
-          <w:t>3</w:t>
-        </w:r>
-      </w:fldSimple>
+      <w:r>
+        <w:fldChar w:fldCharType="begin"/>
+      </w:r>
+      <w:r>
+        <w:instrText xml:space="preserve"> SEQ Abbildung \* ARABIC </w:instrText>
+      </w:r>
+      <w:r>
+        <w:fldChar w:fldCharType="separate"/>
+      </w:r>
+      <w:r>
+        <w:rPr>
+          <w:noProof/>
+        </w:rPr>
+        <w:t>3</w:t>
+      </w:r>
+      <w:r>
+        <w:rPr>
+          <w:noProof/>
+        </w:rPr>
+        <w:fldChar w:fldCharType="end"/>
+      </w:r>
       <w:r>
         <w:t xml:space="preserve">: </w:t>
       </w:r>
@@ -6134,14 +6173,27 @@
       <w:r>
         <w:t xml:space="preserve">Abbildung </w:t>
       </w:r>
-      <w:fldSimple w:instr=" SEQ Abbildung \* ARABIC ">
-        <w:r>
-          <w:rPr>
-            <w:noProof/>
-          </w:rPr>
-          <w:t>4</w:t>
-        </w:r>
-      </w:fldSimple>
+      <w:r>
+        <w:fldChar w:fldCharType="begin"/>
+      </w:r>
+      <w:r>
+        <w:instrText xml:space="preserve"> SEQ Abbildung \* ARABIC </w:instrText>
+      </w:r>
+      <w:r>
+        <w:fldChar w:fldCharType="separate"/>
+      </w:r>
+      <w:r>
+        <w:rPr>
+          <w:noProof/>
+        </w:rPr>
+        <w:t>4</w:t>
+      </w:r>
+      <w:r>
+        <w:rPr>
+          <w:noProof/>
+        </w:rPr>
+        <w:fldChar w:fldCharType="end"/>
+      </w:r>
       <w:r>
         <w:t>: Illustration der Extrempunktsuche</w:t>
       </w:r>
@@ -11706,14 +11758,27 @@
       <w:r>
         <w:t xml:space="preserve">Abbildung </w:t>
       </w:r>
-      <w:fldSimple w:instr=" SEQ Abbildung \* ARABIC ">
-        <w:r>
-          <w:rPr>
-            <w:noProof/>
-          </w:rPr>
-          <w:t>5</w:t>
-        </w:r>
-      </w:fldSimple>
+      <w:r>
+        <w:fldChar w:fldCharType="begin"/>
+      </w:r>
+      <w:r>
+        <w:instrText xml:space="preserve"> SEQ Abbildung \* ARABIC </w:instrText>
+      </w:r>
+      <w:r>
+        <w:fldChar w:fldCharType="separate"/>
+      </w:r>
+      <w:r>
+        <w:rPr>
+          <w:noProof/>
+        </w:rPr>
+        <w:t>5</w:t>
+      </w:r>
+      <w:r>
+        <w:rPr>
+          <w:noProof/>
+        </w:rPr>
+        <w:fldChar w:fldCharType="end"/>
+      </w:r>
       <w:r>
         <w:t xml:space="preserve">: </w:t>
       </w:r>
@@ -13387,13 +13452,7 @@
               <w:rPr>
                 <w:rFonts w:ascii="Cambria Math" w:hAnsi="Cambria Math"/>
               </w:rPr>
-              <m:t>m</m:t>
-            </m:r>
-            <m:r>
-              <w:rPr>
-                <w:rFonts w:ascii="Cambria Math" w:hAnsi="Cambria Math"/>
-              </w:rPr>
-              <m:t>in</m:t>
+              <m:t>min</m:t>
             </m:r>
           </m:sup>
         </m:sSubSup>
@@ -13444,16 +13503,7 @@
         </w:rPr>
       </w:pPr>
       <w:r>
-        <w:t>Zudem wird v</w:t>
-      </w:r>
-      <w:r>
-        <w:t>on d</w:t>
-      </w:r>
-      <w:r>
-        <w:t xml:space="preserve">erselben </w:t>
-      </w:r>
-      <w:r>
-        <w:t xml:space="preserve">Materialposition </w:t>
+        <w:t xml:space="preserve">Zudem wird von derselben Materialposition </w:t>
       </w:r>
       <m:oMath>
         <m:d>
@@ -14111,13 +14161,7 @@
                   <w:rPr>
                     <w:rFonts w:ascii="Cambria Math" w:hAnsi="Cambria Math"/>
                   </w:rPr>
-                  <m:t>m</m:t>
-                </m:r>
-                <m:r>
-                  <w:rPr>
-                    <w:rFonts w:ascii="Cambria Math" w:hAnsi="Cambria Math"/>
-                  </w:rPr>
-                  <m:t>in</m:t>
+                  <m:t>min</m:t>
                 </m:r>
               </m:sup>
             </m:sSubSup>
@@ -15550,14 +15594,27 @@
       <w:r>
         <w:t xml:space="preserve">Abbildung </w:t>
       </w:r>
-      <w:fldSimple w:instr=" SEQ Abbildung \* ARABIC ">
-        <w:r>
-          <w:rPr>
-            <w:noProof/>
-          </w:rPr>
-          <w:t>6</w:t>
-        </w:r>
-      </w:fldSimple>
+      <w:r>
+        <w:fldChar w:fldCharType="begin"/>
+      </w:r>
+      <w:r>
+        <w:instrText xml:space="preserve"> SEQ Abbildung \* ARABIC </w:instrText>
+      </w:r>
+      <w:r>
+        <w:fldChar w:fldCharType="separate"/>
+      </w:r>
+      <w:r>
+        <w:rPr>
+          <w:noProof/>
+        </w:rPr>
+        <w:t>6</w:t>
+      </w:r>
+      <w:r>
+        <w:rPr>
+          <w:noProof/>
+        </w:rPr>
+        <w:fldChar w:fldCharType="end"/>
+      </w:r>
       <w:r>
         <w:t xml:space="preserve">: </w:t>
       </w:r>
@@ -16974,14 +17031,27 @@
       <w:r>
         <w:t xml:space="preserve">Abbildung </w:t>
       </w:r>
-      <w:fldSimple w:instr=" SEQ Abbildung \* ARABIC ">
-        <w:r>
-          <w:rPr>
-            <w:noProof/>
-          </w:rPr>
-          <w:t>7</w:t>
-        </w:r>
-      </w:fldSimple>
+      <w:r>
+        <w:fldChar w:fldCharType="begin"/>
+      </w:r>
+      <w:r>
+        <w:instrText xml:space="preserve"> SEQ Abbildung \* ARABIC </w:instrText>
+      </w:r>
+      <w:r>
+        <w:fldChar w:fldCharType="separate"/>
+      </w:r>
+      <w:r>
+        <w:rPr>
+          <w:noProof/>
+        </w:rPr>
+        <w:t>7</w:t>
+      </w:r>
+      <w:r>
+        <w:rPr>
+          <w:noProof/>
+        </w:rPr>
+        <w:fldChar w:fldCharType="end"/>
+      </w:r>
       <w:r>
         <w:t xml:space="preserve">: </w:t>
       </w:r>
@@ -17018,10 +17088,7 @@
         </m:r>
       </m:oMath>
       <w:r>
-        <w:t>-Richtung</w:t>
-      </w:r>
-      <w:r>
-        <w:t xml:space="preserve"> basiert auf der vorgegebenen Materialposition </w:t>
+        <w:t xml:space="preserve">-Richtung basiert auf der vorgegebenen Materialposition </w:t>
       </w:r>
       <m:oMath>
         <m:r>
@@ -17206,13 +17273,7 @@
         <w:rPr>
           <w:rFonts w:eastAsiaTheme="minorEastAsia"/>
         </w:rPr>
-        <w:t xml:space="preserve"> </w:t>
-      </w:r>
-      <w:r>
-        <w:rPr>
-          <w:rFonts w:eastAsiaTheme="minorEastAsia"/>
-        </w:rPr>
-        <w:t xml:space="preserve">und </w:t>
+        <w:t xml:space="preserve"> und </w:t>
       </w:r>
       <m:oMath>
         <m:sSub>
@@ -17503,13 +17564,7 @@
           <w:rPr>
             <w:rFonts w:ascii="Cambria Math" w:eastAsiaTheme="minorEastAsia" w:hAnsi="Cambria Math"/>
           </w:rPr>
-          <m:t>)</m:t>
-        </m:r>
-        <m:r>
-          <w:rPr>
-            <w:rFonts w:ascii="Cambria Math" w:eastAsiaTheme="minorEastAsia" w:hAnsi="Cambria Math"/>
-          </w:rPr>
-          <m:t>ϵ</m:t>
+          <m:t>)ϵ</m:t>
         </m:r>
         <m:sSup>
           <m:sSupPr>
@@ -17585,13 +17640,7 @@
         <w:rPr>
           <w:rFonts w:eastAsiaTheme="minorEastAsia"/>
         </w:rPr>
-        <w:t xml:space="preserve"> aus Schritt 1, </w:t>
-      </w:r>
-      <w:r>
-        <w:rPr>
-          <w:rFonts w:eastAsiaTheme="minorEastAsia"/>
-        </w:rPr>
-        <w:t xml:space="preserve">welche innerhalb der Schweißnaht bzw. der zu erreichenden Temperaturschwelle </w:t>
+        <w:t xml:space="preserve"> aus Schritt 1, welche innerhalb der Schweißnaht bzw. der zu erreichenden Temperaturschwelle </w:t>
       </w:r>
       <m:oMath>
         <m:sSub>
@@ -17827,13 +17876,7 @@
               <w:rPr>
                 <w:rFonts w:ascii="Cambria Math" w:eastAsiaTheme="minorEastAsia" w:hAnsi="Cambria Math"/>
               </w:rPr>
-              <m:t>k</m:t>
-            </m:r>
-            <m:r>
-              <w:rPr>
-                <w:rFonts w:ascii="Cambria Math" w:eastAsiaTheme="minorEastAsia" w:hAnsi="Cambria Math"/>
-              </w:rPr>
-              <m:t>+1</m:t>
+              <m:t>k+1</m:t>
             </m:r>
           </m:sub>
         </m:sSub>
@@ -18309,13 +18352,7 @@
           <w:rPr>
             <w:rFonts w:ascii="Cambria Math" w:eastAsiaTheme="minorEastAsia" w:hAnsi="Cambria Math"/>
           </w:rPr>
-          <m:t>)</m:t>
-        </m:r>
-        <m:r>
-          <w:rPr>
-            <w:rFonts w:ascii="Cambria Math" w:eastAsiaTheme="minorEastAsia" w:hAnsi="Cambria Math"/>
-          </w:rPr>
-          <m:t>ϵ</m:t>
+          <m:t>)ϵ</m:t>
         </m:r>
         <m:sSup>
           <m:sSupPr>
@@ -18620,13 +18657,7 @@
               <w:rPr>
                 <w:rFonts w:ascii="Cambria Math" w:eastAsiaTheme="minorEastAsia" w:hAnsi="Cambria Math"/>
               </w:rPr>
-              <m:t>≤</m:t>
-            </m:r>
-            <m:r>
-              <w:rPr>
-                <w:rFonts w:ascii="Cambria Math" w:eastAsiaTheme="minorEastAsia" w:hAnsi="Cambria Math"/>
-              </w:rPr>
-              <m:t>x</m:t>
+              <m:t>≤x</m:t>
             </m:r>
           </m:e>
           <m:sub>
@@ -19015,13 +19046,7 @@
           <w:rPr>
             <w:rFonts w:ascii="Cambria Math" w:eastAsiaTheme="minorEastAsia" w:hAnsi="Cambria Math"/>
           </w:rPr>
-          <m:t>)</m:t>
-        </m:r>
-        <m:r>
-          <w:rPr>
-            <w:rFonts w:ascii="Cambria Math" w:eastAsiaTheme="minorEastAsia" w:hAnsi="Cambria Math"/>
-          </w:rPr>
-          <m:t>ϵ</m:t>
+          <m:t>)ϵ</m:t>
         </m:r>
         <m:sSup>
           <m:sSupPr>
@@ -19125,13 +19150,7 @@
           <w:rPr>
             <w:rFonts w:ascii="Cambria Math" w:hAnsi="Cambria Math"/>
           </w:rPr>
-          <m:t>N</m:t>
-        </m:r>
-        <m:r>
-          <w:rPr>
-            <w:rFonts w:ascii="Cambria Math" w:hAnsi="Cambria Math"/>
-          </w:rPr>
-          <m:t>:</m:t>
+          <m:t>N:</m:t>
         </m:r>
         <m:sSubSup>
           <m:sSubSupPr>
@@ -19374,10 +19393,7 @@
         </m:r>
       </m:oMath>
       <w:r>
-        <w:t>-Richtung</w:t>
-      </w:r>
-      <w:r>
-        <w:t>.</w:t>
+        <w:t>-Richtung.</w:t>
       </w:r>
       <w:r>
         <w:t xml:space="preserve"> Dabei wird die Annahme getroffen, dass das Temperaturfeld an der </w:t>
@@ -19405,10 +19421,7 @@
         </m:r>
       </m:oMath>
       <w:r>
-        <w:t>-Richtung</w:t>
-      </w:r>
-      <w:r>
-        <w:t xml:space="preserve"> </w:t>
+        <w:t xml:space="preserve">-Richtung </w:t>
       </w:r>
       <w:r>
         <w:t>nicht notwendig ist</w:t>
@@ -19512,14 +19525,27 @@
       <w:r>
         <w:t xml:space="preserve">Abbildung </w:t>
       </w:r>
-      <w:fldSimple w:instr=" SEQ Abbildung \* ARABIC ">
-        <w:r>
-          <w:rPr>
-            <w:noProof/>
-          </w:rPr>
-          <w:t>8</w:t>
-        </w:r>
-      </w:fldSimple>
+      <w:r>
+        <w:fldChar w:fldCharType="begin"/>
+      </w:r>
+      <w:r>
+        <w:instrText xml:space="preserve"> SEQ Abbildung \* ARABIC </w:instrText>
+      </w:r>
+      <w:r>
+        <w:fldChar w:fldCharType="separate"/>
+      </w:r>
+      <w:r>
+        <w:rPr>
+          <w:noProof/>
+        </w:rPr>
+        <w:t>8</w:t>
+      </w:r>
+      <w:r>
+        <w:rPr>
+          <w:noProof/>
+        </w:rPr>
+        <w:fldChar w:fldCharType="end"/>
+      </w:r>
       <w:r>
         <w:t xml:space="preserve">: </w:t>
       </w:r>
@@ -19629,27 +19655,14 @@
     <w:r>
       <w:t xml:space="preserve"> </w:t>
     </w:r>
-    <w:r>
-      <w:fldChar w:fldCharType="begin"/>
-    </w:r>
-    <w:r>
-      <w:instrText xml:space="preserve"> NUMPAGES   \* MERGEFORMAT </w:instrText>
-    </w:r>
-    <w:r>
-      <w:fldChar w:fldCharType="separate"/>
-    </w:r>
-    <w:r>
-      <w:rPr>
-        <w:noProof/>
-      </w:rPr>
-      <w:t>5</w:t>
-    </w:r>
-    <w:r>
-      <w:rPr>
-        <w:noProof/>
-      </w:rPr>
-      <w:fldChar w:fldCharType="end"/>
-    </w:r>
+    <w:fldSimple w:instr=" NUMPAGES   \* MERGEFORMAT ">
+      <w:r>
+        <w:rPr>
+          <w:noProof/>
+        </w:rPr>
+        <w:t>5</w:t>
+      </w:r>
+    </w:fldSimple>
   </w:p>
 </w:ftr>
 </file>
@@ -19686,7 +19699,13 @@
       <w:pStyle w:val="Kopfzeile"/>
     </w:pPr>
     <w:r>
-      <w:t xml:space="preserve">Numerische Methode zur Berechnung von </w:t>
+      <w:t xml:space="preserve">Numerische Methode zur Berechnung </w:t>
+    </w:r>
+    <w:r>
+      <w:t>der</w:t>
+    </w:r>
+    <w:r>
+      <w:t xml:space="preserve"> </w:t>
     </w:r>
     <w:r>
       <w:t>Schweißnaht</w:t>
